--- a/Offerte.docx
+++ b/Offerte.docx
@@ -522,7 +522,7 @@
       </w:pPr>
       <w:r>
         <w:rPr>
-          <w:rFonts w:ascii="Arial" w:hAnsi="Arial" w:cs="Arial"/>
+          <w:rFonts w:cs="Arial"/>
           <w:color w:val="222222"/>
           <w:shd w:val="clear" w:color="auto" w:fill="FFFFFF"/>
         </w:rPr>
@@ -530,7 +530,7 @@
       </w:r>
       <w:r>
         <w:rPr>
-          <w:rFonts w:ascii="Arial" w:hAnsi="Arial" w:cs="Arial"/>
+          <w:rFonts w:cs="Arial"/>
           <w:color w:val="222222"/>
           <w:shd w:val="clear" w:color="auto" w:fill="FFFFFF"/>
         </w:rPr>
@@ -538,7 +538,7 @@
       </w:r>
       <w:r>
         <w:rPr>
-          <w:rFonts w:ascii="Arial" w:hAnsi="Arial" w:cs="Arial"/>
+          <w:rFonts w:cs="Arial"/>
           <w:color w:val="222222"/>
           <w:shd w:val="clear" w:color="auto" w:fill="FFFFFF"/>
         </w:rPr>
@@ -593,18 +593,12 @@
       <w:pPr>
         <w:pStyle w:val="Lijstalinea"/>
       </w:pPr>
-    </w:p>
-    <w:p>
-      <w:pPr>
-        <w:pStyle w:val="Lijstalinea"/>
-      </w:pPr>
-      <w:bookmarkStart w:id="0" w:name="_GoBack"/>
-      <w:bookmarkEnd w:id="0"/>
-    </w:p>
-    <w:p>
-      <w:pPr>
-        <w:pStyle w:val="Lijstalinea"/>
-      </w:pPr>
+      <w:r>
+        <w:t xml:space="preserve">Met onze dank voor uw aanvraag doet het ons een genoegen u de volgende offerte aan te mogen </w:t>
+      </w:r>
+      <w:r>
+        <w:t>bieden voor het leveren van een website met de mogelijkheid om in te loggen en een verbeterde communicatie tussen de afdelingen van uw bedrijf.</w:t>
+      </w:r>
     </w:p>
     <w:p>
       <w:pPr>
@@ -748,9 +742,8 @@
               <w:pStyle w:val="Lijstalinea"/>
               <w:ind w:left="0"/>
             </w:pPr>
-            <w:r>
-              <w:t>Microsoft office pakket</w:t>
-            </w:r>
+            <w:bookmarkStart w:id="0" w:name="_GoBack"/>
+            <w:bookmarkEnd w:id="0"/>
           </w:p>
         </w:tc>
         <w:tc>
@@ -804,7 +797,7 @@
               <w:ind w:left="0"/>
             </w:pPr>
             <w:r>
-              <w:t>3</w:t>
+              <w:t>1</w:t>
             </w:r>
           </w:p>
         </w:tc>
@@ -818,7 +811,10 @@
               <w:ind w:left="0"/>
             </w:pPr>
             <w:r>
-              <w:t xml:space="preserve">Bedrag </w:t>
+              <w:t>Betaling</w:t>
+            </w:r>
+            <w:r>
+              <w:t xml:space="preserve"> </w:t>
             </w:r>
             <w:r>
               <w:t>per dagdeel</w:t>
@@ -1011,11 +1007,6 @@
     </w:p>
     <w:p>
       <w:pPr>
-        <w:pStyle w:val="Lijstalinea"/>
-      </w:pPr>
-    </w:p>
-    <w:p>
-      <w:pPr>
         <w:ind w:firstLine="708"/>
       </w:pPr>
       <w:r>
@@ -1236,12 +1227,6 @@
         <w:t>__________________________</w:t>
       </w:r>
     </w:p>
-    <w:p>
-      <w:pPr>
-        <w:pStyle w:val="Geenafstand"/>
-      </w:pPr>
-    </w:p>
-    <w:p/>
     <w:sectPr>
       <w:headerReference w:type="default" r:id="rId8"/>
       <w:pgSz w:w="11906" w:h="16838"/>

--- a/Offerte.docx
+++ b/Offerte.docx
@@ -4,13 +4,12 @@
   <w:body>
     <w:p>
       <w:pPr>
-        <w:pStyle w:val="Lijstalinea"/>
-      </w:pPr>
-    </w:p>
-    <w:p>
-      <w:pPr>
-        <w:pStyle w:val="Lijstalinea"/>
-        <w:ind w:left="708"/>
+        <w:pStyle w:val="Geenafstand"/>
+      </w:pPr>
+    </w:p>
+    <w:p>
+      <w:pPr>
+        <w:pStyle w:val="Geenafstand"/>
         <w:rPr>
           <w:rFonts w:ascii="Aharoni" w:hAnsi="Aharoni" w:cs="Aharoni"/>
           <w:sz w:val="36"/>
@@ -20,44 +19,37 @@
     </w:p>
     <w:p>
       <w:pPr>
-        <w:pStyle w:val="Lijstalinea"/>
-        <w:ind w:left="708"/>
+        <w:pStyle w:val="Geenafstand"/>
         <w:rPr>
-          <w:rFonts w:ascii="Aharoni" w:hAnsi="Aharoni" w:cs="Aharoni"/>
-          <w:sz w:val="36"/>
-          <w:szCs w:val="36"/>
-        </w:rPr>
-      </w:pPr>
-      <w:r>
-        <w:rPr>
-          <w:rFonts w:ascii="Aharoni" w:hAnsi="Aharoni" w:cs="Aharoni"/>
-          <w:sz w:val="36"/>
-          <w:szCs w:val="36"/>
-        </w:rPr>
-        <w:t>Ons bedrijf:</w:t>
-      </w:r>
-    </w:p>
-    <w:p>
-      <w:pPr>
-        <w:pStyle w:val="Lijstalinea"/>
-        <w:rPr>
-          <w:i/>
           <w:sz w:val="24"/>
         </w:rPr>
       </w:pPr>
       <w:r>
         <w:rPr>
+          <w:b/>
+          <w:sz w:val="32"/>
+        </w:rPr>
+        <w:t xml:space="preserve">Media Group 5 </w:t>
+      </w:r>
+    </w:p>
+    <w:p>
+      <w:pPr>
+        <w:pStyle w:val="Geenafstand"/>
+      </w:pPr>
+      <w:r>
+        <w:rPr>
           <w:noProof/>
+          <w:sz w:val="28"/>
           <w:lang w:eastAsia="nl-NL"/>
         </w:rPr>
         <w:drawing>
-          <wp:anchor distT="0" distB="0" distL="114300" distR="114300" simplePos="0" relativeHeight="251658240" behindDoc="1" locked="0" layoutInCell="1" allowOverlap="1" wp14:anchorId="4888C844" wp14:editId="4277B132">
+          <wp:anchor distT="0" distB="0" distL="114300" distR="114300" simplePos="0" relativeHeight="251658240" behindDoc="1" locked="0" layoutInCell="1" allowOverlap="1" wp14:anchorId="4E243134" wp14:editId="5D8071CE">
             <wp:simplePos x="0" y="0"/>
             <wp:positionH relativeFrom="column">
               <wp:posOffset>3957955</wp:posOffset>
             </wp:positionH>
             <wp:positionV relativeFrom="paragraph">
-              <wp:posOffset>1905</wp:posOffset>
+              <wp:posOffset>30480</wp:posOffset>
             </wp:positionV>
             <wp:extent cx="1524000" cy="923925"/>
             <wp:effectExtent l="0" t="0" r="0" b="0"/>
@@ -107,165 +99,149 @@
         </w:drawing>
       </w:r>
       <w:r>
+        <w:t>Adres</w:t>
+      </w:r>
+      <w:r>
+        <w:t>:</w:t>
+      </w:r>
+      <w:r>
+        <w:tab/>
+      </w:r>
+      <w:r>
+        <w:tab/>
+      </w:r>
+      <w:r>
+        <w:tab/>
+      </w:r>
+      <w:proofErr w:type="spellStart"/>
+      <w:r>
+        <w:t>Terheijdenseweg</w:t>
+      </w:r>
+      <w:proofErr w:type="spellEnd"/>
+      <w:r>
+        <w:t xml:space="preserve"> 350</w:t>
+      </w:r>
+    </w:p>
+    <w:p>
+      <w:pPr>
+        <w:pStyle w:val="Geenafstand"/>
+      </w:pPr>
+      <w:r>
+        <w:t xml:space="preserve">Postcode </w:t>
+      </w:r>
+      <w:r>
+        <w:t>:</w:t>
+      </w:r>
+      <w:r>
+        <w:tab/>
+      </w:r>
+      <w:r>
+        <w:tab/>
+      </w:r>
+      <w:r>
+        <w:t>4826 AA</w:t>
+      </w:r>
+    </w:p>
+    <w:p>
+      <w:pPr>
+        <w:pStyle w:val="Geenafstand"/>
+      </w:pPr>
+      <w:r>
+        <w:t>Plaats</w:t>
+      </w:r>
+      <w:r>
+        <w:t>:</w:t>
+      </w:r>
+      <w:r>
+        <w:tab/>
+      </w:r>
+      <w:r>
+        <w:tab/>
+      </w:r>
+      <w:r>
+        <w:tab/>
+        <w:t>Breda</w:t>
+      </w:r>
+    </w:p>
+    <w:p>
+      <w:pPr>
+        <w:pStyle w:val="Geenafstand"/>
+      </w:pPr>
+      <w:r>
+        <w:t>Email:</w:t>
+      </w:r>
+      <w:r>
+        <w:tab/>
+      </w:r>
+      <w:r>
+        <w:tab/>
+      </w:r>
+      <w:r>
+        <w:tab/>
+        <w:t>D181750@edu.rocwb.nl</w:t>
+      </w:r>
+    </w:p>
+    <w:p>
+      <w:pPr>
+        <w:pStyle w:val="Geenafstand"/>
+      </w:pPr>
+      <w:r>
+        <w:t>Tel:</w:t>
+      </w:r>
+      <w:r>
+        <w:tab/>
+      </w:r>
+      <w:r>
+        <w:tab/>
+      </w:r>
+      <w:r>
+        <w:tab/>
+      </w:r>
+      <w:r>
+        <w:t>012 345 67 89</w:t>
+      </w:r>
+      <w:r>
+        <w:tab/>
+      </w:r>
+    </w:p>
+    <w:p>
+      <w:pPr>
+        <w:pStyle w:val="Geenafstand"/>
+      </w:pPr>
+      <w:r>
+        <w:t xml:space="preserve">Fax: </w:t>
+      </w:r>
+      <w:r>
+        <w:tab/>
+      </w:r>
+      <w:r>
+        <w:tab/>
+      </w:r>
+      <w:r>
+        <w:tab/>
+      </w:r>
+      <w:r>
+        <w:t>012.345.67.89</w:t>
+      </w:r>
+    </w:p>
+    <w:p>
+      <w:pPr>
+        <w:pStyle w:val="Geenafstand"/>
+      </w:pPr>
+    </w:p>
+    <w:p>
+      <w:pPr>
+        <w:pStyle w:val="Geenafstand"/>
         <w:rPr>
-          <w:i/>
-          <w:sz w:val="24"/>
+          <w:rFonts w:ascii="Aharoni" w:hAnsi="Aharoni" w:cs="Aharoni"/>
+          <w:sz w:val="36"/>
+          <w:szCs w:val="36"/>
         </w:rPr>
-        <w:t xml:space="preserve">Media Group 5 </w:t>
-      </w:r>
-    </w:p>
-    <w:p>
-      <w:pPr>
-        <w:pStyle w:val="Lijstalinea"/>
-        <w:rPr>
-          <w:i/>
-          <w:sz w:val="24"/>
-        </w:rPr>
-      </w:pPr>
-    </w:p>
-    <w:p>
-      <w:pPr>
-        <w:pStyle w:val="Lijstalinea"/>
-      </w:pPr>
-      <w:r>
-        <w:t>Adres</w:t>
-      </w:r>
-      <w:r>
-        <w:t>:</w:t>
-      </w:r>
-      <w:r>
-        <w:tab/>
-      </w:r>
-      <w:r>
-        <w:tab/>
-      </w:r>
-      <w:r>
-        <w:tab/>
-      </w:r>
-      <w:proofErr w:type="spellStart"/>
-      <w:r>
-        <w:t>Terheijdenseweg</w:t>
-      </w:r>
-      <w:proofErr w:type="spellEnd"/>
-      <w:r>
-        <w:t xml:space="preserve"> 350</w:t>
-      </w:r>
-    </w:p>
-    <w:p>
-      <w:pPr>
-        <w:pStyle w:val="Lijstalinea"/>
-      </w:pPr>
-      <w:r>
-        <w:t xml:space="preserve">Postcode </w:t>
-      </w:r>
-      <w:r>
-        <w:t>:</w:t>
-      </w:r>
-      <w:r>
-        <w:tab/>
-      </w:r>
-      <w:r>
-        <w:tab/>
-      </w:r>
-      <w:r>
-        <w:t>4826 AA</w:t>
-      </w:r>
-    </w:p>
-    <w:p>
-      <w:pPr>
-        <w:pStyle w:val="Lijstalinea"/>
-      </w:pPr>
-      <w:r>
-        <w:t>Plaats</w:t>
-      </w:r>
-      <w:r>
-        <w:t>:</w:t>
-      </w:r>
-      <w:r>
-        <w:tab/>
-      </w:r>
-      <w:r>
-        <w:tab/>
-      </w:r>
-      <w:r>
-        <w:tab/>
-        <w:t>Breda</w:t>
-      </w:r>
-    </w:p>
-    <w:p>
-      <w:pPr>
-        <w:pStyle w:val="Lijstalinea"/>
-      </w:pPr>
-      <w:r>
-        <w:t>Email:</w:t>
-      </w:r>
-      <w:r>
-        <w:tab/>
-      </w:r>
-      <w:r>
-        <w:tab/>
-      </w:r>
-      <w:r>
-        <w:tab/>
-        <w:t>D181750@edu.rocwb.nl</w:t>
-      </w:r>
-    </w:p>
-    <w:p>
-      <w:pPr>
-        <w:pStyle w:val="Lijstalinea"/>
-      </w:pPr>
-      <w:r>
-        <w:t>Tel:</w:t>
-      </w:r>
-      <w:r>
-        <w:tab/>
-      </w:r>
-      <w:r>
-        <w:tab/>
-      </w:r>
-      <w:r>
-        <w:tab/>
-      </w:r>
-      <w:r>
-        <w:t>012 345 67 89</w:t>
-      </w:r>
-      <w:r>
-        <w:tab/>
-      </w:r>
-    </w:p>
-    <w:p>
-      <w:pPr>
-        <w:pStyle w:val="Lijstalinea"/>
-      </w:pPr>
-      <w:r>
-        <w:t xml:space="preserve">Fax: </w:t>
-      </w:r>
-      <w:r>
-        <w:tab/>
-      </w:r>
-      <w:r>
-        <w:tab/>
-      </w:r>
-      <w:r>
-        <w:tab/>
-      </w:r>
-      <w:r>
-        <w:t>012.345.67.89</w:t>
-      </w:r>
-    </w:p>
-    <w:p>
-      <w:pPr>
-        <w:pStyle w:val="Lijstalinea"/>
-      </w:pPr>
-    </w:p>
-    <w:p>
-      <w:pPr>
-        <w:pStyle w:val="Lijstalinea"/>
       </w:pPr>
     </w:p>
     <w:tbl>
       <w:tblPr>
-        <w:tblpPr w:leftFromText="180" w:rightFromText="180" w:vertAnchor="page" w:horzAnchor="page" w:tblpX="6973" w:tblpY="6016"/>
+        <w:tblpPr w:leftFromText="180" w:rightFromText="180" w:vertAnchor="page" w:horzAnchor="page" w:tblpX="6598" w:tblpY="5131"/>
         <w:tblW w:w="4587" w:type="dxa"/>
         <w:tblLook w:val="00A0" w:firstRow="1" w:lastRow="0" w:firstColumn="1" w:lastColumn="0" w:noHBand="0" w:noVBand="0"/>
       </w:tblPr>
@@ -280,7 +256,7 @@
           </w:tcPr>
           <w:p>
             <w:pPr>
-              <w:pStyle w:val="Lijstalinea"/>
+              <w:pStyle w:val="Geenafstand"/>
             </w:pPr>
             <w:r>
               <w:t>Datum</w:t>
@@ -291,7 +267,7 @@
           </w:p>
           <w:p>
             <w:pPr>
-              <w:pStyle w:val="Lijstalinea"/>
+              <w:pStyle w:val="Geenafstand"/>
             </w:pPr>
             <w:r>
               <w:t>Offertenummer</w:t>
@@ -302,7 +278,7 @@
           </w:p>
           <w:p>
             <w:pPr>
-              <w:pStyle w:val="Lijstalinea"/>
+              <w:pStyle w:val="Geenafstand"/>
             </w:pPr>
             <w:r>
               <w:t>Klantnummer</w:t>
@@ -313,7 +289,7 @@
           </w:p>
           <w:p>
             <w:pPr>
-              <w:pStyle w:val="Lijstalinea"/>
+              <w:pStyle w:val="Geenafstand"/>
             </w:pPr>
             <w:proofErr w:type="spellStart"/>
             <w:r>
@@ -331,15 +307,15 @@
           </w:tcPr>
           <w:p>
             <w:pPr>
-              <w:pStyle w:val="Lijstalinea"/>
-            </w:pPr>
-            <w:r>
-              <w:t>15/09/2014</w:t>
-            </w:r>
-          </w:p>
-          <w:p>
-            <w:pPr>
-              <w:pStyle w:val="Lijstalinea"/>
+              <w:pStyle w:val="Geenafstand"/>
+            </w:pPr>
+            <w:r>
+              <w:t>16/09/2014</w:t>
+            </w:r>
+          </w:p>
+          <w:p>
+            <w:pPr>
+              <w:pStyle w:val="Geenafstand"/>
             </w:pPr>
             <w:r>
               <w:t>00001</w:t>
@@ -347,7 +323,7 @@
           </w:p>
           <w:p>
             <w:pPr>
-              <w:pStyle w:val="Lijstalinea"/>
+              <w:pStyle w:val="Geenafstand"/>
             </w:pPr>
             <w:r>
               <w:t>0000001</w:t>
@@ -355,7 +331,7 @@
           </w:p>
           <w:p>
             <w:pPr>
-              <w:pStyle w:val="Lijstalinea"/>
+              <w:pStyle w:val="Geenafstand"/>
             </w:pPr>
             <w:r>
               <w:t>12345678</w:t>
@@ -371,15 +347,15 @@
           </w:tcPr>
           <w:p>
             <w:pPr>
-              <w:pStyle w:val="Lijstalinea"/>
-            </w:pPr>
-          </w:p>
-          <w:p>
-            <w:pPr>
-              <w:pStyle w:val="Lijstalinea"/>
-            </w:pPr>
-            <w:r>
-              <w:t>Deze offerte is geldig t/m 31/12/2014</w:t>
+              <w:pStyle w:val="Geenafstand"/>
+            </w:pPr>
+          </w:p>
+          <w:p>
+            <w:pPr>
+              <w:pStyle w:val="Geenafstand"/>
+            </w:pPr>
+            <w:r>
+              <w:t>Deze offerte is geldig t/m 31/9/2014</w:t>
             </w:r>
           </w:p>
         </w:tc>
@@ -387,28 +363,117 @@
     </w:tbl>
     <w:p>
       <w:pPr>
-        <w:pStyle w:val="Lijstalinea"/>
+        <w:pStyle w:val="Geenafstand"/>
+      </w:pPr>
+      <w:r>
+        <w:t xml:space="preserve"> </w:t>
+      </w:r>
+      <w:r>
+        <w:t>Naam</w:t>
+      </w:r>
+      <w:r>
+        <w:t>:</w:t>
+      </w:r>
+      <w:r>
+        <w:tab/>
+      </w:r>
+      <w:r>
+        <w:tab/>
+      </w:r>
+      <w:r>
+        <w:tab/>
+      </w:r>
+      <w:r>
+        <w:t>H.M.C. van Bueren</w:t>
+      </w:r>
+    </w:p>
+    <w:p>
+      <w:pPr>
+        <w:pStyle w:val="Geenafstand"/>
+      </w:pPr>
+      <w:r>
+        <w:t>Bedrijfsnaam</w:t>
+      </w:r>
+      <w:r>
+        <w:t>:</w:t>
+      </w:r>
+      <w:r>
+        <w:tab/>
+      </w:r>
+      <w:r>
+        <w:tab/>
+      </w:r>
+      <w:proofErr w:type="spellStart"/>
+      <w:r>
+        <w:t>Barroc</w:t>
+      </w:r>
+      <w:proofErr w:type="spellEnd"/>
+      <w:r>
+        <w:t>-IT</w:t>
+      </w:r>
+    </w:p>
+    <w:p>
+      <w:pPr>
+        <w:pStyle w:val="Geenafstand"/>
+      </w:pPr>
+      <w:r>
+        <w:t>Adres</w:t>
+      </w:r>
+      <w:r>
+        <w:t>:</w:t>
+      </w:r>
+      <w:r>
+        <w:tab/>
+      </w:r>
+      <w:r>
+        <w:tab/>
+      </w:r>
+      <w:r>
+        <w:tab/>
+      </w:r>
+      <w:proofErr w:type="spellStart"/>
+      <w:r>
+        <w:t>Terheijdenseweg</w:t>
+      </w:r>
+      <w:proofErr w:type="spellEnd"/>
+      <w:r>
+        <w:t xml:space="preserve"> 350</w:t>
+      </w:r>
+    </w:p>
+    <w:p>
+      <w:pPr>
+        <w:pStyle w:val="Geenafstand"/>
+      </w:pPr>
+      <w:r>
+        <w:t>Postcode</w:t>
+      </w:r>
+      <w:r>
+        <w:t>:</w:t>
+      </w:r>
+      <w:r>
+        <w:t xml:space="preserve"> </w:t>
+      </w:r>
+      <w:r>
+        <w:tab/>
+      </w:r>
+      <w:r>
+        <w:tab/>
+      </w:r>
+      <w:r>
+        <w:t>4826 AA</w:t>
+      </w:r>
+    </w:p>
+    <w:p>
+      <w:pPr>
+        <w:pStyle w:val="Geenafstand"/>
         <w:rPr>
-          <w:rFonts w:ascii="Aharoni" w:hAnsi="Aharoni" w:cs="Aharoni"/>
-          <w:sz w:val="36"/>
-          <w:szCs w:val="36"/>
+          <w:rFonts w:cs="Arial"/>
+          <w:color w:val="222222"/>
+          <w:shd w:val="clear" w:color="auto" w:fill="FFFFFF"/>
         </w:rPr>
       </w:pPr>
       <w:r>
-        <w:rPr>
-          <w:rFonts w:ascii="Aharoni" w:hAnsi="Aharoni" w:cs="Aharoni"/>
-          <w:sz w:val="36"/>
-          <w:szCs w:val="36"/>
-        </w:rPr>
-        <w:t>Offerte voor:</w:t>
-      </w:r>
-    </w:p>
-    <w:p>
-      <w:pPr>
-        <w:pStyle w:val="Lijstalinea"/>
-      </w:pPr>
-      <w:r>
-        <w:t>Naam</w:t>
+        <w:t>Plaats</w:t>
       </w:r>
       <w:r>
         <w:t>:</w:t>
@@ -417,93 +482,11 @@
         <w:tab/>
       </w:r>
       <w:r>
-        <w:tab/>
-        <w:t>H.M.C. van Bueren</w:t>
-      </w:r>
-    </w:p>
-    <w:p>
-      <w:pPr>
-        <w:pStyle w:val="Lijstalinea"/>
-      </w:pPr>
-      <w:r>
-        <w:t>Bedrijfsnaam</w:t>
-      </w:r>
-      <w:r>
-        <w:t>:</w:t>
-      </w:r>
-      <w:r>
-        <w:tab/>
-      </w:r>
-      <w:proofErr w:type="spellStart"/>
-      <w:r>
-        <w:t>Barroc</w:t>
-      </w:r>
-      <w:proofErr w:type="spellEnd"/>
-      <w:r>
-        <w:t>-IT</w:t>
-      </w:r>
-    </w:p>
-    <w:p>
-      <w:pPr>
-        <w:pStyle w:val="Lijstalinea"/>
-      </w:pPr>
-      <w:r>
-        <w:t>Adres</w:t>
-      </w:r>
-      <w:r>
-        <w:t>:</w:t>
-      </w:r>
-      <w:r>
-        <w:tab/>
-      </w:r>
-      <w:r>
-        <w:tab/>
-      </w:r>
-      <w:proofErr w:type="spellStart"/>
-      <w:r>
-        <w:t>Terheijdenseweg</w:t>
-      </w:r>
-      <w:proofErr w:type="spellEnd"/>
-      <w:r>
-        <w:t xml:space="preserve"> 350</w:t>
-      </w:r>
-    </w:p>
-    <w:p>
-      <w:pPr>
-        <w:pStyle w:val="Lijstalinea"/>
-      </w:pPr>
-      <w:r>
-        <w:t>Postcode</w:t>
-      </w:r>
-      <w:r>
-        <w:t>:</w:t>
-      </w:r>
-      <w:r>
-        <w:t xml:space="preserve"> </w:t>
-      </w:r>
-      <w:r>
-        <w:tab/>
-      </w:r>
-      <w:r>
-        <w:t>4826 AA</w:t>
-      </w:r>
-    </w:p>
-    <w:p>
-      <w:pPr>
-        <w:pStyle w:val="Lijstalinea"/>
         <w:rPr>
           <w:rFonts w:ascii="Arial" w:hAnsi="Arial" w:cs="Arial"/>
           <w:color w:val="222222"/>
           <w:shd w:val="clear" w:color="auto" w:fill="FFFFFF"/>
         </w:rPr>
-      </w:pPr>
-      <w:r>
-        <w:t>Plaats</w:t>
-      </w:r>
-      <w:r>
-        <w:t>:</w:t>
-      </w:r>
-      <w:r>
         <w:tab/>
       </w:r>
       <w:r>
@@ -513,12 +496,19 @@
           <w:shd w:val="clear" w:color="auto" w:fill="FFFFFF"/>
         </w:rPr>
         <w:tab/>
+      </w:r>
+      <w:r>
+        <w:rPr>
+          <w:rFonts w:cs="Arial"/>
+          <w:color w:val="222222"/>
+          <w:shd w:val="clear" w:color="auto" w:fill="FFFFFF"/>
+        </w:rPr>
         <w:t>Breda</w:t>
       </w:r>
     </w:p>
     <w:p>
       <w:pPr>
-        <w:pStyle w:val="Lijstalinea"/>
+        <w:pStyle w:val="Geenafstand"/>
       </w:pPr>
       <w:r>
         <w:rPr>
@@ -543,12 +533,27 @@
           <w:shd w:val="clear" w:color="auto" w:fill="FFFFFF"/>
         </w:rPr>
         <w:tab/>
+      </w:r>
+      <w:r>
+        <w:rPr>
+          <w:rFonts w:cs="Arial"/>
+          <w:color w:val="222222"/>
+          <w:shd w:val="clear" w:color="auto" w:fill="FFFFFF"/>
+        </w:rPr>
+        <w:tab/>
+      </w:r>
+      <w:r>
+        <w:rPr>
+          <w:rFonts w:cs="Arial"/>
+          <w:color w:val="222222"/>
+          <w:shd w:val="clear" w:color="auto" w:fill="FFFFFF"/>
+        </w:rPr>
         <w:t>H.vanbueren@edu.rocwb.nl</w:t>
       </w:r>
     </w:p>
     <w:p>
       <w:pPr>
-        <w:pStyle w:val="Lijstalinea"/>
+        <w:pStyle w:val="Geenafstand"/>
       </w:pPr>
       <w:r>
         <w:rPr>
@@ -581,53 +586,100 @@
           <w:shd w:val="clear" w:color="auto" w:fill="FFFFFF"/>
         </w:rPr>
         <w:tab/>
+      </w:r>
+      <w:r>
+        <w:rPr>
+          <w:rFonts w:cs="Arial"/>
+          <w:color w:val="222222"/>
+          <w:shd w:val="clear" w:color="auto" w:fill="FFFFFF"/>
+        </w:rPr>
+        <w:tab/>
+      </w:r>
+      <w:bookmarkStart w:id="0" w:name="_GoBack"/>
+      <w:bookmarkEnd w:id="0"/>
+      <w:r>
+        <w:rPr>
+          <w:rFonts w:cs="Arial"/>
+          <w:color w:val="222222"/>
+          <w:shd w:val="clear" w:color="auto" w:fill="FFFFFF"/>
+        </w:rPr>
         <w:t>076 573 3444</w:t>
       </w:r>
     </w:p>
     <w:p>
       <w:pPr>
-        <w:pStyle w:val="Lijstalinea"/>
-      </w:pPr>
-    </w:p>
-    <w:p>
-      <w:pPr>
-        <w:pStyle w:val="Lijstalinea"/>
+        <w:pStyle w:val="Geenafstand"/>
+      </w:pPr>
+    </w:p>
+    <w:p>
+      <w:pPr>
+        <w:pStyle w:val="Geenafstand"/>
+      </w:pPr>
+    </w:p>
+    <w:p>
+      <w:pPr>
+        <w:pStyle w:val="Geenafstand"/>
+      </w:pPr>
+    </w:p>
+    <w:p>
+      <w:pPr>
+        <w:pStyle w:val="Geenafstand"/>
       </w:pPr>
       <w:r>
         <w:t xml:space="preserve">Met onze dank voor uw aanvraag doet het ons een genoegen u de volgende offerte aan te mogen </w:t>
       </w:r>
       <w:r>
-        <w:t>bieden voor het leveren van een website met de mogelijkheid om in te loggen en een verbeterde communicatie tussen de afdelingen van uw bedrijf.</w:t>
-      </w:r>
-    </w:p>
-    <w:p>
-      <w:pPr>
-        <w:pStyle w:val="Lijstalinea"/>
+        <w:t xml:space="preserve">bieden voor het leveren van </w:t>
+      </w:r>
+      <w:r>
+        <w:t xml:space="preserve">een </w:t>
+      </w:r>
+      <w:proofErr w:type="spellStart"/>
+      <w:r>
+        <w:t>webapplicatie</w:t>
+      </w:r>
+      <w:proofErr w:type="spellEnd"/>
+      <w:r>
+        <w:t xml:space="preserve"> zoals vastgelegd in het document ‘hernieuwde opdracht’</w:t>
+      </w:r>
+      <w:r>
+        <w:t>.</w:t>
+      </w:r>
+    </w:p>
+    <w:p>
+      <w:pPr>
+        <w:pStyle w:val="Geenafstand"/>
+      </w:pPr>
+    </w:p>
+    <w:p>
+      <w:pPr>
+        <w:pStyle w:val="Geenafstand"/>
       </w:pPr>
     </w:p>
     <w:tbl>
       <w:tblPr>
         <w:tblStyle w:val="Tabelraster"/>
         <w:tblW w:w="0" w:type="auto"/>
-        <w:tblInd w:w="720" w:type="dxa"/>
         <w:tblLook w:val="04A0" w:firstRow="1" w:lastRow="0" w:firstColumn="1" w:lastColumn="0" w:noHBand="0" w:noVBand="1"/>
       </w:tblPr>
       <w:tblGrid>
-        <w:gridCol w:w="1484"/>
-        <w:gridCol w:w="2640"/>
-        <w:gridCol w:w="1956"/>
-        <w:gridCol w:w="822"/>
-        <w:gridCol w:w="1666"/>
+        <w:gridCol w:w="1578"/>
+        <w:gridCol w:w="2807"/>
+        <w:gridCol w:w="2079"/>
+        <w:gridCol w:w="874"/>
+        <w:gridCol w:w="1771"/>
       </w:tblGrid>
       <w:tr>
+        <w:trPr>
+          <w:trHeight w:val="353"/>
+        </w:trPr>
         <w:tc>
           <w:tcPr>
-            <w:tcW w:w="1484" w:type="dxa"/>
+            <w:tcW w:w="1578" w:type="dxa"/>
           </w:tcPr>
           <w:p>
             <w:pPr>
-              <w:pStyle w:val="Lijstalinea"/>
-              <w:ind w:left="0"/>
+              <w:pStyle w:val="Geenafstand"/>
               <w:rPr>
                 <w:b/>
               </w:rPr>
@@ -642,12 +694,11 @@
         </w:tc>
         <w:tc>
           <w:tcPr>
-            <w:tcW w:w="2640" w:type="dxa"/>
+            <w:tcW w:w="2807" w:type="dxa"/>
           </w:tcPr>
           <w:p>
             <w:pPr>
-              <w:pStyle w:val="Lijstalinea"/>
-              <w:ind w:left="0"/>
+              <w:pStyle w:val="Geenafstand"/>
               <w:rPr>
                 <w:b/>
               </w:rPr>
@@ -662,12 +713,11 @@
         </w:tc>
         <w:tc>
           <w:tcPr>
-            <w:tcW w:w="1956" w:type="dxa"/>
+            <w:tcW w:w="2079" w:type="dxa"/>
           </w:tcPr>
           <w:p>
             <w:pPr>
-              <w:pStyle w:val="Lijstalinea"/>
-              <w:ind w:left="0"/>
+              <w:pStyle w:val="Geenafstand"/>
               <w:rPr>
                 <w:b/>
               </w:rPr>
@@ -682,12 +732,11 @@
         </w:tc>
         <w:tc>
           <w:tcPr>
-            <w:tcW w:w="822" w:type="dxa"/>
+            <w:tcW w:w="874" w:type="dxa"/>
           </w:tcPr>
           <w:p>
             <w:pPr>
-              <w:pStyle w:val="Lijstalinea"/>
-              <w:ind w:left="0"/>
+              <w:pStyle w:val="Geenafstand"/>
               <w:rPr>
                 <w:b/>
               </w:rPr>
@@ -702,12 +751,11 @@
         </w:tc>
         <w:tc>
           <w:tcPr>
-            <w:tcW w:w="1666" w:type="dxa"/>
+            <w:tcW w:w="1771" w:type="dxa"/>
           </w:tcPr>
           <w:p>
             <w:pPr>
-              <w:pStyle w:val="Lijstalinea"/>
-              <w:ind w:left="0"/>
+              <w:pStyle w:val="Geenafstand"/>
               <w:rPr>
                 <w:b/>
               </w:rPr>
@@ -722,49 +770,57 @@
         </w:tc>
       </w:tr>
       <w:tr>
+        <w:trPr>
+          <w:trHeight w:val="353"/>
+        </w:trPr>
         <w:tc>
           <w:tcPr>
-            <w:tcW w:w="1484" w:type="dxa"/>
+            <w:tcW w:w="1578" w:type="dxa"/>
           </w:tcPr>
           <w:p>
             <w:pPr>
-              <w:pStyle w:val="Lijstalinea"/>
-              <w:ind w:left="0"/>
-            </w:pPr>
+              <w:pStyle w:val="Geenafstand"/>
+              <w:jc w:val="center"/>
+            </w:pPr>
+            <w:r>
+              <w:t>1</w:t>
+            </w:r>
           </w:p>
         </w:tc>
         <w:tc>
           <w:tcPr>
-            <w:tcW w:w="2640" w:type="dxa"/>
+            <w:tcW w:w="2807" w:type="dxa"/>
           </w:tcPr>
           <w:p>
             <w:pPr>
-              <w:pStyle w:val="Lijstalinea"/>
-              <w:ind w:left="0"/>
-            </w:pPr>
-            <w:bookmarkStart w:id="0" w:name="_GoBack"/>
-            <w:bookmarkEnd w:id="0"/>
+              <w:pStyle w:val="Geenafstand"/>
+            </w:pPr>
+            <w:r>
+              <w:t>Tarief per dagdeel</w:t>
+            </w:r>
           </w:p>
         </w:tc>
         <w:tc>
           <w:tcPr>
-            <w:tcW w:w="1956" w:type="dxa"/>
+            <w:tcW w:w="2079" w:type="dxa"/>
           </w:tcPr>
           <w:p>
             <w:pPr>
-              <w:pStyle w:val="Lijstalinea"/>
-              <w:ind w:left="0"/>
-            </w:pPr>
+              <w:pStyle w:val="Geenafstand"/>
+              <w:jc w:val="center"/>
+            </w:pPr>
+            <w:r>
+              <w:t>€0,-</w:t>
+            </w:r>
           </w:p>
         </w:tc>
         <w:tc>
           <w:tcPr>
-            <w:tcW w:w="822" w:type="dxa"/>
+            <w:tcW w:w="874" w:type="dxa"/>
           </w:tcPr>
           <w:p>
             <w:pPr>
-              <w:pStyle w:val="Lijstalinea"/>
-              <w:ind w:left="0"/>
+              <w:pStyle w:val="Geenafstand"/>
             </w:pPr>
             <w:r>
               <w:t>21%</w:t>
@@ -773,12 +829,12 @@
         </w:tc>
         <w:tc>
           <w:tcPr>
-            <w:tcW w:w="1666" w:type="dxa"/>
+            <w:tcW w:w="1771" w:type="dxa"/>
           </w:tcPr>
           <w:p>
             <w:pPr>
-              <w:pStyle w:val="Lijstalinea"/>
-              <w:ind w:left="0"/>
+              <w:pStyle w:val="Geenafstand"/>
+              <w:jc w:val="center"/>
             </w:pPr>
             <w:r>
               <w:t>€0,-</w:t>
@@ -787,14 +843,17 @@
         </w:tc>
       </w:tr>
       <w:tr>
+        <w:trPr>
+          <w:trHeight w:val="353"/>
+        </w:trPr>
         <w:tc>
           <w:tcPr>
-            <w:tcW w:w="1484" w:type="dxa"/>
+            <w:tcW w:w="1578" w:type="dxa"/>
           </w:tcPr>
           <w:p>
             <w:pPr>
-              <w:pStyle w:val="Lijstalinea"/>
-              <w:ind w:left="0"/>
+              <w:pStyle w:val="Geenafstand"/>
+              <w:jc w:val="center"/>
             </w:pPr>
             <w:r>
               <w:t>1</w:t>
@@ -803,43 +862,40 @@
         </w:tc>
         <w:tc>
           <w:tcPr>
-            <w:tcW w:w="2640" w:type="dxa"/>
+            <w:tcW w:w="2807" w:type="dxa"/>
           </w:tcPr>
           <w:p>
             <w:pPr>
-              <w:pStyle w:val="Lijstalinea"/>
-              <w:ind w:left="0"/>
-            </w:pPr>
-            <w:r>
-              <w:t>Betaling</w:t>
-            </w:r>
-            <w:r>
-              <w:t xml:space="preserve"> </w:t>
-            </w:r>
-            <w:r>
-              <w:t>per dagdeel</w:t>
-            </w:r>
+              <w:pStyle w:val="Geenafstand"/>
+            </w:pPr>
+            <w:proofErr w:type="spellStart"/>
+            <w:r>
+              <w:t>Layout</w:t>
+            </w:r>
+            <w:proofErr w:type="spellEnd"/>
           </w:p>
         </w:tc>
         <w:tc>
           <w:tcPr>
-            <w:tcW w:w="1956" w:type="dxa"/>
+            <w:tcW w:w="2079" w:type="dxa"/>
           </w:tcPr>
           <w:p>
             <w:pPr>
-              <w:pStyle w:val="Lijstalinea"/>
-              <w:ind w:left="0"/>
-            </w:pPr>
+              <w:pStyle w:val="Geenafstand"/>
+              <w:jc w:val="center"/>
+            </w:pPr>
+            <w:r>
+              <w:t>€0,-</w:t>
+            </w:r>
           </w:p>
         </w:tc>
         <w:tc>
           <w:tcPr>
-            <w:tcW w:w="822" w:type="dxa"/>
+            <w:tcW w:w="874" w:type="dxa"/>
           </w:tcPr>
           <w:p>
             <w:pPr>
-              <w:pStyle w:val="Lijstalinea"/>
-              <w:ind w:left="0"/>
+              <w:pStyle w:val="Geenafstand"/>
             </w:pPr>
             <w:r>
               <w:t>21%</w:t>
@@ -848,12 +904,12 @@
         </w:tc>
         <w:tc>
           <w:tcPr>
-            <w:tcW w:w="1666" w:type="dxa"/>
+            <w:tcW w:w="1771" w:type="dxa"/>
           </w:tcPr>
           <w:p>
             <w:pPr>
-              <w:pStyle w:val="Lijstalinea"/>
-              <w:ind w:left="0"/>
+              <w:pStyle w:val="Geenafstand"/>
+              <w:jc w:val="center"/>
             </w:pPr>
             <w:r>
               <w:t>€0,-</w:t>
@@ -862,14 +918,17 @@
         </w:tc>
       </w:tr>
       <w:tr>
+        <w:trPr>
+          <w:trHeight w:val="353"/>
+        </w:trPr>
         <w:tc>
           <w:tcPr>
-            <w:tcW w:w="1484" w:type="dxa"/>
+            <w:tcW w:w="1578" w:type="dxa"/>
           </w:tcPr>
           <w:p>
             <w:pPr>
-              <w:pStyle w:val="Lijstalinea"/>
-              <w:ind w:left="0"/>
+              <w:pStyle w:val="Geenafstand"/>
+              <w:jc w:val="center"/>
             </w:pPr>
             <w:r>
               <w:t>1</w:t>
@@ -878,12 +937,11 @@
         </w:tc>
         <w:tc>
           <w:tcPr>
-            <w:tcW w:w="2640" w:type="dxa"/>
+            <w:tcW w:w="2807" w:type="dxa"/>
           </w:tcPr>
           <w:p>
             <w:pPr>
-              <w:pStyle w:val="Lijstalinea"/>
-              <w:ind w:left="0"/>
+              <w:pStyle w:val="Geenafstand"/>
             </w:pPr>
             <w:r>
               <w:t>Database</w:t>
@@ -892,23 +950,25 @@
         </w:tc>
         <w:tc>
           <w:tcPr>
-            <w:tcW w:w="1956" w:type="dxa"/>
+            <w:tcW w:w="2079" w:type="dxa"/>
           </w:tcPr>
           <w:p>
             <w:pPr>
-              <w:pStyle w:val="Lijstalinea"/>
-              <w:ind w:left="0"/>
-            </w:pPr>
+              <w:pStyle w:val="Geenafstand"/>
+              <w:jc w:val="center"/>
+            </w:pPr>
+            <w:r>
+              <w:t>€0,-</w:t>
+            </w:r>
           </w:p>
         </w:tc>
         <w:tc>
           <w:tcPr>
-            <w:tcW w:w="822" w:type="dxa"/>
+            <w:tcW w:w="874" w:type="dxa"/>
           </w:tcPr>
           <w:p>
             <w:pPr>
-              <w:pStyle w:val="Lijstalinea"/>
-              <w:ind w:left="0"/>
+              <w:pStyle w:val="Geenafstand"/>
             </w:pPr>
             <w:r>
               <w:t>21%</w:t>
@@ -917,12 +977,12 @@
         </w:tc>
         <w:tc>
           <w:tcPr>
-            <w:tcW w:w="1666" w:type="dxa"/>
+            <w:tcW w:w="1771" w:type="dxa"/>
           </w:tcPr>
           <w:p>
             <w:pPr>
-              <w:pStyle w:val="Lijstalinea"/>
-              <w:ind w:left="0"/>
+              <w:pStyle w:val="Geenafstand"/>
+              <w:jc w:val="center"/>
             </w:pPr>
             <w:r>
               <w:t>€0,-</w:t>
@@ -931,14 +991,17 @@
         </w:tc>
       </w:tr>
       <w:tr>
+        <w:trPr>
+          <w:trHeight w:val="353"/>
+        </w:trPr>
         <w:tc>
           <w:tcPr>
-            <w:tcW w:w="1484" w:type="dxa"/>
+            <w:tcW w:w="1578" w:type="dxa"/>
           </w:tcPr>
           <w:p>
             <w:pPr>
-              <w:pStyle w:val="Lijstalinea"/>
-              <w:ind w:left="0"/>
+              <w:pStyle w:val="Geenafstand"/>
+              <w:jc w:val="center"/>
             </w:pPr>
             <w:r>
               <w:t>1</w:t>
@@ -947,37 +1010,38 @@
         </w:tc>
         <w:tc>
           <w:tcPr>
-            <w:tcW w:w="2640" w:type="dxa"/>
+            <w:tcW w:w="2807" w:type="dxa"/>
           </w:tcPr>
           <w:p>
             <w:pPr>
-              <w:pStyle w:val="Lijstalinea"/>
-              <w:ind w:left="0"/>
-            </w:pPr>
-            <w:r>
-              <w:t>Applicatie</w:t>
+              <w:pStyle w:val="Geenafstand"/>
+            </w:pPr>
+            <w:r>
+              <w:t>Handleiding</w:t>
             </w:r>
           </w:p>
         </w:tc>
         <w:tc>
           <w:tcPr>
-            <w:tcW w:w="1956" w:type="dxa"/>
+            <w:tcW w:w="2079" w:type="dxa"/>
           </w:tcPr>
           <w:p>
             <w:pPr>
-              <w:pStyle w:val="Lijstalinea"/>
-              <w:ind w:left="0"/>
-            </w:pPr>
+              <w:pStyle w:val="Geenafstand"/>
+              <w:jc w:val="center"/>
+            </w:pPr>
+            <w:r>
+              <w:t>€0,-</w:t>
+            </w:r>
           </w:p>
         </w:tc>
         <w:tc>
           <w:tcPr>
-            <w:tcW w:w="822" w:type="dxa"/>
+            <w:tcW w:w="874" w:type="dxa"/>
           </w:tcPr>
           <w:p>
             <w:pPr>
-              <w:pStyle w:val="Lijstalinea"/>
-              <w:ind w:left="0"/>
+              <w:pStyle w:val="Geenafstand"/>
             </w:pPr>
             <w:r>
               <w:t>21%</w:t>
@@ -986,12 +1050,85 @@
         </w:tc>
         <w:tc>
           <w:tcPr>
-            <w:tcW w:w="1666" w:type="dxa"/>
+            <w:tcW w:w="1771" w:type="dxa"/>
           </w:tcPr>
           <w:p>
             <w:pPr>
-              <w:pStyle w:val="Lijstalinea"/>
-              <w:ind w:left="0"/>
+              <w:pStyle w:val="Geenafstand"/>
+              <w:jc w:val="center"/>
+            </w:pPr>
+            <w:r>
+              <w:t>€0,-</w:t>
+            </w:r>
+          </w:p>
+        </w:tc>
+      </w:tr>
+      <w:tr>
+        <w:trPr>
+          <w:trHeight w:val="353"/>
+        </w:trPr>
+        <w:tc>
+          <w:tcPr>
+            <w:tcW w:w="1578" w:type="dxa"/>
+          </w:tcPr>
+          <w:p>
+            <w:pPr>
+              <w:pStyle w:val="Geenafstand"/>
+              <w:jc w:val="center"/>
+            </w:pPr>
+            <w:r>
+              <w:t>1</w:t>
+            </w:r>
+          </w:p>
+        </w:tc>
+        <w:tc>
+          <w:tcPr>
+            <w:tcW w:w="2807" w:type="dxa"/>
+          </w:tcPr>
+          <w:p>
+            <w:pPr>
+              <w:pStyle w:val="Geenafstand"/>
+            </w:pPr>
+            <w:r>
+              <w:t>Testen van de applicatie</w:t>
+            </w:r>
+          </w:p>
+        </w:tc>
+        <w:tc>
+          <w:tcPr>
+            <w:tcW w:w="2079" w:type="dxa"/>
+          </w:tcPr>
+          <w:p>
+            <w:pPr>
+              <w:pStyle w:val="Geenafstand"/>
+              <w:jc w:val="center"/>
+            </w:pPr>
+            <w:r>
+              <w:t>€0,-</w:t>
+            </w:r>
+          </w:p>
+        </w:tc>
+        <w:tc>
+          <w:tcPr>
+            <w:tcW w:w="874" w:type="dxa"/>
+          </w:tcPr>
+          <w:p>
+            <w:pPr>
+              <w:pStyle w:val="Geenafstand"/>
+            </w:pPr>
+            <w:r>
+              <w:t>21%</w:t>
+            </w:r>
+          </w:p>
+        </w:tc>
+        <w:tc>
+          <w:tcPr>
+            <w:tcW w:w="1771" w:type="dxa"/>
+          </w:tcPr>
+          <w:p>
+            <w:pPr>
+              <w:pStyle w:val="Geenafstand"/>
+              <w:jc w:val="center"/>
             </w:pPr>
             <w:r>
               <w:t>€0,-</w:t>
@@ -1002,12 +1139,57 @@
     </w:tbl>
     <w:p>
       <w:pPr>
-        <w:pStyle w:val="Lijstalinea"/>
-      </w:pPr>
-    </w:p>
-    <w:p>
-      <w:pPr>
-        <w:ind w:firstLine="708"/>
+        <w:pStyle w:val="Geenafstand"/>
+      </w:pPr>
+      <w:r>
+        <w:tab/>
+      </w:r>
+      <w:r>
+        <w:tab/>
+      </w:r>
+      <w:r>
+        <w:tab/>
+      </w:r>
+      <w:r>
+        <w:tab/>
+      </w:r>
+      <w:r>
+        <w:tab/>
+      </w:r>
+      <w:r>
+        <w:tab/>
+      </w:r>
+      <w:r>
+        <w:tab/>
+      </w:r>
+      <w:r>
+        <w:tab/>
+      </w:r>
+      <w:r>
+        <w:t>Bedrag inclusief BTW:€</w:t>
+      </w:r>
+      <w:r>
+        <w:t>0,-</w:t>
+      </w:r>
+    </w:p>
+    <w:p>
+      <w:pPr>
+        <w:pStyle w:val="Geenafstand"/>
+      </w:pPr>
+    </w:p>
+    <w:p>
+      <w:pPr>
+        <w:pStyle w:val="Geenafstand"/>
+      </w:pPr>
+    </w:p>
+    <w:p>
+      <w:pPr>
+        <w:pStyle w:val="Geenafstand"/>
+      </w:pPr>
+    </w:p>
+    <w:p>
+      <w:pPr>
+        <w:pStyle w:val="Geenafstand"/>
       </w:pPr>
       <w:r>
         <w:t>Heeft u vragen over deze offerte, neem dan contact op met ons.</w:t>
@@ -1015,7 +1197,12 @@
     </w:p>
     <w:p>
       <w:pPr>
-        <w:ind w:firstLine="708"/>
+        <w:pStyle w:val="Geenafstand"/>
+      </w:pPr>
+    </w:p>
+    <w:p>
+      <w:pPr>
+        <w:pStyle w:val="Geenafstand"/>
       </w:pPr>
       <w:r>
         <w:t>Voor akkoord:</w:t>
@@ -1023,103 +1210,102 @@
     </w:p>
     <w:p>
       <w:pPr>
-        <w:ind w:firstLine="708"/>
+        <w:pStyle w:val="Geenafstand"/>
+      </w:pPr>
+    </w:p>
+    <w:p>
+      <w:pPr>
+        <w:pStyle w:val="Geenafstand"/>
+      </w:pPr>
+    </w:p>
+    <w:p>
+      <w:pPr>
+        <w:pStyle w:val="Geenafstand"/>
         <w:rPr>
-          <w:rFonts w:ascii="Aharoni" w:hAnsi="Aharoni" w:cs="Aharoni"/>
-          <w:sz w:val="36"/>
-          <w:szCs w:val="36"/>
+          <w:b/>
+          <w:sz w:val="28"/>
         </w:rPr>
       </w:pPr>
       <w:r>
         <w:rPr>
-          <w:rFonts w:ascii="Aharoni" w:hAnsi="Aharoni" w:cs="Aharoni"/>
-          <w:sz w:val="36"/>
-          <w:szCs w:val="36"/>
+          <w:b/>
+          <w:sz w:val="28"/>
         </w:rPr>
-        <w:t>Ons bedrijf</w:t>
+        <w:t xml:space="preserve">Media Group 5 </w:t>
       </w:r>
       <w:r>
         <w:rPr>
-          <w:rFonts w:ascii="Aharoni" w:hAnsi="Aharoni" w:cs="Aharoni"/>
-          <w:sz w:val="36"/>
-          <w:szCs w:val="36"/>
+          <w:b/>
+          <w:sz w:val="28"/>
         </w:rPr>
         <w:tab/>
       </w:r>
       <w:r>
         <w:rPr>
-          <w:rFonts w:ascii="Aharoni" w:hAnsi="Aharoni" w:cs="Aharoni"/>
-          <w:sz w:val="36"/>
-          <w:szCs w:val="36"/>
+          <w:b/>
+          <w:sz w:val="28"/>
         </w:rPr>
         <w:tab/>
       </w:r>
       <w:r>
         <w:rPr>
-          <w:rFonts w:ascii="Aharoni" w:hAnsi="Aharoni" w:cs="Aharoni"/>
-          <w:sz w:val="36"/>
-          <w:szCs w:val="36"/>
+          <w:b/>
+          <w:sz w:val="28"/>
         </w:rPr>
         <w:tab/>
       </w:r>
       <w:r>
         <w:rPr>
-          <w:rFonts w:ascii="Aharoni" w:hAnsi="Aharoni" w:cs="Aharoni"/>
-          <w:sz w:val="36"/>
-          <w:szCs w:val="36"/>
+          <w:b/>
+          <w:sz w:val="28"/>
         </w:rPr>
         <w:tab/>
       </w:r>
       <w:r>
         <w:rPr>
-          <w:rFonts w:ascii="Aharoni" w:hAnsi="Aharoni" w:cs="Aharoni"/>
-          <w:sz w:val="36"/>
-          <w:szCs w:val="36"/>
+          <w:b/>
+          <w:sz w:val="28"/>
         </w:rPr>
         <w:tab/>
-        <w:t>Bedrijf klant</w:t>
-      </w:r>
-    </w:p>
-    <w:p>
-      <w:pPr>
-        <w:pStyle w:val="Geenafstand"/>
-        <w:ind w:firstLine="708"/>
-      </w:pPr>
-      <w:r>
-        <w:t xml:space="preserve">Bedrijfsnaam: </w:t>
-      </w:r>
-      <w:r>
-        <w:tab/>
-        <w:t xml:space="preserve">Media Group 5 </w:t>
-      </w:r>
-      <w:r>
-        <w:tab/>
-      </w:r>
-      <w:r>
-        <w:tab/>
-      </w:r>
-      <w:r>
-        <w:tab/>
-        <w:t xml:space="preserve">Bedrijfsnaam: </w:t>
-      </w:r>
-      <w:r>
+      </w:r>
+      <w:r>
+        <w:rPr>
+          <w:b/>
+          <w:sz w:val="28"/>
+        </w:rPr>
         <w:tab/>
       </w:r>
       <w:proofErr w:type="spellStart"/>
       <w:r>
+        <w:rPr>
+          <w:b/>
+          <w:sz w:val="28"/>
+        </w:rPr>
         <w:t>Barroc</w:t>
       </w:r>
       <w:proofErr w:type="spellEnd"/>
       <w:r>
+        <w:rPr>
+          <w:b/>
+          <w:sz w:val="28"/>
+        </w:rPr>
         <w:t>-IT</w:t>
       </w:r>
     </w:p>
     <w:p>
       <w:pPr>
         <w:pStyle w:val="Geenafstand"/>
-      </w:pPr>
-      <w:r>
-        <w:tab/>
+        <w:rPr>
+          <w:b/>
+          <w:sz w:val="28"/>
+        </w:rPr>
+      </w:pPr>
+    </w:p>
+    <w:p>
+      <w:pPr>
+        <w:pStyle w:val="Geenafstand"/>
+      </w:pPr>
+      <w:r>
         <w:t xml:space="preserve">Plaats: </w:t>
       </w:r>
       <w:r>
@@ -1146,6 +1332,11 @@
       </w:r>
       <w:r>
         <w:tab/>
+      </w:r>
+      <w:r>
+        <w:tab/>
+      </w:r>
+      <w:r>
         <w:t xml:space="preserve">Plaats: </w:t>
       </w:r>
       <w:r>
@@ -1161,7 +1352,6 @@
         <w:pStyle w:val="Geenafstand"/>
       </w:pPr>
       <w:r>
-        <w:tab/>
         <w:t>Datum:</w:t>
       </w:r>
       <w:r>
@@ -1169,45 +1359,58 @@
       </w:r>
       <w:r>
         <w:tab/>
-        <w:t>15-9-14</w:t>
-      </w:r>
-      <w:r>
-        <w:tab/>
-      </w:r>
-      <w:r>
-        <w:tab/>
-      </w:r>
-      <w:r>
-        <w:tab/>
-      </w:r>
-      <w:r>
-        <w:tab/>
-        <w:t>Datum:</w:t>
-      </w:r>
-      <w:r>
-        <w:tab/>
-      </w:r>
-      <w:r>
-        <w:tab/>
-        <w:t>15-9-14</w:t>
-      </w:r>
-    </w:p>
-    <w:p>
-      <w:pPr>
-        <w:pStyle w:val="Geenafstand"/>
-      </w:pPr>
-    </w:p>
-    <w:p>
-      <w:pPr>
-        <w:pStyle w:val="Geenafstand"/>
-      </w:pPr>
-    </w:p>
-    <w:p>
-      <w:pPr>
-        <w:pStyle w:val="Geenafstand"/>
-      </w:pPr>
-      <w:r>
-        <w:tab/>
+        <w:t>16</w:t>
+      </w:r>
+      <w:r>
+        <w:t>-9-14</w:t>
+      </w:r>
+      <w:r>
+        <w:tab/>
+      </w:r>
+      <w:r>
+        <w:tab/>
+      </w:r>
+      <w:r>
+        <w:tab/>
+      </w:r>
+      <w:r>
+        <w:tab/>
+      </w:r>
+      <w:r>
+        <w:tab/>
+      </w:r>
+      <w:r>
+        <w:t>Datu</w:t>
+      </w:r>
+      <w:r>
+        <w:t>m:</w:t>
+      </w:r>
+      <w:r>
+        <w:tab/>
+      </w:r>
+      <w:r>
+        <w:tab/>
+        <w:t>16</w:t>
+      </w:r>
+      <w:r>
+        <w:t>-9-14</w:t>
+      </w:r>
+    </w:p>
+    <w:p>
+      <w:pPr>
+        <w:pStyle w:val="Geenafstand"/>
+      </w:pPr>
+    </w:p>
+    <w:p>
+      <w:pPr>
+        <w:pStyle w:val="Geenafstand"/>
+      </w:pPr>
+    </w:p>
+    <w:p>
+      <w:pPr>
+        <w:pStyle w:val="Geenafstand"/>
+      </w:pPr>
+      <w:r>
         <w:t>__________________________</w:t>
       </w:r>
       <w:r>
@@ -1224,6 +1427,11 @@
       </w:r>
       <w:r>
         <w:tab/>
+      </w:r>
+      <w:r>
+        <w:tab/>
+      </w:r>
+      <w:r>
         <w:t>__________________________</w:t>
       </w:r>
     </w:p>

--- a/Offerte.docx
+++ b/Offerte.docx
@@ -5,32 +5,1038 @@
     <w:p>
       <w:pPr>
         <w:pStyle w:val="Geenafstand"/>
-      </w:pPr>
-    </w:p>
-    <w:p>
-      <w:pPr>
-        <w:pStyle w:val="Geenafstand"/>
         <w:rPr>
           <w:rFonts w:ascii="Aharoni" w:hAnsi="Aharoni" w:cs="Aharoni"/>
-          <w:sz w:val="36"/>
-          <w:szCs w:val="36"/>
-        </w:rPr>
-      </w:pPr>
-    </w:p>
-    <w:p>
-      <w:pPr>
-        <w:pStyle w:val="Geenafstand"/>
-        <w:rPr>
-          <w:sz w:val="24"/>
-        </w:rPr>
-      </w:pPr>
-      <w:r>
+          <w:b/>
+          <w:color w:val="262626" w:themeColor="text1" w:themeTint="D9"/>
+          <w:sz w:val="40"/>
+        </w:rPr>
+      </w:pPr>
+    </w:p>
+    <w:p>
+      <w:pPr>
+        <w:rPr>
+          <w:lang w:val="en-US"/>
+        </w:rPr>
+      </w:pPr>
+      <w:r>
+        <w:rPr>
+          <w:noProof/>
+          <w:lang w:eastAsia="nl-NL"/>
+        </w:rPr>
+        <mc:AlternateContent>
+          <mc:Choice Requires="wps">
+            <w:drawing>
+              <wp:anchor distT="0" distB="0" distL="114300" distR="114300" simplePos="0" relativeHeight="251661312" behindDoc="0" locked="0" layoutInCell="1" allowOverlap="1" wp14:anchorId="4DD0F6FF" wp14:editId="64A06269">
+                <wp:simplePos x="0" y="0"/>
+                <wp:positionH relativeFrom="column">
+                  <wp:posOffset>344170</wp:posOffset>
+                </wp:positionH>
+                <wp:positionV relativeFrom="paragraph">
+                  <wp:posOffset>227965</wp:posOffset>
+                </wp:positionV>
+                <wp:extent cx="4914900" cy="2286000"/>
+                <wp:effectExtent l="0" t="0" r="0" b="0"/>
+                <wp:wrapThrough wrapText="bothSides">
+                  <wp:wrapPolygon edited="0">
+                    <wp:start x="167" y="0"/>
+                    <wp:lineTo x="167" y="21420"/>
+                    <wp:lineTo x="21349" y="21420"/>
+                    <wp:lineTo x="21349" y="0"/>
+                    <wp:lineTo x="167" y="0"/>
+                  </wp:wrapPolygon>
+                </wp:wrapThrough>
+                <wp:docPr id="2" name="Tekstvak 2"/>
+                <wp:cNvGraphicFramePr/>
+                <a:graphic xmlns:a="http://schemas.openxmlformats.org/drawingml/2006/main">
+                  <a:graphicData uri="http://schemas.microsoft.com/office/word/2010/wordprocessingShape">
+                    <wps:wsp>
+                      <wps:cNvSpPr txBox="1"/>
+                      <wps:spPr>
+                        <a:xfrm>
+                          <a:off x="0" y="0"/>
+                          <a:ext cx="4914900" cy="2286000"/>
+                        </a:xfrm>
+                        <a:prstGeom prst="rect">
+                          <a:avLst/>
+                        </a:prstGeom>
+                        <a:noFill/>
+                        <a:ln>
+                          <a:noFill/>
+                        </a:ln>
+                        <a:effectLst/>
+                        <a:extLst>
+                          <a:ext uri="{C572A759-6A51-4108-AA02-DFA0A04FC94B}">
+                            <ma14:wrappingTextBoxFlag xmlns="" xmlns:mo="http://schemas.microsoft.com/office/mac/office/2008/main" xmlns:mv="urn:schemas-microsoft-com:mac:vml" xmlns:o="urn:schemas-microsoft-com:office:office" xmlns:v="urn:schemas-microsoft-com:vml" xmlns:w10="urn:schemas-microsoft-com:office:word" xmlns:w="http://schemas.openxmlformats.org/wordprocessingml/2006/main" xmlns:ma14="http://schemas.microsoft.com/office/mac/drawingml/2011/main"/>
+                          </a:ext>
+                        </a:extLst>
+                      </wps:spPr>
+                      <wps:txbx>
+                        <w:txbxContent>
+                          <w:p>
+                            <w:pPr>
+                              <w:pStyle w:val="Koptekst"/>
+                              <w:jc w:val="center"/>
+                              <w:rPr>
+                                <w:b/>
+                                <w:sz w:val="144"/>
+                                <w:szCs w:val="144"/>
+                                <w14:textOutline w14:w="10541" w14:cap="flat" w14:cmpd="sng" w14:algn="ctr">
+                                  <w14:solidFill>
+                                    <w14:schemeClr w14:val="accent1">
+                                      <w14:shade w14:val="88000"/>
+                                      <w14:satMod w14:val="110000"/>
+                                    </w14:schemeClr>
+                                  </w14:solidFill>
+                                  <w14:prstDash w14:val="solid"/>
+                                  <w14:round/>
+                                </w14:textOutline>
+                                <w14:textFill>
+                                  <w14:gradFill>
+                                    <w14:gsLst>
+                                      <w14:gs w14:pos="0">
+                                        <w14:schemeClr w14:val="accent1">
+                                          <w14:tint w14:val="40000"/>
+                                          <w14:satMod w14:val="250000"/>
+                                        </w14:schemeClr>
+                                      </w14:gs>
+                                      <w14:gs w14:pos="9000">
+                                        <w14:schemeClr w14:val="accent1">
+                                          <w14:tint w14:val="52000"/>
+                                          <w14:satMod w14:val="300000"/>
+                                        </w14:schemeClr>
+                                      </w14:gs>
+                                      <w14:gs w14:pos="50000">
+                                        <w14:schemeClr w14:val="accent1">
+                                          <w14:shade w14:val="20000"/>
+                                          <w14:satMod w14:val="300000"/>
+                                        </w14:schemeClr>
+                                      </w14:gs>
+                                      <w14:gs w14:pos="79000">
+                                        <w14:schemeClr w14:val="accent1">
+                                          <w14:tint w14:val="52000"/>
+                                          <w14:satMod w14:val="300000"/>
+                                        </w14:schemeClr>
+                                      </w14:gs>
+                                      <w14:gs w14:pos="100000">
+                                        <w14:schemeClr w14:val="accent1">
+                                          <w14:tint w14:val="40000"/>
+                                          <w14:satMod w14:val="250000"/>
+                                        </w14:schemeClr>
+                                      </w14:gs>
+                                    </w14:gsLst>
+                                    <w14:lin w14:ang="5400000" w14:scaled="0"/>
+                                  </w14:gradFill>
+                                </w14:textFill>
+                              </w:rPr>
+                            </w:pPr>
+                            <w:r>
+                              <w:rPr>
+                                <w:b/>
+                                <w:sz w:val="144"/>
+                                <w:szCs w:val="144"/>
+                                <w14:textOutline w14:w="10541" w14:cap="flat" w14:cmpd="sng" w14:algn="ctr">
+                                  <w14:solidFill>
+                                    <w14:schemeClr w14:val="accent1">
+                                      <w14:shade w14:val="88000"/>
+                                      <w14:satMod w14:val="110000"/>
+                                    </w14:schemeClr>
+                                  </w14:solidFill>
+                                  <w14:prstDash w14:val="solid"/>
+                                  <w14:round/>
+                                </w14:textOutline>
+                                <w14:textFill>
+                                  <w14:gradFill>
+                                    <w14:gsLst>
+                                      <w14:gs w14:pos="0">
+                                        <w14:schemeClr w14:val="accent1">
+                                          <w14:tint w14:val="40000"/>
+                                          <w14:satMod w14:val="250000"/>
+                                        </w14:schemeClr>
+                                      </w14:gs>
+                                      <w14:gs w14:pos="9000">
+                                        <w14:schemeClr w14:val="accent1">
+                                          <w14:tint w14:val="52000"/>
+                                          <w14:satMod w14:val="300000"/>
+                                        </w14:schemeClr>
+                                      </w14:gs>
+                                      <w14:gs w14:pos="50000">
+                                        <w14:schemeClr w14:val="accent1">
+                                          <w14:shade w14:val="20000"/>
+                                          <w14:satMod w14:val="300000"/>
+                                        </w14:schemeClr>
+                                      </w14:gs>
+                                      <w14:gs w14:pos="79000">
+                                        <w14:schemeClr w14:val="accent1">
+                                          <w14:tint w14:val="52000"/>
+                                          <w14:satMod w14:val="300000"/>
+                                        </w14:schemeClr>
+                                      </w14:gs>
+                                      <w14:gs w14:pos="100000">
+                                        <w14:schemeClr w14:val="accent1">
+                                          <w14:tint w14:val="40000"/>
+                                          <w14:satMod w14:val="250000"/>
+                                        </w14:schemeClr>
+                                      </w14:gs>
+                                    </w14:gsLst>
+                                    <w14:lin w14:ang="5400000" w14:scaled="0"/>
+                                  </w14:gradFill>
+                                </w14:textFill>
+                              </w:rPr>
+                              <w:t>BARROC- IT</w:t>
+                            </w:r>
+                          </w:p>
+                        </w:txbxContent>
+                      </wps:txbx>
+                      <wps:bodyPr rot="0" spcFirstLastPara="0" vertOverflow="overflow" horzOverflow="overflow" vert="horz" wrap="square" lIns="91440" tIns="45720" rIns="91440" bIns="45720" numCol="1" spcCol="0" rtlCol="0" fromWordArt="0" anchor="t" anchorCtr="0" forceAA="0" compatLnSpc="1">
+                        <a:prstTxWarp prst="textNoShape">
+                          <a:avLst/>
+                        </a:prstTxWarp>
+                        <a:noAutofit/>
+                      </wps:bodyPr>
+                    </wps:wsp>
+                  </a:graphicData>
+                </a:graphic>
+                <wp14:sizeRelH relativeFrom="margin">
+                  <wp14:pctWidth>0</wp14:pctWidth>
+                </wp14:sizeRelH>
+                <wp14:sizeRelV relativeFrom="margin">
+                  <wp14:pctHeight>0</wp14:pctHeight>
+                </wp14:sizeRelV>
+              </wp:anchor>
+            </w:drawing>
+          </mc:Choice>
+          <mc:Fallback>
+            <w:pict>
+              <v:shapetype id="_x0000_t202" coordsize="21600,21600" o:spt="202" path="m,l,21600r21600,l21600,xe">
+                <v:stroke joinstyle="miter"/>
+                <v:path gradientshapeok="t" o:connecttype="rect"/>
+              </v:shapetype>
+              <v:shape id="Tekstvak 2" o:spid="_x0000_s1026" type="#_x0000_t202" style="position:absolute;margin-left:27.1pt;margin-top:17.95pt;width:387pt;height:180pt;z-index:251661312;visibility:visible;mso-wrap-style:square;mso-width-percent:0;mso-height-percent:0;mso-wrap-distance-left:9pt;mso-wrap-distance-top:0;mso-wrap-distance-right:9pt;mso-wrap-distance-bottom:0;mso-position-horizontal:absolute;mso-position-horizontal-relative:text;mso-position-vertical:absolute;mso-position-vertical-relative:text;mso-width-percent:0;mso-height-percent:0;mso-width-relative:margin;mso-height-relative:margin;v-text-anchor:top" o:gfxdata="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" filled="f" stroked="f">
+                <v:textbox>
+                  <w:txbxContent>
+                    <w:p>
+                      <w:pPr>
+                        <w:pStyle w:val="Koptekst"/>
+                        <w:jc w:val="center"/>
+                        <w:rPr>
+                          <w:b/>
+                          <w:sz w:val="144"/>
+                          <w:szCs w:val="144"/>
+                          <w14:textOutline w14:w="10541" w14:cap="flat" w14:cmpd="sng" w14:algn="ctr">
+                            <w14:solidFill>
+                              <w14:schemeClr w14:val="accent1">
+                                <w14:shade w14:val="88000"/>
+                                <w14:satMod w14:val="110000"/>
+                              </w14:schemeClr>
+                            </w14:solidFill>
+                            <w14:prstDash w14:val="solid"/>
+                            <w14:round/>
+                          </w14:textOutline>
+                          <w14:textFill>
+                            <w14:gradFill>
+                              <w14:gsLst>
+                                <w14:gs w14:pos="0">
+                                  <w14:schemeClr w14:val="accent1">
+                                    <w14:tint w14:val="40000"/>
+                                    <w14:satMod w14:val="250000"/>
+                                  </w14:schemeClr>
+                                </w14:gs>
+                                <w14:gs w14:pos="9000">
+                                  <w14:schemeClr w14:val="accent1">
+                                    <w14:tint w14:val="52000"/>
+                                    <w14:satMod w14:val="300000"/>
+                                  </w14:schemeClr>
+                                </w14:gs>
+                                <w14:gs w14:pos="50000">
+                                  <w14:schemeClr w14:val="accent1">
+                                    <w14:shade w14:val="20000"/>
+                                    <w14:satMod w14:val="300000"/>
+                                  </w14:schemeClr>
+                                </w14:gs>
+                                <w14:gs w14:pos="79000">
+                                  <w14:schemeClr w14:val="accent1">
+                                    <w14:tint w14:val="52000"/>
+                                    <w14:satMod w14:val="300000"/>
+                                  </w14:schemeClr>
+                                </w14:gs>
+                                <w14:gs w14:pos="100000">
+                                  <w14:schemeClr w14:val="accent1">
+                                    <w14:tint w14:val="40000"/>
+                                    <w14:satMod w14:val="250000"/>
+                                  </w14:schemeClr>
+                                </w14:gs>
+                              </w14:gsLst>
+                              <w14:lin w14:ang="5400000" w14:scaled="0"/>
+                            </w14:gradFill>
+                          </w14:textFill>
+                        </w:rPr>
+                      </w:pPr>
+                      <w:r>
+                        <w:rPr>
+                          <w:b/>
+                          <w:sz w:val="144"/>
+                          <w:szCs w:val="144"/>
+                          <w14:textOutline w14:w="10541" w14:cap="flat" w14:cmpd="sng" w14:algn="ctr">
+                            <w14:solidFill>
+                              <w14:schemeClr w14:val="accent1">
+                                <w14:shade w14:val="88000"/>
+                                <w14:satMod w14:val="110000"/>
+                              </w14:schemeClr>
+                            </w14:solidFill>
+                            <w14:prstDash w14:val="solid"/>
+                            <w14:round/>
+                          </w14:textOutline>
+                          <w14:textFill>
+                            <w14:gradFill>
+                              <w14:gsLst>
+                                <w14:gs w14:pos="0">
+                                  <w14:schemeClr w14:val="accent1">
+                                    <w14:tint w14:val="40000"/>
+                                    <w14:satMod w14:val="250000"/>
+                                  </w14:schemeClr>
+                                </w14:gs>
+                                <w14:gs w14:pos="9000">
+                                  <w14:schemeClr w14:val="accent1">
+                                    <w14:tint w14:val="52000"/>
+                                    <w14:satMod w14:val="300000"/>
+                                  </w14:schemeClr>
+                                </w14:gs>
+                                <w14:gs w14:pos="50000">
+                                  <w14:schemeClr w14:val="accent1">
+                                    <w14:shade w14:val="20000"/>
+                                    <w14:satMod w14:val="300000"/>
+                                  </w14:schemeClr>
+                                </w14:gs>
+                                <w14:gs w14:pos="79000">
+                                  <w14:schemeClr w14:val="accent1">
+                                    <w14:tint w14:val="52000"/>
+                                    <w14:satMod w14:val="300000"/>
+                                  </w14:schemeClr>
+                                </w14:gs>
+                                <w14:gs w14:pos="100000">
+                                  <w14:schemeClr w14:val="accent1">
+                                    <w14:tint w14:val="40000"/>
+                                    <w14:satMod w14:val="250000"/>
+                                  </w14:schemeClr>
+                                </w14:gs>
+                              </w14:gsLst>
+                              <w14:lin w14:ang="5400000" w14:scaled="0"/>
+                            </w14:gradFill>
+                          </w14:textFill>
+                        </w:rPr>
+                        <w:t>BARROC- IT</w:t>
+                      </w:r>
+                    </w:p>
+                  </w:txbxContent>
+                </v:textbox>
+                <w10:wrap type="through"/>
+              </v:shape>
+            </w:pict>
+          </mc:Fallback>
+        </mc:AlternateContent>
+      </w:r>
+    </w:p>
+    <w:p>
+      <w:pPr>
+        <w:jc w:val="center"/>
+        <w:rPr>
+          <w:color w:val="984806" w:themeColor="accent6" w:themeShade="80"/>
+          <w:sz w:val="72"/>
+          <w:szCs w:val="72"/>
+          <w:lang w:val="en-US"/>
+        </w:rPr>
+      </w:pPr>
+    </w:p>
+    <w:p>
+      <w:pPr>
+        <w:rPr>
+          <w:lang w:val="en-US"/>
+        </w:rPr>
+      </w:pPr>
+    </w:p>
+    <w:p>
+      <w:pPr>
+        <w:rPr>
+          <w:lang w:val="en-US"/>
+        </w:rPr>
+      </w:pPr>
+    </w:p>
+    <w:p>
+      <w:pPr>
+        <w:rPr>
+          <w:lang w:val="en-US"/>
+        </w:rPr>
+      </w:pPr>
+    </w:p>
+    <w:p>
+      <w:pPr>
+        <w:rPr>
+          <w:lang w:val="en-US"/>
+        </w:rPr>
+      </w:pPr>
+    </w:p>
+    <w:p/>
+    <w:p>
+      <w:r>
+        <w:rPr>
+          <w:noProof/>
+          <w:lang w:eastAsia="nl-NL"/>
+        </w:rPr>
+        <mc:AlternateContent>
+          <mc:Choice Requires="wps">
+            <w:drawing>
+              <wp:anchor distT="0" distB="0" distL="114300" distR="114300" simplePos="0" relativeHeight="251660288" behindDoc="0" locked="0" layoutInCell="1" allowOverlap="1" wp14:anchorId="37B9691C" wp14:editId="5F0216C9">
+                <wp:simplePos x="0" y="0"/>
+                <wp:positionH relativeFrom="column">
+                  <wp:posOffset>942975</wp:posOffset>
+                </wp:positionH>
+                <wp:positionV relativeFrom="paragraph">
+                  <wp:posOffset>104140</wp:posOffset>
+                </wp:positionV>
+                <wp:extent cx="3437890" cy="1844675"/>
+                <wp:effectExtent l="0" t="0" r="0" b="0"/>
+                <wp:wrapSquare wrapText="bothSides"/>
+                <wp:docPr id="4" name="Tekstvak 4"/>
+                <wp:cNvGraphicFramePr/>
+                <a:graphic xmlns:a="http://schemas.openxmlformats.org/drawingml/2006/main">
+                  <a:graphicData uri="http://schemas.microsoft.com/office/word/2010/wordprocessingShape">
+                    <wps:wsp>
+                      <wps:cNvSpPr txBox="1"/>
+                      <wps:spPr>
+                        <a:xfrm>
+                          <a:off x="0" y="0"/>
+                          <a:ext cx="3437890" cy="1844675"/>
+                        </a:xfrm>
+                        <a:prstGeom prst="rect">
+                          <a:avLst/>
+                        </a:prstGeom>
+                        <a:noFill/>
+                        <a:ln>
+                          <a:noFill/>
+                        </a:ln>
+                        <a:effectLst/>
+                      </wps:spPr>
+                      <wps:txbx>
+                        <w:txbxContent>
+                          <w:p>
+                            <w:pPr>
+                              <w:rPr>
+                                <w:b/>
+                                <w:color w:val="F79646" w:themeColor="accent6"/>
+                                <w:spacing w:val="10"/>
+                                <w:sz w:val="72"/>
+                                <w:szCs w:val="72"/>
+                                <w14:shadow w14:blurRad="76200" w14:dist="50800" w14:dir="5400000" w14:sx="100000" w14:sy="100000" w14:kx="0" w14:ky="0" w14:algn="tl">
+                                  <w14:srgbClr w14:val="000000">
+                                    <w14:alpha w14:val="35000"/>
+                                  </w14:srgbClr>
+                                </w14:shadow>
+                                <w14:textOutline w14:w="11430" w14:cap="flat" w14:cmpd="sng" w14:algn="ctr">
+                                  <w14:noFill/>
+                                  <w14:prstDash w14:val="solid"/>
+                                  <w14:round/>
+                                </w14:textOutline>
+                                <w14:textFill>
+                                  <w14:gradFill>
+                                    <w14:gsLst>
+                                      <w14:gs w14:pos="25000">
+                                        <w14:schemeClr w14:val="accent2">
+                                          <w14:satMod w14:val="155000"/>
+                                        </w14:schemeClr>
+                                      </w14:gs>
+                                      <w14:gs w14:pos="100000">
+                                        <w14:schemeClr w14:val="accent2">
+                                          <w14:shade w14:val="45000"/>
+                                          <w14:satMod w14:val="165000"/>
+                                        </w14:schemeClr>
+                                      </w14:gs>
+                                    </w14:gsLst>
+                                    <w14:lin w14:ang="5400000" w14:scaled="0"/>
+                                  </w14:gradFill>
+                                </w14:textFill>
+                                <w14:props3d w14:extrusionH="0" w14:contourW="25400" w14:prstMaterial="matte">
+                                  <w14:bevelT w14:w="25400" w14:h="55880" w14:prst="artDeco"/>
+                                  <w14:contourClr>
+                                    <w14:schemeClr w14:val="accent2">
+                                      <w14:tint w14:val="20000"/>
+                                    </w14:schemeClr>
+                                  </w14:contourClr>
+                                </w14:props3d>
+                              </w:rPr>
+                            </w:pPr>
+                            <w:r>
+                              <w:rPr>
+                                <w:b/>
+                                <w:color w:val="F79646" w:themeColor="accent6"/>
+                                <w:spacing w:val="10"/>
+                                <w:sz w:val="72"/>
+                                <w:szCs w:val="72"/>
+                                <w14:shadow w14:blurRad="76200" w14:dist="50800" w14:dir="5400000" w14:sx="100000" w14:sy="100000" w14:kx="0" w14:ky="0" w14:algn="tl">
+                                  <w14:srgbClr w14:val="000000">
+                                    <w14:alpha w14:val="35000"/>
+                                  </w14:srgbClr>
+                                </w14:shadow>
+                                <w14:textOutline w14:w="11430" w14:cap="flat" w14:cmpd="sng" w14:algn="ctr">
+                                  <w14:noFill/>
+                                  <w14:prstDash w14:val="solid"/>
+                                  <w14:round/>
+                                </w14:textOutline>
+                                <w14:textFill>
+                                  <w14:gradFill>
+                                    <w14:gsLst>
+                                      <w14:gs w14:pos="25000">
+                                        <w14:schemeClr w14:val="accent2">
+                                          <w14:satMod w14:val="155000"/>
+                                        </w14:schemeClr>
+                                      </w14:gs>
+                                      <w14:gs w14:pos="100000">
+                                        <w14:schemeClr w14:val="accent2">
+                                          <w14:shade w14:val="45000"/>
+                                          <w14:satMod w14:val="165000"/>
+                                        </w14:schemeClr>
+                                      </w14:gs>
+                                    </w14:gsLst>
+                                    <w14:lin w14:ang="5400000" w14:scaled="0"/>
+                                  </w14:gradFill>
+                                </w14:textFill>
+                                <w14:props3d w14:extrusionH="0" w14:contourW="25400" w14:prstMaterial="matte">
+                                  <w14:bevelT w14:w="25400" w14:h="55880" w14:prst="artDeco"/>
+                                  <w14:contourClr>
+                                    <w14:schemeClr w14:val="accent2">
+                                      <w14:tint w14:val="20000"/>
+                                    </w14:schemeClr>
+                                  </w14:contourClr>
+                                </w14:props3d>
+                              </w:rPr>
+                              <w:t xml:space="preserve"> Media-Group5</w:t>
+                            </w:r>
+                          </w:p>
+                          <w:p>
+                            <w:pPr>
+                              <w:ind w:left="708" w:firstLine="708"/>
+                              <w:rPr>
+                                <w:b/>
+                                <w:color w:val="F79646" w:themeColor="accent6"/>
+                                <w:spacing w:val="10"/>
+                                <w:sz w:val="72"/>
+                                <w:szCs w:val="72"/>
+                                <w14:shadow w14:blurRad="76200" w14:dist="50800" w14:dir="5400000" w14:sx="100000" w14:sy="100000" w14:kx="0" w14:ky="0" w14:algn="tl">
+                                  <w14:srgbClr w14:val="000000">
+                                    <w14:alpha w14:val="35000"/>
+                                  </w14:srgbClr>
+                                </w14:shadow>
+                                <w14:textOutline w14:w="11430" w14:cap="flat" w14:cmpd="sng" w14:algn="ctr">
+                                  <w14:noFill/>
+                                  <w14:prstDash w14:val="solid"/>
+                                  <w14:round/>
+                                </w14:textOutline>
+                                <w14:textFill>
+                                  <w14:gradFill>
+                                    <w14:gsLst>
+                                      <w14:gs w14:pos="25000">
+                                        <w14:schemeClr w14:val="accent2">
+                                          <w14:satMod w14:val="155000"/>
+                                        </w14:schemeClr>
+                                      </w14:gs>
+                                      <w14:gs w14:pos="100000">
+                                        <w14:schemeClr w14:val="accent2">
+                                          <w14:shade w14:val="45000"/>
+                                          <w14:satMod w14:val="165000"/>
+                                        </w14:schemeClr>
+                                      </w14:gs>
+                                    </w14:gsLst>
+                                    <w14:lin w14:ang="5400000" w14:scaled="0"/>
+                                  </w14:gradFill>
+                                </w14:textFill>
+                                <w14:props3d w14:extrusionH="0" w14:contourW="25400" w14:prstMaterial="matte">
+                                  <w14:bevelT w14:w="25400" w14:h="55880" w14:prst="artDeco"/>
+                                  <w14:contourClr>
+                                    <w14:schemeClr w14:val="accent2">
+                                      <w14:tint w14:val="20000"/>
+                                    </w14:schemeClr>
+                                  </w14:contourClr>
+                                </w14:props3d>
+                              </w:rPr>
+                            </w:pPr>
+                            <w:r>
+                              <w:rPr>
+                                <w:b/>
+                                <w:color w:val="F79646" w:themeColor="accent6"/>
+                                <w:spacing w:val="10"/>
+                                <w:sz w:val="72"/>
+                                <w:szCs w:val="72"/>
+                                <w14:shadow w14:blurRad="76200" w14:dist="50800" w14:dir="5400000" w14:sx="100000" w14:sy="100000" w14:kx="0" w14:ky="0" w14:algn="tl">
+                                  <w14:srgbClr w14:val="000000">
+                                    <w14:alpha w14:val="35000"/>
+                                  </w14:srgbClr>
+                                </w14:shadow>
+                                <w14:textOutline w14:w="11430" w14:cap="flat" w14:cmpd="sng" w14:algn="ctr">
+                                  <w14:noFill/>
+                                  <w14:prstDash w14:val="solid"/>
+                                  <w14:round/>
+                                </w14:textOutline>
+                                <w14:textFill>
+                                  <w14:gradFill>
+                                    <w14:gsLst>
+                                      <w14:gs w14:pos="25000">
+                                        <w14:schemeClr w14:val="accent2">
+                                          <w14:satMod w14:val="155000"/>
+                                        </w14:schemeClr>
+                                      </w14:gs>
+                                      <w14:gs w14:pos="100000">
+                                        <w14:schemeClr w14:val="accent2">
+                                          <w14:shade w14:val="45000"/>
+                                          <w14:satMod w14:val="165000"/>
+                                        </w14:schemeClr>
+                                      </w14:gs>
+                                    </w14:gsLst>
+                                    <w14:lin w14:ang="5400000" w14:scaled="0"/>
+                                  </w14:gradFill>
+                                </w14:textFill>
+                                <w14:props3d w14:extrusionH="0" w14:contourW="25400" w14:prstMaterial="matte">
+                                  <w14:bevelT w14:w="25400" w14:h="55880" w14:prst="artDeco"/>
+                                  <w14:contourClr>
+                                    <w14:schemeClr w14:val="accent2">
+                                      <w14:tint w14:val="20000"/>
+                                    </w14:schemeClr>
+                                  </w14:contourClr>
+                                </w14:props3d>
+                              </w:rPr>
+                              <w:t>Offerte</w:t>
+                            </w:r>
+                          </w:p>
+                        </w:txbxContent>
+                      </wps:txbx>
+                      <wps:bodyPr rot="0" spcFirstLastPara="0" vertOverflow="overflow" horzOverflow="overflow" vert="horz" wrap="none" lIns="91440" tIns="45720" rIns="91440" bIns="45720" numCol="1" spcCol="0" rtlCol="0" fromWordArt="0" anchor="t" anchorCtr="0" forceAA="0" compatLnSpc="1">
+                        <a:prstTxWarp prst="textNoShape">
+                          <a:avLst/>
+                        </a:prstTxWarp>
+                        <a:spAutoFit/>
+                        <a:scene3d>
+                          <a:camera prst="orthographicFront"/>
+                          <a:lightRig rig="soft" dir="tl">
+                            <a:rot lat="0" lon="0" rev="0"/>
+                          </a:lightRig>
+                        </a:scene3d>
+                        <a:sp3d contourW="25400" prstMaterial="matte">
+                          <a:bevelT w="25400" h="55880" prst="artDeco"/>
+                          <a:contourClr>
+                            <a:schemeClr val="accent2">
+                              <a:tint val="20000"/>
+                            </a:schemeClr>
+                          </a:contourClr>
+                        </a:sp3d>
+                      </wps:bodyPr>
+                    </wps:wsp>
+                  </a:graphicData>
+                </a:graphic>
+              </wp:anchor>
+            </w:drawing>
+          </mc:Choice>
+          <mc:Fallback>
+            <w:pict>
+              <v:shape id="Tekstvak 4" o:spid="_x0000_s1027" type="#_x0000_t202" style="position:absolute;margin-left:74.25pt;margin-top:8.2pt;width:270.7pt;height:145.25pt;z-index:251660288;visibility:visible;mso-wrap-style:none;mso-wrap-distance-left:9pt;mso-wrap-distance-top:0;mso-wrap-distance-right:9pt;mso-wrap-distance-bottom:0;mso-position-horizontal:absolute;mso-position-horizontal-relative:text;mso-position-vertical:absolute;mso-position-vertical-relative:text;v-text-anchor:top" o:gfxdata="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" filled="f" stroked="f">
+                <v:textbox style="mso-fit-shape-to-text:t">
+                  <w:txbxContent>
+                    <w:p>
+                      <w:pPr>
+                        <w:rPr>
+                          <w:b/>
+                          <w:color w:val="F79646" w:themeColor="accent6"/>
+                          <w:spacing w:val="10"/>
+                          <w:sz w:val="72"/>
+                          <w:szCs w:val="72"/>
+                          <w14:shadow w14:blurRad="76200" w14:dist="50800" w14:dir="5400000" w14:sx="100000" w14:sy="100000" w14:kx="0" w14:ky="0" w14:algn="tl">
+                            <w14:srgbClr w14:val="000000">
+                              <w14:alpha w14:val="35000"/>
+                            </w14:srgbClr>
+                          </w14:shadow>
+                          <w14:textOutline w14:w="11430" w14:cap="flat" w14:cmpd="sng" w14:algn="ctr">
+                            <w14:noFill/>
+                            <w14:prstDash w14:val="solid"/>
+                            <w14:round/>
+                          </w14:textOutline>
+                          <w14:textFill>
+                            <w14:gradFill>
+                              <w14:gsLst>
+                                <w14:gs w14:pos="25000">
+                                  <w14:schemeClr w14:val="accent2">
+                                    <w14:satMod w14:val="155000"/>
+                                  </w14:schemeClr>
+                                </w14:gs>
+                                <w14:gs w14:pos="100000">
+                                  <w14:schemeClr w14:val="accent2">
+                                    <w14:shade w14:val="45000"/>
+                                    <w14:satMod w14:val="165000"/>
+                                  </w14:schemeClr>
+                                </w14:gs>
+                              </w14:gsLst>
+                              <w14:lin w14:ang="5400000" w14:scaled="0"/>
+                            </w14:gradFill>
+                          </w14:textFill>
+                          <w14:props3d w14:extrusionH="0" w14:contourW="25400" w14:prstMaterial="matte">
+                            <w14:bevelT w14:w="25400" w14:h="55880" w14:prst="artDeco"/>
+                            <w14:contourClr>
+                              <w14:schemeClr w14:val="accent2">
+                                <w14:tint w14:val="20000"/>
+                              </w14:schemeClr>
+                            </w14:contourClr>
+                          </w14:props3d>
+                        </w:rPr>
+                      </w:pPr>
+                      <w:r>
+                        <w:rPr>
+                          <w:b/>
+                          <w:color w:val="F79646" w:themeColor="accent6"/>
+                          <w:spacing w:val="10"/>
+                          <w:sz w:val="72"/>
+                          <w:szCs w:val="72"/>
+                          <w14:shadow w14:blurRad="76200" w14:dist="50800" w14:dir="5400000" w14:sx="100000" w14:sy="100000" w14:kx="0" w14:ky="0" w14:algn="tl">
+                            <w14:srgbClr w14:val="000000">
+                              <w14:alpha w14:val="35000"/>
+                            </w14:srgbClr>
+                          </w14:shadow>
+                          <w14:textOutline w14:w="11430" w14:cap="flat" w14:cmpd="sng" w14:algn="ctr">
+                            <w14:noFill/>
+                            <w14:prstDash w14:val="solid"/>
+                            <w14:round/>
+                          </w14:textOutline>
+                          <w14:textFill>
+                            <w14:gradFill>
+                              <w14:gsLst>
+                                <w14:gs w14:pos="25000">
+                                  <w14:schemeClr w14:val="accent2">
+                                    <w14:satMod w14:val="155000"/>
+                                  </w14:schemeClr>
+                                </w14:gs>
+                                <w14:gs w14:pos="100000">
+                                  <w14:schemeClr w14:val="accent2">
+                                    <w14:shade w14:val="45000"/>
+                                    <w14:satMod w14:val="165000"/>
+                                  </w14:schemeClr>
+                                </w14:gs>
+                              </w14:gsLst>
+                              <w14:lin w14:ang="5400000" w14:scaled="0"/>
+                            </w14:gradFill>
+                          </w14:textFill>
+                          <w14:props3d w14:extrusionH="0" w14:contourW="25400" w14:prstMaterial="matte">
+                            <w14:bevelT w14:w="25400" w14:h="55880" w14:prst="artDeco"/>
+                            <w14:contourClr>
+                              <w14:schemeClr w14:val="accent2">
+                                <w14:tint w14:val="20000"/>
+                              </w14:schemeClr>
+                            </w14:contourClr>
+                          </w14:props3d>
+                        </w:rPr>
+                        <w:t xml:space="preserve"> Media-Group5</w:t>
+                      </w:r>
+                    </w:p>
+                    <w:p>
+                      <w:pPr>
+                        <w:ind w:left="708" w:firstLine="708"/>
+                        <w:rPr>
+                          <w:b/>
+                          <w:color w:val="F79646" w:themeColor="accent6"/>
+                          <w:spacing w:val="10"/>
+                          <w:sz w:val="72"/>
+                          <w:szCs w:val="72"/>
+                          <w14:shadow w14:blurRad="76200" w14:dist="50800" w14:dir="5400000" w14:sx="100000" w14:sy="100000" w14:kx="0" w14:ky="0" w14:algn="tl">
+                            <w14:srgbClr w14:val="000000">
+                              <w14:alpha w14:val="35000"/>
+                            </w14:srgbClr>
+                          </w14:shadow>
+                          <w14:textOutline w14:w="11430" w14:cap="flat" w14:cmpd="sng" w14:algn="ctr">
+                            <w14:noFill/>
+                            <w14:prstDash w14:val="solid"/>
+                            <w14:round/>
+                          </w14:textOutline>
+                          <w14:textFill>
+                            <w14:gradFill>
+                              <w14:gsLst>
+                                <w14:gs w14:pos="25000">
+                                  <w14:schemeClr w14:val="accent2">
+                                    <w14:satMod w14:val="155000"/>
+                                  </w14:schemeClr>
+                                </w14:gs>
+                                <w14:gs w14:pos="100000">
+                                  <w14:schemeClr w14:val="accent2">
+                                    <w14:shade w14:val="45000"/>
+                                    <w14:satMod w14:val="165000"/>
+                                  </w14:schemeClr>
+                                </w14:gs>
+                              </w14:gsLst>
+                              <w14:lin w14:ang="5400000" w14:scaled="0"/>
+                            </w14:gradFill>
+                          </w14:textFill>
+                          <w14:props3d w14:extrusionH="0" w14:contourW="25400" w14:prstMaterial="matte">
+                            <w14:bevelT w14:w="25400" w14:h="55880" w14:prst="artDeco"/>
+                            <w14:contourClr>
+                              <w14:schemeClr w14:val="accent2">
+                                <w14:tint w14:val="20000"/>
+                              </w14:schemeClr>
+                            </w14:contourClr>
+                          </w14:props3d>
+                        </w:rPr>
+                      </w:pPr>
+                      <w:r>
+                        <w:rPr>
+                          <w:b/>
+                          <w:color w:val="F79646" w:themeColor="accent6"/>
+                          <w:spacing w:val="10"/>
+                          <w:sz w:val="72"/>
+                          <w:szCs w:val="72"/>
+                          <w14:shadow w14:blurRad="76200" w14:dist="50800" w14:dir="5400000" w14:sx="100000" w14:sy="100000" w14:kx="0" w14:ky="0" w14:algn="tl">
+                            <w14:srgbClr w14:val="000000">
+                              <w14:alpha w14:val="35000"/>
+                            </w14:srgbClr>
+                          </w14:shadow>
+                          <w14:textOutline w14:w="11430" w14:cap="flat" w14:cmpd="sng" w14:algn="ctr">
+                            <w14:noFill/>
+                            <w14:prstDash w14:val="solid"/>
+                            <w14:round/>
+                          </w14:textOutline>
+                          <w14:textFill>
+                            <w14:gradFill>
+                              <w14:gsLst>
+                                <w14:gs w14:pos="25000">
+                                  <w14:schemeClr w14:val="accent2">
+                                    <w14:satMod w14:val="155000"/>
+                                  </w14:schemeClr>
+                                </w14:gs>
+                                <w14:gs w14:pos="100000">
+                                  <w14:schemeClr w14:val="accent2">
+                                    <w14:shade w14:val="45000"/>
+                                    <w14:satMod w14:val="165000"/>
+                                  </w14:schemeClr>
+                                </w14:gs>
+                              </w14:gsLst>
+                              <w14:lin w14:ang="5400000" w14:scaled="0"/>
+                            </w14:gradFill>
+                          </w14:textFill>
+                          <w14:props3d w14:extrusionH="0" w14:contourW="25400" w14:prstMaterial="matte">
+                            <w14:bevelT w14:w="25400" w14:h="55880" w14:prst="artDeco"/>
+                            <w14:contourClr>
+                              <w14:schemeClr w14:val="accent2">
+                                <w14:tint w14:val="20000"/>
+                              </w14:schemeClr>
+                            </w14:contourClr>
+                          </w14:props3d>
+                        </w:rPr>
+                        <w:t>Offerte</w:t>
+                      </w:r>
+                    </w:p>
+                  </w:txbxContent>
+                </v:textbox>
+                <w10:wrap type="square"/>
+              </v:shape>
+            </w:pict>
+          </mc:Fallback>
+        </mc:AlternateContent>
+      </w:r>
+    </w:p>
+    <w:p>
+      <w:pPr>
+        <w:pStyle w:val="Geenafstand"/>
+        <w:jc w:val="center"/>
+        <w:rPr>
+          <w:rFonts w:ascii="Aharoni" w:hAnsi="Aharoni" w:cs="Aharoni"/>
+          <w:b/>
+          <w:color w:val="262626" w:themeColor="text1" w:themeTint="D9"/>
+          <w:sz w:val="40"/>
+        </w:rPr>
+      </w:pPr>
+    </w:p>
+    <w:p>
+      <w:pPr>
+        <w:pStyle w:val="Geenafstand"/>
+        <w:rPr>
+          <w:rFonts w:ascii="Aharoni" w:hAnsi="Aharoni" w:cs="Aharoni"/>
+          <w:b/>
+          <w:color w:val="262626" w:themeColor="text1" w:themeTint="D9"/>
+          <w:sz w:val="40"/>
+        </w:rPr>
+      </w:pPr>
+    </w:p>
+    <w:p>
+      <w:pPr>
+        <w:pStyle w:val="Geenafstand"/>
+        <w:rPr>
+          <w:rFonts w:ascii="Aharoni" w:hAnsi="Aharoni" w:cs="Aharoni"/>
+          <w:b/>
+          <w:color w:val="262626" w:themeColor="text1" w:themeTint="D9"/>
+          <w:sz w:val="40"/>
+        </w:rPr>
+      </w:pPr>
+    </w:p>
+    <w:p>
+      <w:pPr>
+        <w:pStyle w:val="Geenafstand"/>
+        <w:rPr>
+          <w:rFonts w:ascii="Aharoni" w:hAnsi="Aharoni" w:cs="Aharoni"/>
+          <w:b/>
+          <w:color w:val="262626" w:themeColor="text1" w:themeTint="D9"/>
+          <w:sz w:val="40"/>
+        </w:rPr>
+      </w:pPr>
+    </w:p>
+    <w:p>
+      <w:pPr>
+        <w:pStyle w:val="Geenafstand"/>
+        <w:rPr>
+          <w:rFonts w:ascii="Aharoni" w:hAnsi="Aharoni" w:cs="Aharoni"/>
+          <w:b/>
+          <w:color w:val="262626" w:themeColor="text1" w:themeTint="D9"/>
+          <w:sz w:val="40"/>
+        </w:rPr>
+      </w:pPr>
+    </w:p>
+    <w:p>
+      <w:pPr>
+        <w:pStyle w:val="Geenafstand"/>
+        <w:rPr>
+          <w:rFonts w:ascii="Aharoni" w:hAnsi="Aharoni" w:cs="Aharoni"/>
+          <w:b/>
+          <w:color w:val="262626" w:themeColor="text1" w:themeTint="D9"/>
+          <w:sz w:val="40"/>
+        </w:rPr>
+      </w:pPr>
+    </w:p>
+    <w:p>
+      <w:pPr>
+        <w:pStyle w:val="Geenafstand"/>
+        <w:rPr>
+          <w:rFonts w:ascii="Aharoni" w:hAnsi="Aharoni" w:cs="Aharoni"/>
+          <w:b/>
+          <w:color w:val="262626" w:themeColor="text1" w:themeTint="D9"/>
+          <w:sz w:val="40"/>
+        </w:rPr>
+      </w:pPr>
+    </w:p>
+    <w:p>
+      <w:pPr>
+        <w:pStyle w:val="Geenafstand"/>
+        <w:rPr>
+          <w:rFonts w:ascii="Aharoni" w:hAnsi="Aharoni" w:cs="Aharoni"/>
+          <w:b/>
+          <w:color w:val="262626" w:themeColor="text1" w:themeTint="D9"/>
+          <w:sz w:val="40"/>
+        </w:rPr>
+      </w:pPr>
+    </w:p>
+    <w:p>
+      <w:pPr>
+        <w:pStyle w:val="Geenafstand"/>
+        <w:rPr>
+          <w:rFonts w:ascii="Aharoni" w:hAnsi="Aharoni" w:cs="Aharoni"/>
+          <w:b/>
+          <w:color w:val="262626" w:themeColor="text1" w:themeTint="D9"/>
+          <w:sz w:val="40"/>
+        </w:rPr>
+      </w:pPr>
+    </w:p>
+    <w:p>
+      <w:pPr>
+        <w:pStyle w:val="Geenafstand"/>
+        <w:rPr>
+          <w:rFonts w:ascii="Aharoni" w:hAnsi="Aharoni" w:cs="Aharoni"/>
+          <w:b/>
+          <w:color w:val="262626" w:themeColor="text1" w:themeTint="D9"/>
+          <w:sz w:val="40"/>
+        </w:rPr>
+      </w:pPr>
+    </w:p>
+    <w:p>
+      <w:pPr>
+        <w:pStyle w:val="Kopvaninhoudsopgave"/>
+        <w:rPr>
+          <w:rFonts w:ascii="Aharoni" w:hAnsi="Aharoni" w:cs="Aharoni"/>
+          <w:b/>
+          <w:smallCaps w:val="0"/>
+          <w:color w:val="262626" w:themeColor="text1" w:themeTint="D9"/>
+          <w:spacing w:val="0"/>
+          <w:sz w:val="40"/>
+          <w:szCs w:val="22"/>
+          <w:lang w:bidi="ar-SA"/>
+        </w:rPr>
+      </w:pPr>
+    </w:p>
+    <w:p/>
+    <w:p/>
+    <w:p/>
+    <w:p/>
+    <w:p/>
+    <w:p/>
+    <w:p>
+      <w:pPr>
+        <w:pStyle w:val="Geenafstand"/>
+      </w:pPr>
+    </w:p>
+    <w:p>
+      <w:pPr>
+        <w:pStyle w:val="Geenafstand"/>
+        <w:rPr>
+          <w:rFonts w:ascii="Aharoni" w:hAnsi="Aharoni" w:cs="Aharoni"/>
+          <w:b/>
+          <w:color w:val="262626" w:themeColor="text1" w:themeTint="D9"/>
+          <w:sz w:val="40"/>
+        </w:rPr>
+      </w:pPr>
+    </w:p>
+    <w:p>
+      <w:pPr>
+        <w:pStyle w:val="Geenafstand"/>
+        <w:rPr>
+          <w:rFonts w:ascii="Aharoni" w:hAnsi="Aharoni" w:cs="Aharoni"/>
+          <w:b/>
+          <w:color w:val="262626" w:themeColor="text1" w:themeTint="D9"/>
+          <w:sz w:val="40"/>
+        </w:rPr>
+      </w:pPr>
+      <w:r>
+        <w:rPr>
+          <w:rFonts w:ascii="Aharoni" w:hAnsi="Aharoni" w:cs="Aharoni"/>
+          <w:b/>
+          <w:color w:val="262626" w:themeColor="text1" w:themeTint="D9"/>
+          <w:sz w:val="40"/>
+        </w:rPr>
+        <w:lastRenderedPageBreak/>
+        <w:t>Offerte</w:t>
+      </w:r>
+    </w:p>
+    <w:p>
+      <w:pPr>
+        <w:pStyle w:val="Geenafstand"/>
+        <w:rPr>
+          <w:rFonts w:ascii="Aharoni" w:hAnsi="Aharoni" w:cs="Aharoni"/>
+          <w:b/>
+          <w:sz w:val="40"/>
+        </w:rPr>
+      </w:pPr>
+    </w:p>
+    <w:p>
+      <w:pPr>
+        <w:pStyle w:val="Geenafstand"/>
         <w:rPr>
           <w:b/>
           <w:sz w:val="32"/>
         </w:rPr>
+      </w:pPr>
+      <w:r>
+        <w:rPr>
+          <w:b/>
+          <w:sz w:val="32"/>
+        </w:rPr>
         <w:t xml:space="preserve">Media Group 5 </w:t>
       </w:r>
+    </w:p>
+    <w:p>
+      <w:pPr>
+        <w:pStyle w:val="Geenafstand"/>
+        <w:rPr>
+          <w:sz w:val="24"/>
+        </w:rPr>
+      </w:pPr>
     </w:p>
     <w:p>
       <w:pPr>
@@ -43,10 +1049,10 @@
           <w:lang w:eastAsia="nl-NL"/>
         </w:rPr>
         <w:drawing>
-          <wp:anchor distT="0" distB="0" distL="114300" distR="114300" simplePos="0" relativeHeight="251658240" behindDoc="1" locked="0" layoutInCell="1" allowOverlap="1" wp14:anchorId="4E243134" wp14:editId="5D8071CE">
+          <wp:anchor distT="0" distB="0" distL="114300" distR="114300" simplePos="0" relativeHeight="251658240" behindDoc="1" locked="0" layoutInCell="1" allowOverlap="1" wp14:anchorId="68881CFF" wp14:editId="48CD52E1">
             <wp:simplePos x="0" y="0"/>
             <wp:positionH relativeFrom="column">
-              <wp:posOffset>3957955</wp:posOffset>
+              <wp:posOffset>3700780</wp:posOffset>
             </wp:positionH>
             <wp:positionV relativeFrom="paragraph">
               <wp:posOffset>30480</wp:posOffset>
@@ -66,7 +1072,7 @@
                     <pic:cNvPicPr/>
                   </pic:nvPicPr>
                   <pic:blipFill>
-                    <a:blip r:embed="rId7">
+                    <a:blip r:embed="rId8">
                       <a:extLst>
                         <a:ext uri="{28A0092B-C50C-407E-A947-70E740481C1C}">
                           <a14:useLocalDpi xmlns:a14="http://schemas.microsoft.com/office/drawing/2010/main" val="0"/>
@@ -178,7 +1184,10 @@
       </w:r>
       <w:r>
         <w:tab/>
-        <w:t>D181750@edu.rocwb.nl</w:t>
+        <w:t>D193753</w:t>
+      </w:r>
+      <w:r>
+        <w:t>@edu.rocwb.nl</w:t>
       </w:r>
     </w:p>
     <w:p>
@@ -227,6 +1236,9 @@
     <w:p>
       <w:pPr>
         <w:pStyle w:val="Geenafstand"/>
+        <w:rPr>
+          <w:rFonts w:ascii="Stencil Std" w:hAnsi="Stencil Std"/>
+        </w:rPr>
       </w:pPr>
     </w:p>
     <w:p>
@@ -310,7 +1322,10 @@
               <w:pStyle w:val="Geenafstand"/>
             </w:pPr>
             <w:r>
-              <w:t>16/09/2014</w:t>
+              <w:t>18</w:t>
+            </w:r>
+            <w:r>
+              <w:t>/09/2014</w:t>
             </w:r>
           </w:p>
           <w:p>
@@ -355,7 +1370,16 @@
               <w:pStyle w:val="Geenafstand"/>
             </w:pPr>
             <w:r>
-              <w:t>Deze offerte is geldig t/m 31/9/2014</w:t>
+              <w:t>Deze offerte is geld</w:t>
+            </w:r>
+            <w:r>
+              <w:t>ig</w:t>
+            </w:r>
+            <w:r>
+              <w:t xml:space="preserve"> t/m 20</w:t>
+            </w:r>
+            <w:r>
+              <w:t>/9/2014</w:t>
             </w:r>
           </w:p>
         </w:tc>
@@ -366,9 +1390,6 @@
         <w:pStyle w:val="Geenafstand"/>
       </w:pPr>
       <w:r>
-        <w:t xml:space="preserve"> </w:t>
-      </w:r>
-      <w:r>
         <w:t>Naam</w:t>
       </w:r>
       <w:r>
@@ -595,8 +1616,6 @@
         </w:rPr>
         <w:tab/>
       </w:r>
-      <w:bookmarkStart w:id="0" w:name="_GoBack"/>
-      <w:bookmarkEnd w:id="0"/>
       <w:r>
         <w:rPr>
           <w:rFonts w:cs="Arial"/>
@@ -620,11 +1639,6 @@
       <w:pPr>
         <w:pStyle w:val="Geenafstand"/>
       </w:pPr>
-    </w:p>
-    <w:p>
-      <w:pPr>
-        <w:pStyle w:val="Geenafstand"/>
-      </w:pPr>
       <w:r>
         <w:t xml:space="preserve">Met onze dank voor uw aanvraag doet het ons een genoegen u de volgende offerte aan te mogen </w:t>
       </w:r>
@@ -634,16 +1648,29 @@
       <w:r>
         <w:t xml:space="preserve">een </w:t>
       </w:r>
-      <w:proofErr w:type="spellStart"/>
-      <w:r>
-        <w:t>webapplicatie</w:t>
-      </w:r>
-      <w:proofErr w:type="spellEnd"/>
-      <w:r>
-        <w:t xml:space="preserve"> zoals vastgelegd in het document ‘hernieuwde opdracht’</w:t>
+      <w:r>
+        <w:t>web applicatie</w:t>
       </w:r>
       <w:r>
         <w:t>.</w:t>
+      </w:r>
+      <w:r>
+        <w:t xml:space="preserve"> </w:t>
+      </w:r>
+      <w:r>
+        <w:t xml:space="preserve">Ons tarief per dagdeel is €50,- dit is inclusief alle handelingen </w:t>
+      </w:r>
+      <w:r>
+        <w:t>zoals vastgelegd in het document ‘hernieuwde opdracht’.</w:t>
+      </w:r>
+      <w:r>
+        <w:t xml:space="preserve"> In het tabel ‘hoeveelheid’  is de hoeveelheid dagdelen te zien die we </w:t>
+      </w:r>
+      <w:r>
+        <w:t>aan de handeling</w:t>
+      </w:r>
+      <w:r>
+        <w:t xml:space="preserve"> besteden.</w:t>
       </w:r>
     </w:p>
     <w:p>
@@ -796,7 +1823,7 @@
               <w:pStyle w:val="Geenafstand"/>
             </w:pPr>
             <w:r>
-              <w:t>Tarief per dagdeel</w:t>
+              <w:t>Overleg met opdrachtgever</w:t>
             </w:r>
           </w:p>
         </w:tc>
@@ -810,7 +1837,7 @@
               <w:jc w:val="center"/>
             </w:pPr>
             <w:r>
-              <w:t>€0,-</w:t>
+              <w:t>€50</w:t>
             </w:r>
           </w:p>
         </w:tc>
@@ -837,7 +1864,13 @@
               <w:jc w:val="center"/>
             </w:pPr>
             <w:r>
-              <w:t>€0,-</w:t>
+              <w:t>€</w:t>
+            </w:r>
+            <w:r>
+              <w:t>5</w:t>
+            </w:r>
+            <w:r>
+              <w:t>0,-</w:t>
             </w:r>
           </w:p>
         </w:tc>
@@ -856,7 +1889,7 @@
               <w:jc w:val="center"/>
             </w:pPr>
             <w:r>
-              <w:t>1</w:t>
+              <w:t>2</w:t>
             </w:r>
           </w:p>
         </w:tc>
@@ -873,6 +1906,9 @@
               <w:t>Layout</w:t>
             </w:r>
             <w:proofErr w:type="spellEnd"/>
+            <w:r>
+              <w:t xml:space="preserve"> maken</w:t>
+            </w:r>
           </w:p>
         </w:tc>
         <w:tc>
@@ -885,7 +1921,13 @@
               <w:jc w:val="center"/>
             </w:pPr>
             <w:r>
-              <w:t>€0,-</w:t>
+              <w:t>€</w:t>
+            </w:r>
+            <w:r>
+              <w:t>5</w:t>
+            </w:r>
+            <w:r>
+              <w:t>0,-</w:t>
             </w:r>
           </w:p>
         </w:tc>
@@ -912,7 +1954,13 @@
               <w:jc w:val="center"/>
             </w:pPr>
             <w:r>
-              <w:t>€0,-</w:t>
+              <w:t>€</w:t>
+            </w:r>
+            <w:r>
+              <w:t>10</w:t>
+            </w:r>
+            <w:r>
+              <w:t>0,-</w:t>
             </w:r>
           </w:p>
         </w:tc>
@@ -931,7 +1979,7 @@
               <w:jc w:val="center"/>
             </w:pPr>
             <w:r>
-              <w:t>1</w:t>
+              <w:t>5</w:t>
             </w:r>
           </w:p>
         </w:tc>
@@ -958,7 +2006,13 @@
               <w:jc w:val="center"/>
             </w:pPr>
             <w:r>
-              <w:t>€0,-</w:t>
+              <w:t>€</w:t>
+            </w:r>
+            <w:r>
+              <w:t>5</w:t>
+            </w:r>
+            <w:r>
+              <w:t>0,-</w:t>
             </w:r>
           </w:p>
         </w:tc>
@@ -985,7 +2039,13 @@
               <w:jc w:val="center"/>
             </w:pPr>
             <w:r>
-              <w:t>€0,-</w:t>
+              <w:t>€</w:t>
+            </w:r>
+            <w:r>
+              <w:t>25</w:t>
+            </w:r>
+            <w:r>
+              <w:t>0,-</w:t>
             </w:r>
           </w:p>
         </w:tc>
@@ -1031,7 +2091,13 @@
               <w:jc w:val="center"/>
             </w:pPr>
             <w:r>
-              <w:t>€0,-</w:t>
+              <w:t>€</w:t>
+            </w:r>
+            <w:r>
+              <w:t>5</w:t>
+            </w:r>
+            <w:r>
+              <w:t>0,-</w:t>
             </w:r>
           </w:p>
         </w:tc>
@@ -1058,7 +2124,13 @@
               <w:jc w:val="center"/>
             </w:pPr>
             <w:r>
-              <w:t>€0,-</w:t>
+              <w:t>€</w:t>
+            </w:r>
+            <w:r>
+              <w:t>5</w:t>
+            </w:r>
+            <w:r>
+              <w:t>0,-</w:t>
             </w:r>
           </w:p>
         </w:tc>
@@ -1077,7 +2149,7 @@
               <w:jc w:val="center"/>
             </w:pPr>
             <w:r>
-              <w:t>1</w:t>
+              <w:t>3</w:t>
             </w:r>
           </w:p>
         </w:tc>
@@ -1104,7 +2176,13 @@
               <w:jc w:val="center"/>
             </w:pPr>
             <w:r>
-              <w:t>€0,-</w:t>
+              <w:t>€</w:t>
+            </w:r>
+            <w:r>
+              <w:t>5</w:t>
+            </w:r>
+            <w:r>
+              <w:t>0,-</w:t>
             </w:r>
           </w:p>
         </w:tc>
@@ -1131,7 +2209,86 @@
               <w:jc w:val="center"/>
             </w:pPr>
             <w:r>
-              <w:t>€0,-</w:t>
+              <w:t>€</w:t>
+            </w:r>
+            <w:r>
+              <w:t>15</w:t>
+            </w:r>
+            <w:r>
+              <w:t>0,-</w:t>
+            </w:r>
+          </w:p>
+        </w:tc>
+      </w:tr>
+      <w:tr>
+        <w:trPr>
+          <w:trHeight w:val="353"/>
+        </w:trPr>
+        <w:tc>
+          <w:tcPr>
+            <w:tcW w:w="1578" w:type="dxa"/>
+          </w:tcPr>
+          <w:p>
+            <w:pPr>
+              <w:pStyle w:val="Geenafstand"/>
+              <w:jc w:val="center"/>
+            </w:pPr>
+            <w:r>
+              <w:t>1</w:t>
+            </w:r>
+          </w:p>
+        </w:tc>
+        <w:tc>
+          <w:tcPr>
+            <w:tcW w:w="2807" w:type="dxa"/>
+          </w:tcPr>
+          <w:p>
+            <w:pPr>
+              <w:pStyle w:val="Geenafstand"/>
+            </w:pPr>
+            <w:r>
+              <w:t>Planning maken</w:t>
+            </w:r>
+          </w:p>
+        </w:tc>
+        <w:tc>
+          <w:tcPr>
+            <w:tcW w:w="2079" w:type="dxa"/>
+          </w:tcPr>
+          <w:p>
+            <w:pPr>
+              <w:pStyle w:val="Geenafstand"/>
+              <w:jc w:val="center"/>
+            </w:pPr>
+            <w:r>
+              <w:t>€50,-</w:t>
+            </w:r>
+          </w:p>
+        </w:tc>
+        <w:tc>
+          <w:tcPr>
+            <w:tcW w:w="874" w:type="dxa"/>
+          </w:tcPr>
+          <w:p>
+            <w:pPr>
+              <w:pStyle w:val="Geenafstand"/>
+            </w:pPr>
+            <w:r>
+              <w:t>21%</w:t>
+            </w:r>
+          </w:p>
+        </w:tc>
+        <w:tc>
+          <w:tcPr>
+            <w:tcW w:w="1771" w:type="dxa"/>
+          </w:tcPr>
+          <w:p>
+            <w:pPr>
+              <w:pStyle w:val="Geenafstand"/>
+              <w:jc w:val="center"/>
+            </w:pPr>
+            <w:r>
+              <w:t>€50,-</w:t>
             </w:r>
           </w:p>
         </w:tc>
@@ -1166,16 +2323,14 @@
         <w:tab/>
       </w:r>
       <w:r>
-        <w:t>Bedrag inclusief BTW:€</w:t>
-      </w:r>
-      <w:r>
-        <w:t>0,-</w:t>
-      </w:r>
-    </w:p>
-    <w:p>
-      <w:pPr>
-        <w:pStyle w:val="Geenafstand"/>
-      </w:pPr>
+        <w:t>Bedrag inclusief BTW</w:t>
+      </w:r>
+      <w:r>
+        <w:t>:</w:t>
+      </w:r>
+      <w:r>
+        <w:t xml:space="preserve"> € 786,50</w:t>
+      </w:r>
     </w:p>
     <w:p>
       <w:pPr>
@@ -1199,6 +2354,8 @@
       <w:pPr>
         <w:pStyle w:val="Geenafstand"/>
       </w:pPr>
+      <w:bookmarkStart w:id="0" w:name="_GoBack"/>
+      <w:bookmarkEnd w:id="0"/>
     </w:p>
     <w:p>
       <w:pPr>
@@ -1207,11 +2364,6 @@
       <w:r>
         <w:t>Voor akkoord:</w:t>
       </w:r>
-    </w:p>
-    <w:p>
-      <w:pPr>
-        <w:pStyle w:val="Geenafstand"/>
-      </w:pPr>
     </w:p>
     <w:p>
       <w:pPr>
@@ -1359,7 +2511,10 @@
       </w:r>
       <w:r>
         <w:tab/>
-        <w:t>16</w:t>
+        <w:t>1</w:t>
+      </w:r>
+      <w:r>
+        <w:t>8</w:t>
       </w:r>
       <w:r>
         <w:t>-9-14</w:t>
@@ -1390,7 +2545,10 @@
       </w:r>
       <w:r>
         <w:tab/>
-        <w:t>16</w:t>
+        <w:t>1</w:t>
+      </w:r>
+      <w:r>
+        <w:t>8</w:t>
       </w:r>
       <w:r>
         <w:t>-9-14</w:t>
@@ -1436,10 +2594,12 @@
       </w:r>
     </w:p>
     <w:sectPr>
-      <w:headerReference w:type="default" r:id="rId8"/>
+      <w:footerReference w:type="default" r:id="rId9"/>
       <w:pgSz w:w="11906" w:h="16838"/>
       <w:pgMar w:top="1417" w:right="1417" w:bottom="1417" w:left="1417" w:header="708" w:footer="708" w:gutter="0"/>
+      <w:pgNumType w:start="0"/>
       <w:cols w:space="708"/>
+      <w:titlePg/>
       <w:docGrid w:linePitch="360"/>
     </w:sectPr>
   </w:body>
@@ -1471,6 +2631,59 @@
 </w:endnotes>
 </file>
 
+<file path=word/footer1.xml><?xml version="1.0" encoding="utf-8"?>
+<w:ftr xmlns:wpc="http://schemas.microsoft.com/office/word/2010/wordprocessingCanvas" xmlns:mc="http://schemas.openxmlformats.org/markup-compatibility/2006" xmlns:o="urn:schemas-microsoft-com:office:office" xmlns:r="http://schemas.openxmlformats.org/officeDocument/2006/relationships" xmlns:m="http://schemas.openxmlformats.org/officeDocument/2006/math" xmlns:v="urn:schemas-microsoft-com:vml" xmlns:wp14="http://schemas.microsoft.com/office/word/2010/wordprocessingDrawing" xmlns:wp="http://schemas.openxmlformats.org/drawingml/2006/wordprocessingDrawing" xmlns:w10="urn:schemas-microsoft-com:office:word" xmlns:w="http://schemas.openxmlformats.org/wordprocessingml/2006/main" xmlns:w14="http://schemas.microsoft.com/office/word/2010/wordml" xmlns:wpg="http://schemas.microsoft.com/office/word/2010/wordprocessingGroup" xmlns:wpi="http://schemas.microsoft.com/office/word/2010/wordprocessingInk" xmlns:wne="http://schemas.microsoft.com/office/word/2006/wordml" xmlns:wps="http://schemas.microsoft.com/office/word/2010/wordprocessingShape" mc:Ignorable="w14 wp14">
+  <w:p>
+    <w:pPr>
+      <w:pStyle w:val="Voettekst"/>
+      <w:jc w:val="right"/>
+    </w:pPr>
+    <w:r>
+      <w:t xml:space="preserve">Pagina </w:t>
+    </w:r>
+    <w:sdt>
+      <w:sdtPr>
+        <w:id w:val="-1499346838"/>
+        <w:docPartObj>
+          <w:docPartGallery w:val="Page Numbers (Bottom of Page)"/>
+          <w:docPartUnique/>
+        </w:docPartObj>
+      </w:sdtPr>
+      <w:sdtContent>
+        <w:r>
+          <w:fldChar w:fldCharType="begin"/>
+        </w:r>
+        <w:r>
+          <w:instrText>PAGE   \* MERGEFORMAT</w:instrText>
+        </w:r>
+        <w:r>
+          <w:fldChar w:fldCharType="separate"/>
+        </w:r>
+        <w:r>
+          <w:rPr>
+            <w:noProof/>
+          </w:rPr>
+          <w:t>1</w:t>
+        </w:r>
+        <w:r>
+          <w:fldChar w:fldCharType="end"/>
+        </w:r>
+      </w:sdtContent>
+    </w:sdt>
+  </w:p>
+  <w:p>
+    <w:pPr>
+      <w:pStyle w:val="Koptekst"/>
+      <w:tabs>
+        <w:tab w:val="clear" w:pos="4536"/>
+        <w:tab w:val="clear" w:pos="9072"/>
+        <w:tab w:val="left" w:pos="8074"/>
+      </w:tabs>
+    </w:pPr>
+  </w:p>
+</w:ftr>
+</file>
+
 <file path=word/footnotes.xml><?xml version="1.0" encoding="utf-8"?>
 <w:footnotes xmlns:wpc="http://schemas.microsoft.com/office/word/2010/wordprocessingCanvas" xmlns:mc="http://schemas.openxmlformats.org/markup-compatibility/2006" xmlns:o="urn:schemas-microsoft-com:office:office" xmlns:r="http://schemas.openxmlformats.org/officeDocument/2006/relationships" xmlns:m="http://schemas.openxmlformats.org/officeDocument/2006/math" xmlns:v="urn:schemas-microsoft-com:vml" xmlns:wp14="http://schemas.microsoft.com/office/word/2010/wordprocessingDrawing" xmlns:wp="http://schemas.openxmlformats.org/drawingml/2006/wordprocessingDrawing" xmlns:w10="urn:schemas-microsoft-com:office:word" xmlns:w="http://schemas.openxmlformats.org/wordprocessingml/2006/main" xmlns:w14="http://schemas.microsoft.com/office/word/2010/wordml" xmlns:wpg="http://schemas.microsoft.com/office/word/2010/wordprocessingGroup" xmlns:wpi="http://schemas.microsoft.com/office/word/2010/wordprocessingInk" xmlns:wne="http://schemas.microsoft.com/office/word/2006/wordml" xmlns:wps="http://schemas.microsoft.com/office/word/2010/wordprocessingShape" mc:Ignorable="w14 wp14">
   <w:footnote w:type="separator" w:id="-1">
@@ -1494,27 +2707,6 @@
     </w:p>
   </w:footnote>
 </w:footnotes>
-</file>
-
-<file path=word/header1.xml><?xml version="1.0" encoding="utf-8"?>
-<w:hdr xmlns:wpc="http://schemas.microsoft.com/office/word/2010/wordprocessingCanvas" xmlns:mc="http://schemas.openxmlformats.org/markup-compatibility/2006" xmlns:o="urn:schemas-microsoft-com:office:office" xmlns:r="http://schemas.openxmlformats.org/officeDocument/2006/relationships" xmlns:m="http://schemas.openxmlformats.org/officeDocument/2006/math" xmlns:v="urn:schemas-microsoft-com:vml" xmlns:wp14="http://schemas.microsoft.com/office/word/2010/wordprocessingDrawing" xmlns:wp="http://schemas.openxmlformats.org/drawingml/2006/wordprocessingDrawing" xmlns:w10="urn:schemas-microsoft-com:office:word" xmlns:w="http://schemas.openxmlformats.org/wordprocessingml/2006/main" xmlns:w14="http://schemas.microsoft.com/office/word/2010/wordml" xmlns:wpg="http://schemas.microsoft.com/office/word/2010/wordprocessingGroup" xmlns:wpi="http://schemas.microsoft.com/office/word/2010/wordprocessingInk" xmlns:wne="http://schemas.microsoft.com/office/word/2006/wordml" xmlns:wps="http://schemas.microsoft.com/office/word/2010/wordprocessingShape" mc:Ignorable="w14 wp14">
-  <w:p>
-    <w:pPr>
-      <w:pStyle w:val="Kop1"/>
-      <w:rPr>
-        <w:sz w:val="48"/>
-        <w:szCs w:val="48"/>
-      </w:rPr>
-    </w:pPr>
-    <w:r>
-      <w:rPr>
-        <w:sz w:val="48"/>
-        <w:szCs w:val="48"/>
-      </w:rPr>
-      <w:t>Offerte</w:t>
-    </w:r>
-  </w:p>
-</w:hdr>
 </file>
 
 <file path=word/styles.xml><?xml version="1.0" encoding="utf-8"?>
@@ -2306,7 +3498,6 @@
     <w:basedOn w:val="Kop1"/>
     <w:next w:val="Standaard"/>
     <w:uiPriority w:val="39"/>
-    <w:semiHidden/>
     <w:unhideWhenUsed/>
     <w:qFormat/>
     <w:rsid w:val="00377536"/>
@@ -2365,6 +3556,19 @@
       <w:sz w:val="16"/>
       <w:szCs w:val="16"/>
     </w:rPr>
+  </w:style>
+  <w:style w:type="paragraph" w:styleId="Inhopg1">
+    <w:name w:val="toc 1"/>
+    <w:basedOn w:val="Standaard"/>
+    <w:next w:val="Standaard"/>
+    <w:autoRedefine/>
+    <w:uiPriority w:val="39"/>
+    <w:semiHidden/>
+    <w:unhideWhenUsed/>
+    <w:rsid w:val="00591545"/>
+    <w:pPr>
+      <w:spacing w:after="100"/>
+    </w:pPr>
   </w:style>
 </w:styles>
 </file>
@@ -3158,7 +4362,6 @@
     <w:basedOn w:val="Kop1"/>
     <w:next w:val="Standaard"/>
     <w:uiPriority w:val="39"/>
-    <w:semiHidden/>
     <w:unhideWhenUsed/>
     <w:qFormat/>
     <w:rsid w:val="00377536"/>
@@ -3217,6 +4420,19 @@
       <w:sz w:val="16"/>
       <w:szCs w:val="16"/>
     </w:rPr>
+  </w:style>
+  <w:style w:type="paragraph" w:styleId="Inhopg1">
+    <w:name w:val="toc 1"/>
+    <w:basedOn w:val="Standaard"/>
+    <w:next w:val="Standaard"/>
+    <w:autoRedefine/>
+    <w:uiPriority w:val="39"/>
+    <w:semiHidden/>
+    <w:unhideWhenUsed/>
+    <w:rsid w:val="00591545"/>
+    <w:pPr>
+      <w:spacing w:after="100"/>
+    </w:pPr>
   </w:style>
 </w:styles>
 </file>
@@ -3504,4 +4720,16 @@
   <a:objectDefaults/>
   <a:extraClrSchemeLst/>
 </a:theme>
+</file>
+
+<file path=customXml/item1.xml><?xml version="1.0" encoding="utf-8"?>
+<b:Sources xmlns:b="http://schemas.openxmlformats.org/officeDocument/2006/bibliography" xmlns="http://schemas.openxmlformats.org/officeDocument/2006/bibliography" SelectedStyle="\APA.XSL" StyleName="APA"/>
+</file>
+
+<file path=customXml/itemProps1.xml><?xml version="1.0" encoding="utf-8"?>
+<ds:datastoreItem xmlns:ds="http://schemas.openxmlformats.org/officeDocument/2006/customXml" ds:itemID="{E00D3C3F-33E1-4263-A1FA-5C99F414A997}">
+  <ds:schemaRefs>
+    <ds:schemaRef ds:uri="http://schemas.openxmlformats.org/officeDocument/2006/bibliography"/>
+  </ds:schemaRefs>
+</ds:datastoreItem>
 </file>
--- a/Offerte.docx
+++ b/Offerte.docx
@@ -927,6 +927,90 @@
     <w:p>
       <w:pPr>
         <w:pStyle w:val="Geenafstand"/>
+        <w:jc w:val="center"/>
+        <w:rPr>
+          <w:rFonts w:asciiTheme="minorHAnsi" w:hAnsiTheme="minorHAnsi" w:cs="Aharoni"/>
+          <w:b/>
+          <w:color w:val="262626" w:themeColor="text1" w:themeTint="D9"/>
+          <w:sz w:val="72"/>
+          <w:szCs w:val="72"/>
+        </w:rPr>
+      </w:pPr>
+      <w:r>
+        <w:rPr>
+          <w:rFonts w:asciiTheme="minorHAnsi" w:hAnsiTheme="minorHAnsi" w:cs="Aharoni"/>
+          <w:b/>
+          <w:color w:val="262626" w:themeColor="text1" w:themeTint="D9"/>
+          <w:sz w:val="72"/>
+          <w:szCs w:val="72"/>
+        </w:rPr>
+        <w:t>“</w:t>
+      </w:r>
+      <w:r>
+        <w:rPr>
+          <w:rFonts w:asciiTheme="minorHAnsi" w:hAnsiTheme="minorHAnsi" w:cs="Aharoni"/>
+          <w:b/>
+          <w:color w:val="C00000"/>
+          <w:sz w:val="40"/>
+          <w:szCs w:val="40"/>
+        </w:rPr>
+        <w:t>A</w:t>
+      </w:r>
+      <w:r>
+        <w:rPr>
+          <w:rFonts w:asciiTheme="minorHAnsi" w:hAnsiTheme="minorHAnsi" w:cs="Aharoni"/>
+          <w:b/>
+          <w:color w:val="262626" w:themeColor="text1" w:themeTint="D9"/>
+          <w:sz w:val="32"/>
+          <w:szCs w:val="32"/>
+        </w:rPr>
+        <w:t>l meer dan 15 jaar ervaring op het gebied van web</w:t>
+      </w:r>
+      <w:r>
+        <w:rPr>
+          <w:rFonts w:asciiTheme="minorHAnsi" w:hAnsiTheme="minorHAnsi" w:cs="Aharoni"/>
+          <w:b/>
+          <w:color w:val="262626" w:themeColor="text1" w:themeTint="D9"/>
+          <w:sz w:val="32"/>
+          <w:szCs w:val="32"/>
+        </w:rPr>
+        <w:t xml:space="preserve"> </w:t>
+      </w:r>
+      <w:r>
+        <w:rPr>
+          <w:rFonts w:asciiTheme="minorHAnsi" w:hAnsiTheme="minorHAnsi" w:cs="Aharoni"/>
+          <w:b/>
+          <w:color w:val="262626" w:themeColor="text1" w:themeTint="D9"/>
+          <w:sz w:val="32"/>
+          <w:szCs w:val="32"/>
+        </w:rPr>
+        <w:t>applicaties</w:t>
+      </w:r>
+      <w:r>
+        <w:rPr>
+          <w:rFonts w:asciiTheme="minorHAnsi" w:hAnsiTheme="minorHAnsi" w:cs="Aharoni"/>
+          <w:b/>
+          <w:color w:val="262626" w:themeColor="text1" w:themeTint="D9"/>
+          <w:sz w:val="72"/>
+          <w:szCs w:val="72"/>
+        </w:rPr>
+        <w:t>”</w:t>
+      </w:r>
+    </w:p>
+    <w:p>
+      <w:pPr>
+        <w:pStyle w:val="Geenafstand"/>
+        <w:rPr>
+          <w:rFonts w:ascii="Aharoni" w:hAnsi="Aharoni" w:cs="Aharoni"/>
+          <w:b/>
+          <w:color w:val="262626" w:themeColor="text1" w:themeTint="D9"/>
+          <w:sz w:val="40"/>
+        </w:rPr>
+      </w:pPr>
+    </w:p>
+    <w:p>
+      <w:pPr>
+        <w:pStyle w:val="Geenafstand"/>
         <w:rPr>
           <w:rFonts w:ascii="Aharoni" w:hAnsi="Aharoni" w:cs="Aharoni"/>
           <w:b/>
@@ -960,6 +1044,1429 @@
           <w:lang w:bidi="ar-SA"/>
         </w:rPr>
       </w:pPr>
+      <w:r>
+        <w:rPr>
+          <w:noProof/>
+          <w:sz w:val="28"/>
+          <w:lang w:eastAsia="nl-NL" w:bidi="ar-SA"/>
+        </w:rPr>
+        <w:drawing>
+          <wp:anchor distT="0" distB="0" distL="114300" distR="114300" simplePos="0" relativeHeight="251663360" behindDoc="1" locked="0" layoutInCell="1" allowOverlap="1" wp14:anchorId="69A33F0C" wp14:editId="36B6963D">
+            <wp:simplePos x="0" y="0"/>
+            <wp:positionH relativeFrom="column">
+              <wp:posOffset>1190081</wp:posOffset>
+            </wp:positionH>
+            <wp:positionV relativeFrom="paragraph">
+              <wp:posOffset>9434</wp:posOffset>
+            </wp:positionV>
+            <wp:extent cx="3231515" cy="1958975"/>
+            <wp:effectExtent l="0" t="0" r="6985" b="0"/>
+            <wp:wrapNone/>
+            <wp:docPr id="3" name="Afbeelding 3"/>
+            <wp:cNvGraphicFramePr>
+              <a:graphicFrameLocks xmlns:a="http://schemas.openxmlformats.org/drawingml/2006/main" noChangeAspect="1"/>
+            </wp:cNvGraphicFramePr>
+            <a:graphic xmlns:a="http://schemas.openxmlformats.org/drawingml/2006/main">
+              <a:graphicData uri="http://schemas.openxmlformats.org/drawingml/2006/picture">
+                <pic:pic xmlns:pic="http://schemas.openxmlformats.org/drawingml/2006/picture">
+                  <pic:nvPicPr>
+                    <pic:cNvPr id="0" name="mg5logo.png"/>
+                    <pic:cNvPicPr/>
+                  </pic:nvPicPr>
+                  <pic:blipFill>
+                    <a:blip r:embed="rId8">
+                      <a:extLst>
+                        <a:ext uri="{28A0092B-C50C-407E-A947-70E740481C1C}">
+                          <a14:useLocalDpi xmlns:a14="http://schemas.microsoft.com/office/drawing/2010/main" val="0"/>
+                        </a:ext>
+                      </a:extLst>
+                    </a:blip>
+                    <a:stretch>
+                      <a:fillRect/>
+                    </a:stretch>
+                  </pic:blipFill>
+                  <pic:spPr>
+                    <a:xfrm>
+                      <a:off x="0" y="0"/>
+                      <a:ext cx="3231515" cy="1958975"/>
+                    </a:xfrm>
+                    <a:prstGeom prst="rect">
+                      <a:avLst/>
+                    </a:prstGeom>
+                  </pic:spPr>
+                </pic:pic>
+              </a:graphicData>
+            </a:graphic>
+            <wp14:sizeRelH relativeFrom="page">
+              <wp14:pctWidth>0</wp14:pctWidth>
+            </wp14:sizeRelH>
+            <wp14:sizeRelV relativeFrom="page">
+              <wp14:pctHeight>0</wp14:pctHeight>
+            </wp14:sizeRelV>
+          </wp:anchor>
+        </w:drawing>
+      </w:r>
+    </w:p>
+    <w:p/>
+    <w:p/>
+    <w:p/>
+    <w:p/>
+    <w:p>
+      <w:pPr>
+        <w:pStyle w:val="Geenafstand"/>
+      </w:pPr>
+    </w:p>
+    <w:p>
+      <w:pPr>
+        <w:pStyle w:val="Geenafstand"/>
+        <w:rPr>
+          <w:rFonts w:ascii="Aharoni" w:hAnsi="Aharoni" w:cs="Aharoni"/>
+          <w:b/>
+          <w:color w:val="262626" w:themeColor="text1" w:themeTint="D9"/>
+          <w:sz w:val="40"/>
+        </w:rPr>
+      </w:pPr>
+    </w:p>
+    <w:sdt>
+      <w:sdtPr>
+        <w:id w:val="-1594168262"/>
+        <w:docPartObj>
+          <w:docPartGallery w:val="Table of Contents"/>
+          <w:docPartUnique/>
+        </w:docPartObj>
+      </w:sdtPr>
+      <w:sdtEndPr>
+        <w:rPr>
+          <w:b/>
+          <w:bCs/>
+          <w:smallCaps w:val="0"/>
+          <w:spacing w:val="0"/>
+          <w:sz w:val="22"/>
+          <w:szCs w:val="22"/>
+          <w:lang w:bidi="ar-SA"/>
+        </w:rPr>
+      </w:sdtEndPr>
+      <w:sdtContent>
+        <w:p>
+          <w:pPr>
+            <w:pStyle w:val="Kopvaninhoudsopgave"/>
+          </w:pPr>
+          <w:r>
+            <w:rPr>
+              <w:color w:val="C00000"/>
+            </w:rPr>
+            <w:t>I</w:t>
+          </w:r>
+          <w:r>
+            <w:t>nhoud</w:t>
+          </w:r>
+        </w:p>
+        <w:p>
+          <w:pPr>
+            <w:pStyle w:val="Inhopg1"/>
+            <w:tabs>
+              <w:tab w:val="right" w:leader="dot" w:pos="9062"/>
+            </w:tabs>
+            <w:rPr>
+              <w:rFonts w:asciiTheme="minorHAnsi" w:eastAsiaTheme="minorEastAsia" w:hAnsiTheme="minorHAnsi" w:cstheme="minorBidi"/>
+              <w:noProof/>
+              <w:lang w:eastAsia="nl-NL"/>
+            </w:rPr>
+          </w:pPr>
+          <w:r>
+            <w:fldChar w:fldCharType="begin"/>
+          </w:r>
+          <w:r>
+            <w:instrText xml:space="preserve"> TOC \o "1-3" \h \z \u </w:instrText>
+          </w:r>
+          <w:r>
+            <w:fldChar w:fldCharType="separate"/>
+          </w:r>
+          <w:hyperlink w:anchor="_Toc398880937" w:history="1">
+            <w:r>
+              <w:rPr>
+                <w:rStyle w:val="Hyperlink"/>
+                <w:noProof/>
+              </w:rPr>
+              <w:t>Inleiding</w:t>
+            </w:r>
+            <w:r>
+              <w:rPr>
+                <w:noProof/>
+                <w:webHidden/>
+              </w:rPr>
+              <w:tab/>
+            </w:r>
+            <w:r>
+              <w:rPr>
+                <w:noProof/>
+                <w:webHidden/>
+              </w:rPr>
+              <w:fldChar w:fldCharType="begin"/>
+            </w:r>
+            <w:r>
+              <w:rPr>
+                <w:noProof/>
+                <w:webHidden/>
+              </w:rPr>
+              <w:instrText xml:space="preserve"> PAGEREF _Toc398880937 \h </w:instrText>
+            </w:r>
+            <w:r>
+              <w:rPr>
+                <w:noProof/>
+                <w:webHidden/>
+              </w:rPr>
+            </w:r>
+            <w:r>
+              <w:rPr>
+                <w:noProof/>
+                <w:webHidden/>
+              </w:rPr>
+              <w:fldChar w:fldCharType="separate"/>
+            </w:r>
+            <w:r>
+              <w:rPr>
+                <w:noProof/>
+                <w:webHidden/>
+              </w:rPr>
+              <w:t>1</w:t>
+            </w:r>
+            <w:r>
+              <w:rPr>
+                <w:noProof/>
+                <w:webHidden/>
+              </w:rPr>
+              <w:fldChar w:fldCharType="end"/>
+            </w:r>
+          </w:hyperlink>
+        </w:p>
+        <w:p>
+          <w:pPr>
+            <w:pStyle w:val="Inhopg1"/>
+            <w:tabs>
+              <w:tab w:val="right" w:leader="dot" w:pos="9062"/>
+            </w:tabs>
+            <w:rPr>
+              <w:rFonts w:asciiTheme="minorHAnsi" w:eastAsiaTheme="minorEastAsia" w:hAnsiTheme="minorHAnsi" w:cstheme="minorBidi"/>
+              <w:noProof/>
+              <w:lang w:eastAsia="nl-NL"/>
+            </w:rPr>
+          </w:pPr>
+          <w:hyperlink w:anchor="_Toc398880938" w:history="1">
+            <w:r>
+              <w:rPr>
+                <w:rStyle w:val="Hyperlink"/>
+                <w:noProof/>
+              </w:rPr>
+              <w:t>Offerte</w:t>
+            </w:r>
+            <w:r>
+              <w:rPr>
+                <w:noProof/>
+                <w:webHidden/>
+              </w:rPr>
+              <w:tab/>
+            </w:r>
+            <w:r>
+              <w:rPr>
+                <w:noProof/>
+                <w:webHidden/>
+              </w:rPr>
+              <w:fldChar w:fldCharType="begin"/>
+            </w:r>
+            <w:r>
+              <w:rPr>
+                <w:noProof/>
+                <w:webHidden/>
+              </w:rPr>
+              <w:instrText xml:space="preserve"> PAGEREF _Toc398880938 \h </w:instrText>
+            </w:r>
+            <w:r>
+              <w:rPr>
+                <w:noProof/>
+                <w:webHidden/>
+              </w:rPr>
+            </w:r>
+            <w:r>
+              <w:rPr>
+                <w:noProof/>
+                <w:webHidden/>
+              </w:rPr>
+              <w:fldChar w:fldCharType="separate"/>
+            </w:r>
+            <w:r>
+              <w:rPr>
+                <w:noProof/>
+                <w:webHidden/>
+              </w:rPr>
+              <w:t>1</w:t>
+            </w:r>
+            <w:r>
+              <w:rPr>
+                <w:noProof/>
+                <w:webHidden/>
+              </w:rPr>
+              <w:fldChar w:fldCharType="end"/>
+            </w:r>
+          </w:hyperlink>
+        </w:p>
+        <w:p>
+          <w:r>
+            <w:rPr>
+              <w:b/>
+              <w:bCs/>
+            </w:rPr>
+            <w:fldChar w:fldCharType="end"/>
+          </w:r>
+        </w:p>
+      </w:sdtContent>
+    </w:sdt>
+    <w:p>
+      <w:pPr>
+        <w:pStyle w:val="Geenafstand"/>
+        <w:rPr>
+          <w:rFonts w:ascii="Aharoni" w:hAnsi="Aharoni" w:cs="Aharoni"/>
+          <w:b/>
+          <w:color w:val="262626" w:themeColor="text1" w:themeTint="D9"/>
+          <w:sz w:val="40"/>
+        </w:rPr>
+      </w:pPr>
+    </w:p>
+    <w:p>
+      <w:pPr>
+        <w:pStyle w:val="Geenafstand"/>
+        <w:rPr>
+          <w:rFonts w:ascii="Aharoni" w:hAnsi="Aharoni" w:cs="Aharoni"/>
+          <w:b/>
+          <w:color w:val="262626" w:themeColor="text1" w:themeTint="D9"/>
+          <w:sz w:val="40"/>
+        </w:rPr>
+      </w:pPr>
+    </w:p>
+    <w:p>
+      <w:pPr>
+        <w:pStyle w:val="Geenafstand"/>
+        <w:rPr>
+          <w:rFonts w:ascii="Aharoni" w:hAnsi="Aharoni" w:cs="Aharoni"/>
+          <w:b/>
+          <w:color w:val="262626" w:themeColor="text1" w:themeTint="D9"/>
+          <w:sz w:val="40"/>
+        </w:rPr>
+      </w:pPr>
+    </w:p>
+    <w:p>
+      <w:pPr>
+        <w:pStyle w:val="Geenafstand"/>
+        <w:rPr>
+          <w:rFonts w:ascii="Aharoni" w:hAnsi="Aharoni" w:cs="Aharoni"/>
+          <w:b/>
+          <w:color w:val="262626" w:themeColor="text1" w:themeTint="D9"/>
+          <w:sz w:val="40"/>
+        </w:rPr>
+      </w:pPr>
+    </w:p>
+    <w:p>
+      <w:pPr>
+        <w:pStyle w:val="Geenafstand"/>
+        <w:rPr>
+          <w:rFonts w:ascii="Aharoni" w:hAnsi="Aharoni" w:cs="Aharoni"/>
+          <w:b/>
+          <w:color w:val="262626" w:themeColor="text1" w:themeTint="D9"/>
+          <w:sz w:val="40"/>
+        </w:rPr>
+      </w:pPr>
+    </w:p>
+    <w:p>
+      <w:pPr>
+        <w:pStyle w:val="Geenafstand"/>
+        <w:rPr>
+          <w:rFonts w:ascii="Aharoni" w:hAnsi="Aharoni" w:cs="Aharoni"/>
+          <w:b/>
+          <w:color w:val="262626" w:themeColor="text1" w:themeTint="D9"/>
+          <w:sz w:val="40"/>
+        </w:rPr>
+      </w:pPr>
+    </w:p>
+    <w:p>
+      <w:pPr>
+        <w:pStyle w:val="Geenafstand"/>
+        <w:rPr>
+          <w:rFonts w:ascii="Aharoni" w:hAnsi="Aharoni" w:cs="Aharoni"/>
+          <w:b/>
+          <w:color w:val="262626" w:themeColor="text1" w:themeTint="D9"/>
+          <w:sz w:val="40"/>
+        </w:rPr>
+      </w:pPr>
+    </w:p>
+    <w:p>
+      <w:pPr>
+        <w:pStyle w:val="Geenafstand"/>
+        <w:rPr>
+          <w:rFonts w:ascii="Aharoni" w:hAnsi="Aharoni" w:cs="Aharoni"/>
+          <w:b/>
+          <w:color w:val="262626" w:themeColor="text1" w:themeTint="D9"/>
+          <w:sz w:val="40"/>
+        </w:rPr>
+      </w:pPr>
+    </w:p>
+    <w:p>
+      <w:pPr>
+        <w:pStyle w:val="Geenafstand"/>
+        <w:rPr>
+          <w:rFonts w:ascii="Aharoni" w:hAnsi="Aharoni" w:cs="Aharoni"/>
+          <w:b/>
+          <w:color w:val="262626" w:themeColor="text1" w:themeTint="D9"/>
+          <w:sz w:val="40"/>
+        </w:rPr>
+      </w:pPr>
+    </w:p>
+    <w:p>
+      <w:pPr>
+        <w:pStyle w:val="Geenafstand"/>
+        <w:rPr>
+          <w:rFonts w:ascii="Aharoni" w:hAnsi="Aharoni" w:cs="Aharoni"/>
+          <w:b/>
+          <w:color w:val="262626" w:themeColor="text1" w:themeTint="D9"/>
+          <w:sz w:val="40"/>
+        </w:rPr>
+      </w:pPr>
+    </w:p>
+    <w:p>
+      <w:pPr>
+        <w:pStyle w:val="Geenafstand"/>
+        <w:rPr>
+          <w:rFonts w:ascii="Aharoni" w:hAnsi="Aharoni" w:cs="Aharoni"/>
+          <w:b/>
+          <w:color w:val="262626" w:themeColor="text1" w:themeTint="D9"/>
+          <w:sz w:val="40"/>
+        </w:rPr>
+      </w:pPr>
+    </w:p>
+    <w:p>
+      <w:pPr>
+        <w:pStyle w:val="Geenafstand"/>
+        <w:rPr>
+          <w:rFonts w:ascii="Aharoni" w:hAnsi="Aharoni" w:cs="Aharoni"/>
+          <w:b/>
+          <w:color w:val="262626" w:themeColor="text1" w:themeTint="D9"/>
+          <w:sz w:val="40"/>
+        </w:rPr>
+      </w:pPr>
+    </w:p>
+    <w:p>
+      <w:pPr>
+        <w:pStyle w:val="Geenafstand"/>
+        <w:rPr>
+          <w:rFonts w:ascii="Aharoni" w:hAnsi="Aharoni" w:cs="Aharoni"/>
+          <w:b/>
+          <w:color w:val="262626" w:themeColor="text1" w:themeTint="D9"/>
+          <w:sz w:val="40"/>
+        </w:rPr>
+      </w:pPr>
+    </w:p>
+    <w:p>
+      <w:pPr>
+        <w:pStyle w:val="Geenafstand"/>
+        <w:rPr>
+          <w:rFonts w:ascii="Aharoni" w:hAnsi="Aharoni" w:cs="Aharoni"/>
+          <w:b/>
+          <w:color w:val="262626" w:themeColor="text1" w:themeTint="D9"/>
+          <w:sz w:val="40"/>
+        </w:rPr>
+      </w:pPr>
+    </w:p>
+    <w:p>
+      <w:pPr>
+        <w:pStyle w:val="Geenafstand"/>
+        <w:rPr>
+          <w:rFonts w:ascii="Aharoni" w:hAnsi="Aharoni" w:cs="Aharoni"/>
+          <w:b/>
+          <w:color w:val="262626" w:themeColor="text1" w:themeTint="D9"/>
+          <w:sz w:val="40"/>
+        </w:rPr>
+      </w:pPr>
+    </w:p>
+    <w:p>
+      <w:pPr>
+        <w:pStyle w:val="Geenafstand"/>
+        <w:rPr>
+          <w:rFonts w:ascii="Aharoni" w:hAnsi="Aharoni" w:cs="Aharoni"/>
+          <w:b/>
+          <w:color w:val="262626" w:themeColor="text1" w:themeTint="D9"/>
+          <w:sz w:val="40"/>
+        </w:rPr>
+      </w:pPr>
+    </w:p>
+    <w:p>
+      <w:pPr>
+        <w:pStyle w:val="Geenafstand"/>
+        <w:rPr>
+          <w:rFonts w:ascii="Aharoni" w:hAnsi="Aharoni" w:cs="Aharoni"/>
+          <w:b/>
+          <w:color w:val="262626" w:themeColor="text1" w:themeTint="D9"/>
+          <w:sz w:val="40"/>
+        </w:rPr>
+      </w:pPr>
+    </w:p>
+    <w:p>
+      <w:pPr>
+        <w:pStyle w:val="Geenafstand"/>
+        <w:rPr>
+          <w:rFonts w:ascii="Aharoni" w:hAnsi="Aharoni" w:cs="Aharoni"/>
+          <w:b/>
+          <w:color w:val="262626" w:themeColor="text1" w:themeTint="D9"/>
+          <w:sz w:val="40"/>
+        </w:rPr>
+      </w:pPr>
+    </w:p>
+    <w:p>
+      <w:pPr>
+        <w:pStyle w:val="Geenafstand"/>
+        <w:rPr>
+          <w:rFonts w:ascii="Aharoni" w:hAnsi="Aharoni" w:cs="Aharoni"/>
+          <w:b/>
+          <w:color w:val="262626" w:themeColor="text1" w:themeTint="D9"/>
+          <w:sz w:val="40"/>
+        </w:rPr>
+      </w:pPr>
+    </w:p>
+    <w:p>
+      <w:pPr>
+        <w:pStyle w:val="Geenafstand"/>
+        <w:rPr>
+          <w:rFonts w:ascii="Aharoni" w:hAnsi="Aharoni" w:cs="Aharoni"/>
+          <w:b/>
+          <w:color w:val="262626" w:themeColor="text1" w:themeTint="D9"/>
+          <w:sz w:val="40"/>
+        </w:rPr>
+      </w:pPr>
+    </w:p>
+    <w:p>
+      <w:pPr>
+        <w:pStyle w:val="Geenafstand"/>
+        <w:rPr>
+          <w:rFonts w:ascii="Aharoni" w:hAnsi="Aharoni" w:cs="Aharoni"/>
+          <w:b/>
+          <w:color w:val="262626" w:themeColor="text1" w:themeTint="D9"/>
+          <w:sz w:val="40"/>
+        </w:rPr>
+      </w:pPr>
+    </w:p>
+    <w:p>
+      <w:pPr>
+        <w:pStyle w:val="Geenafstand"/>
+        <w:rPr>
+          <w:rFonts w:ascii="Aharoni" w:hAnsi="Aharoni" w:cs="Aharoni"/>
+          <w:b/>
+          <w:color w:val="262626" w:themeColor="text1" w:themeTint="D9"/>
+          <w:sz w:val="40"/>
+        </w:rPr>
+      </w:pPr>
+    </w:p>
+    <w:p>
+      <w:pPr>
+        <w:pStyle w:val="Geenafstand"/>
+        <w:rPr>
+          <w:rFonts w:ascii="Aharoni" w:hAnsi="Aharoni" w:cs="Aharoni"/>
+          <w:b/>
+          <w:color w:val="262626" w:themeColor="text1" w:themeTint="D9"/>
+          <w:sz w:val="40"/>
+        </w:rPr>
+      </w:pPr>
+    </w:p>
+    <w:p>
+      <w:pPr>
+        <w:pStyle w:val="Geenafstand"/>
+        <w:rPr>
+          <w:rFonts w:ascii="Aharoni" w:hAnsi="Aharoni" w:cs="Aharoni"/>
+          <w:b/>
+          <w:color w:val="262626" w:themeColor="text1" w:themeTint="D9"/>
+          <w:sz w:val="40"/>
+        </w:rPr>
+      </w:pPr>
+    </w:p>
+    <w:p>
+      <w:pPr>
+        <w:pStyle w:val="Geenafstand"/>
+        <w:rPr>
+          <w:rFonts w:ascii="Aharoni" w:hAnsi="Aharoni" w:cs="Aharoni"/>
+          <w:b/>
+          <w:color w:val="262626" w:themeColor="text1" w:themeTint="D9"/>
+          <w:sz w:val="40"/>
+        </w:rPr>
+      </w:pPr>
+    </w:p>
+    <w:p>
+      <w:pPr>
+        <w:pStyle w:val="Geenafstand"/>
+        <w:rPr>
+          <w:rFonts w:ascii="Aharoni" w:hAnsi="Aharoni" w:cs="Aharoni"/>
+          <w:b/>
+          <w:color w:val="262626" w:themeColor="text1" w:themeTint="D9"/>
+          <w:sz w:val="40"/>
+        </w:rPr>
+      </w:pPr>
+    </w:p>
+    <w:p>
+      <w:pPr>
+        <w:pStyle w:val="Geenafstand"/>
+        <w:rPr>
+          <w:rFonts w:ascii="Aharoni" w:hAnsi="Aharoni" w:cs="Aharoni"/>
+          <w:b/>
+          <w:color w:val="262626" w:themeColor="text1" w:themeTint="D9"/>
+          <w:sz w:val="40"/>
+        </w:rPr>
+      </w:pPr>
+    </w:p>
+    <w:p>
+      <w:pPr>
+        <w:pStyle w:val="Geenafstand"/>
+        <w:rPr>
+          <w:rFonts w:ascii="Aharoni" w:hAnsi="Aharoni" w:cs="Aharoni"/>
+          <w:b/>
+          <w:color w:val="262626" w:themeColor="text1" w:themeTint="D9"/>
+          <w:sz w:val="40"/>
+        </w:rPr>
+      </w:pPr>
+    </w:p>
+    <w:p>
+      <w:pPr>
+        <w:pStyle w:val="Geenafstand"/>
+        <w:rPr>
+          <w:rFonts w:ascii="Aharoni" w:hAnsi="Aharoni" w:cs="Aharoni"/>
+          <w:b/>
+          <w:color w:val="262626" w:themeColor="text1" w:themeTint="D9"/>
+          <w:sz w:val="40"/>
+        </w:rPr>
+      </w:pPr>
+    </w:p>
+    <w:p>
+      <w:pPr>
+        <w:pStyle w:val="Kop1"/>
+      </w:pPr>
+      <w:bookmarkStart w:id="0" w:name="_Toc398880937"/>
+      <w:r>
+        <w:rPr>
+          <w:color w:val="C00000"/>
+        </w:rPr>
+        <w:lastRenderedPageBreak/>
+        <w:t>I</w:t>
+      </w:r>
+      <w:r>
+        <w:t>nleiding</w:t>
+      </w:r>
+      <w:bookmarkEnd w:id="0"/>
+    </w:p>
+    <w:p>
+      <w:pPr>
+        <w:pStyle w:val="Geenafstand"/>
+        <w:rPr>
+          <w:rFonts w:ascii="Aharoni" w:hAnsi="Aharoni" w:cs="Aharoni"/>
+          <w:b/>
+          <w:color w:val="262626" w:themeColor="text1" w:themeTint="D9"/>
+          <w:sz w:val="40"/>
+        </w:rPr>
+      </w:pPr>
+    </w:p>
+    <w:p>
+      <w:pPr>
+        <w:pStyle w:val="Geenafstand"/>
+        <w:rPr>
+          <w:sz w:val="24"/>
+          <w:szCs w:val="24"/>
+        </w:rPr>
+      </w:pPr>
+      <w:r>
+        <w:rPr>
+          <w:sz w:val="24"/>
+          <w:szCs w:val="24"/>
+        </w:rPr>
+        <w:t>Bedankt dat u de tijd heeft genomen om naar deze offerte te lezen, wij hopen dat u ons bedrijf</w:t>
+      </w:r>
+      <w:r>
+        <w:rPr>
+          <w:sz w:val="24"/>
+          <w:szCs w:val="24"/>
+        </w:rPr>
+        <w:t xml:space="preserve"> </w:t>
+      </w:r>
+      <w:r>
+        <w:rPr>
+          <w:sz w:val="24"/>
+          <w:szCs w:val="24"/>
+        </w:rPr>
+        <w:t xml:space="preserve"> kiest om de web applicatie te maken. In de offerte is terug te lezen wat de kosten zijn voor het maken van de web applicatie. In de offerte zijn de contact gegevens van beide partijen te zien,</w:t>
+      </w:r>
+      <w:r>
+        <w:rPr>
+          <w:sz w:val="24"/>
+          <w:szCs w:val="24"/>
+        </w:rPr>
+        <w:t xml:space="preserve"> de</w:t>
+      </w:r>
+      <w:r>
+        <w:rPr>
+          <w:sz w:val="24"/>
+          <w:szCs w:val="24"/>
+        </w:rPr>
+        <w:t xml:space="preserve"> datum </w:t>
+      </w:r>
+      <w:r>
+        <w:rPr>
+          <w:sz w:val="24"/>
+          <w:szCs w:val="24"/>
+        </w:rPr>
+        <w:t>van vandaag, reactie termijn</w:t>
+      </w:r>
+      <w:r>
+        <w:rPr>
+          <w:sz w:val="24"/>
+          <w:szCs w:val="24"/>
+        </w:rPr>
+        <w:t>,</w:t>
+      </w:r>
+      <w:r>
+        <w:rPr>
+          <w:sz w:val="24"/>
+          <w:szCs w:val="24"/>
+        </w:rPr>
+        <w:t xml:space="preserve"> KvK nummer, overige informatie </w:t>
+      </w:r>
+      <w:r>
+        <w:rPr>
+          <w:sz w:val="24"/>
+          <w:szCs w:val="24"/>
+        </w:rPr>
+        <w:t xml:space="preserve"> de  kosten,  en </w:t>
+      </w:r>
+      <w:r>
+        <w:rPr>
+          <w:sz w:val="24"/>
+          <w:szCs w:val="24"/>
+        </w:rPr>
+        <w:t xml:space="preserve">onder aan de pagina is </w:t>
+      </w:r>
+      <w:r>
+        <w:rPr>
+          <w:sz w:val="24"/>
+          <w:szCs w:val="24"/>
+        </w:rPr>
+        <w:t>ruimte voor een handtekening</w:t>
+      </w:r>
+      <w:r>
+        <w:rPr>
+          <w:sz w:val="24"/>
+          <w:szCs w:val="24"/>
+        </w:rPr>
+        <w:t xml:space="preserve"> zodat duidelijk is dat beide partijen akkoord gaan</w:t>
+      </w:r>
+      <w:r>
+        <w:rPr>
+          <w:sz w:val="24"/>
+          <w:szCs w:val="24"/>
+        </w:rPr>
+        <w:t>.</w:t>
+      </w:r>
+    </w:p>
+    <w:p>
+      <w:pPr>
+        <w:pStyle w:val="Geenafstand"/>
+      </w:pPr>
+    </w:p>
+    <w:p>
+      <w:pPr>
+        <w:pStyle w:val="Geenafstand"/>
+      </w:pPr>
+    </w:p>
+    <w:p>
+      <w:pPr>
+        <w:pStyle w:val="Geenafstand"/>
+      </w:pPr>
+    </w:p>
+    <w:p>
+      <w:pPr>
+        <w:pStyle w:val="Geenafstand"/>
+      </w:pPr>
+    </w:p>
+    <w:p>
+      <w:pPr>
+        <w:pStyle w:val="Geenafstand"/>
+      </w:pPr>
+    </w:p>
+    <w:p>
+      <w:pPr>
+        <w:pStyle w:val="Geenafstand"/>
+      </w:pPr>
+    </w:p>
+    <w:p>
+      <w:pPr>
+        <w:pStyle w:val="Geenafstand"/>
+      </w:pPr>
+    </w:p>
+    <w:p>
+      <w:pPr>
+        <w:pStyle w:val="Geenafstand"/>
+      </w:pPr>
+    </w:p>
+    <w:p>
+      <w:pPr>
+        <w:pStyle w:val="Geenafstand"/>
+      </w:pPr>
+    </w:p>
+    <w:p>
+      <w:pPr>
+        <w:pStyle w:val="Geenafstand"/>
+      </w:pPr>
+    </w:p>
+    <w:p>
+      <w:pPr>
+        <w:pStyle w:val="Geenafstand"/>
+      </w:pPr>
+    </w:p>
+    <w:p>
+      <w:pPr>
+        <w:pStyle w:val="Geenafstand"/>
+      </w:pPr>
+    </w:p>
+    <w:p>
+      <w:pPr>
+        <w:pStyle w:val="Geenafstand"/>
+      </w:pPr>
+    </w:p>
+    <w:p>
+      <w:pPr>
+        <w:pStyle w:val="Geenafstand"/>
+      </w:pPr>
+    </w:p>
+    <w:p>
+      <w:pPr>
+        <w:pStyle w:val="Geenafstand"/>
+      </w:pPr>
+    </w:p>
+    <w:p>
+      <w:pPr>
+        <w:pStyle w:val="Geenafstand"/>
+      </w:pPr>
+    </w:p>
+    <w:p>
+      <w:pPr>
+        <w:pStyle w:val="Geenafstand"/>
+      </w:pPr>
+    </w:p>
+    <w:p>
+      <w:pPr>
+        <w:pStyle w:val="Geenafstand"/>
+      </w:pPr>
+    </w:p>
+    <w:p>
+      <w:pPr>
+        <w:pStyle w:val="Geenafstand"/>
+      </w:pPr>
+    </w:p>
+    <w:p>
+      <w:pPr>
+        <w:pStyle w:val="Geenafstand"/>
+      </w:pPr>
+    </w:p>
+    <w:p>
+      <w:pPr>
+        <w:pStyle w:val="Geenafstand"/>
+      </w:pPr>
+    </w:p>
+    <w:p>
+      <w:pPr>
+        <w:pStyle w:val="Geenafstand"/>
+      </w:pPr>
+    </w:p>
+    <w:p>
+      <w:pPr>
+        <w:pStyle w:val="Geenafstand"/>
+      </w:pPr>
+    </w:p>
+    <w:p>
+      <w:pPr>
+        <w:pStyle w:val="Geenafstand"/>
+      </w:pPr>
+    </w:p>
+    <w:p>
+      <w:pPr>
+        <w:pStyle w:val="Geenafstand"/>
+      </w:pPr>
+    </w:p>
+    <w:p>
+      <w:pPr>
+        <w:pStyle w:val="Geenafstand"/>
+      </w:pPr>
+    </w:p>
+    <w:p>
+      <w:pPr>
+        <w:pStyle w:val="Geenafstand"/>
+      </w:pPr>
+    </w:p>
+    <w:p>
+      <w:pPr>
+        <w:pStyle w:val="Geenafstand"/>
+      </w:pPr>
+    </w:p>
+    <w:p>
+      <w:pPr>
+        <w:pStyle w:val="Geenafstand"/>
+      </w:pPr>
+    </w:p>
+    <w:p>
+      <w:pPr>
+        <w:pStyle w:val="Geenafstand"/>
+      </w:pPr>
+    </w:p>
+    <w:p>
+      <w:pPr>
+        <w:pStyle w:val="Geenafstand"/>
+      </w:pPr>
+    </w:p>
+    <w:p>
+      <w:pPr>
+        <w:pStyle w:val="Geenafstand"/>
+      </w:pPr>
+    </w:p>
+    <w:p>
+      <w:pPr>
+        <w:pStyle w:val="Geenafstand"/>
+      </w:pPr>
+    </w:p>
+    <w:p>
+      <w:pPr>
+        <w:pStyle w:val="Geenafstand"/>
+      </w:pPr>
+    </w:p>
+    <w:p>
+      <w:pPr>
+        <w:pStyle w:val="Geenafstand"/>
+      </w:pPr>
+    </w:p>
+    <w:p>
+      <w:pPr>
+        <w:pStyle w:val="Geenafstand"/>
+      </w:pPr>
+    </w:p>
+    <w:p>
+      <w:pPr>
+        <w:pStyle w:val="Geenafstand"/>
+      </w:pPr>
+    </w:p>
+    <w:p>
+      <w:pPr>
+        <w:pStyle w:val="Geenafstand"/>
+      </w:pPr>
+    </w:p>
+    <w:p>
+      <w:pPr>
+        <w:pStyle w:val="Geenafstand"/>
+      </w:pPr>
+    </w:p>
+    <w:p>
+      <w:pPr>
+        <w:pStyle w:val="Geenafstand"/>
+      </w:pPr>
+    </w:p>
+    <w:p>
+      <w:pPr>
+        <w:pStyle w:val="Geenafstand"/>
+      </w:pPr>
+    </w:p>
+    <w:p>
+      <w:pPr>
+        <w:pStyle w:val="Kop1"/>
+      </w:pPr>
+      <w:r>
+        <w:rPr>
+          <w:color w:val="C00000"/>
+        </w:rPr>
+        <w:lastRenderedPageBreak/>
+        <w:t>A</w:t>
+      </w:r>
+      <w:r>
+        <w:t>ctuele klantensituatie</w:t>
+      </w:r>
+    </w:p>
+    <w:p>
+      <w:pPr>
+        <w:pStyle w:val="Geenafstand"/>
+        <w:rPr>
+          <w:rFonts w:ascii="Aharoni" w:hAnsi="Aharoni" w:cs="Aharoni"/>
+          <w:b/>
+          <w:color w:val="262626" w:themeColor="text1" w:themeTint="D9"/>
+          <w:sz w:val="40"/>
+        </w:rPr>
+      </w:pPr>
+    </w:p>
+    <w:p>
+      <w:pPr>
+        <w:pStyle w:val="Geenafstand"/>
+        <w:rPr>
+          <w:sz w:val="24"/>
+          <w:szCs w:val="24"/>
+        </w:rPr>
+      </w:pPr>
+      <w:r>
+        <w:rPr>
+          <w:rFonts w:cs="Aharoni"/>
+          <w:sz w:val="24"/>
+          <w:szCs w:val="24"/>
+        </w:rPr>
+        <w:t xml:space="preserve">U vertelde dat </w:t>
+      </w:r>
+      <w:r>
+        <w:rPr>
+          <w:rFonts w:cs="Aharoni"/>
+          <w:sz w:val="24"/>
+          <w:szCs w:val="24"/>
+        </w:rPr>
+        <w:t xml:space="preserve">de communicatie tussen de afdelingen </w:t>
+      </w:r>
+      <w:r>
+        <w:rPr>
+          <w:rFonts w:cs="Aharoni"/>
+          <w:sz w:val="24"/>
+          <w:szCs w:val="24"/>
+        </w:rPr>
+        <w:t xml:space="preserve">in uw bedrijf voor verbetering </w:t>
+      </w:r>
+      <w:r>
+        <w:rPr>
+          <w:rFonts w:cs="Aharoni"/>
+          <w:sz w:val="24"/>
+          <w:szCs w:val="24"/>
+        </w:rPr>
+        <w:t xml:space="preserve">vatbaar was daarom heeft u ons gevraagd om een systeem te bedenken die aan uw eisen voldoet zodat er geen communicatie fouten of dubbel werk  meer zijn tussen de </w:t>
+      </w:r>
+      <w:r>
+        <w:rPr>
+          <w:rFonts w:cs="Aharoni"/>
+          <w:sz w:val="24"/>
+          <w:szCs w:val="24"/>
+        </w:rPr>
+        <w:t xml:space="preserve">drie </w:t>
+      </w:r>
+      <w:r>
+        <w:rPr>
+          <w:rFonts w:cs="Aharoni"/>
+          <w:sz w:val="24"/>
+          <w:szCs w:val="24"/>
+        </w:rPr>
+        <w:t>afdelingen(Sales, Development, Financiën).</w:t>
+      </w:r>
+      <w:r>
+        <w:rPr>
+          <w:rFonts w:cs="Aharoni"/>
+          <w:sz w:val="24"/>
+          <w:szCs w:val="24"/>
+        </w:rPr>
+        <w:t>eren</w:t>
+      </w:r>
+      <w:r>
+        <w:rPr>
+          <w:sz w:val="24"/>
+          <w:szCs w:val="24"/>
+        </w:rPr>
+        <w:t xml:space="preserve"> </w:t>
+      </w:r>
+      <w:r>
+        <w:rPr>
+          <w:sz w:val="24"/>
+          <w:szCs w:val="24"/>
+        </w:rPr>
+        <w:t>zodat er geen kleine fouten meer worden gemaakt tussen verschillende afdelingen.</w:t>
+      </w:r>
+      <w:r>
+        <w:rPr>
+          <w:sz w:val="24"/>
+          <w:szCs w:val="24"/>
+        </w:rPr>
+        <w:t xml:space="preserve"> Als we tijd over hebben kan er eventueel een gesprek worden gehouden over het gebruik van </w:t>
+      </w:r>
+      <w:proofErr w:type="spellStart"/>
+      <w:r>
+        <w:rPr>
+          <w:sz w:val="24"/>
+          <w:szCs w:val="24"/>
+        </w:rPr>
+        <w:t>social</w:t>
+      </w:r>
+      <w:proofErr w:type="spellEnd"/>
+      <w:r>
+        <w:rPr>
+          <w:sz w:val="24"/>
+          <w:szCs w:val="24"/>
+        </w:rPr>
+        <w:t xml:space="preserve"> media in de web applicatie.</w:t>
+      </w:r>
+      <w:r>
+        <w:rPr>
+          <w:sz w:val="24"/>
+          <w:szCs w:val="24"/>
+        </w:rPr>
+        <w:t xml:space="preserve"> </w:t>
+      </w:r>
+    </w:p>
+    <w:p>
+      <w:pPr>
+        <w:pStyle w:val="Geenafstand"/>
+        <w:rPr>
+          <w:sz w:val="24"/>
+          <w:szCs w:val="24"/>
+        </w:rPr>
+      </w:pPr>
+    </w:p>
+    <w:p>
+      <w:pPr>
+        <w:pStyle w:val="Geenafstand"/>
+        <w:rPr>
+          <w:sz w:val="24"/>
+          <w:szCs w:val="24"/>
+        </w:rPr>
+      </w:pPr>
+    </w:p>
+    <w:p>
+      <w:pPr>
+        <w:pStyle w:val="Geenafstand"/>
+        <w:rPr>
+          <w:sz w:val="24"/>
+          <w:szCs w:val="24"/>
+        </w:rPr>
+      </w:pPr>
+    </w:p>
+    <w:p>
+      <w:pPr>
+        <w:pStyle w:val="Geenafstand"/>
+        <w:rPr>
+          <w:sz w:val="24"/>
+          <w:szCs w:val="24"/>
+        </w:rPr>
+      </w:pPr>
+    </w:p>
+    <w:p>
+      <w:pPr>
+        <w:pStyle w:val="Geenafstand"/>
+        <w:rPr>
+          <w:sz w:val="24"/>
+          <w:szCs w:val="24"/>
+        </w:rPr>
+      </w:pPr>
+    </w:p>
+    <w:p>
+      <w:pPr>
+        <w:pStyle w:val="Geenafstand"/>
+        <w:rPr>
+          <w:sz w:val="24"/>
+          <w:szCs w:val="24"/>
+        </w:rPr>
+      </w:pPr>
+    </w:p>
+    <w:p>
+      <w:pPr>
+        <w:pStyle w:val="Geenafstand"/>
+        <w:rPr>
+          <w:sz w:val="24"/>
+          <w:szCs w:val="24"/>
+        </w:rPr>
+      </w:pPr>
+    </w:p>
+    <w:p>
+      <w:pPr>
+        <w:pStyle w:val="Geenafstand"/>
+        <w:rPr>
+          <w:sz w:val="24"/>
+          <w:szCs w:val="24"/>
+        </w:rPr>
+      </w:pPr>
+    </w:p>
+    <w:p>
+      <w:pPr>
+        <w:pStyle w:val="Geenafstand"/>
+        <w:rPr>
+          <w:sz w:val="24"/>
+          <w:szCs w:val="24"/>
+        </w:rPr>
+      </w:pPr>
+    </w:p>
+    <w:p>
+      <w:pPr>
+        <w:pStyle w:val="Geenafstand"/>
+        <w:rPr>
+          <w:sz w:val="24"/>
+          <w:szCs w:val="24"/>
+        </w:rPr>
+      </w:pPr>
+    </w:p>
+    <w:p>
+      <w:pPr>
+        <w:pStyle w:val="Geenafstand"/>
+        <w:rPr>
+          <w:sz w:val="24"/>
+          <w:szCs w:val="24"/>
+        </w:rPr>
+      </w:pPr>
+    </w:p>
+    <w:p>
+      <w:pPr>
+        <w:pStyle w:val="Geenafstand"/>
+        <w:rPr>
+          <w:sz w:val="24"/>
+          <w:szCs w:val="24"/>
+        </w:rPr>
+      </w:pPr>
+    </w:p>
+    <w:p>
+      <w:pPr>
+        <w:pStyle w:val="Geenafstand"/>
+        <w:rPr>
+          <w:sz w:val="24"/>
+          <w:szCs w:val="24"/>
+        </w:rPr>
+      </w:pPr>
+    </w:p>
+    <w:p>
+      <w:pPr>
+        <w:pStyle w:val="Geenafstand"/>
+        <w:rPr>
+          <w:sz w:val="24"/>
+          <w:szCs w:val="24"/>
+        </w:rPr>
+      </w:pPr>
+    </w:p>
+    <w:p>
+      <w:pPr>
+        <w:pStyle w:val="Geenafstand"/>
+        <w:rPr>
+          <w:sz w:val="24"/>
+          <w:szCs w:val="24"/>
+        </w:rPr>
+      </w:pPr>
+    </w:p>
+    <w:p>
+      <w:pPr>
+        <w:pStyle w:val="Geenafstand"/>
+        <w:rPr>
+          <w:sz w:val="24"/>
+          <w:szCs w:val="24"/>
+        </w:rPr>
+      </w:pPr>
+    </w:p>
+    <w:p>
+      <w:pPr>
+        <w:pStyle w:val="Geenafstand"/>
+        <w:rPr>
+          <w:sz w:val="24"/>
+          <w:szCs w:val="24"/>
+        </w:rPr>
+      </w:pPr>
+    </w:p>
+    <w:p>
+      <w:pPr>
+        <w:pStyle w:val="Geenafstand"/>
+        <w:rPr>
+          <w:sz w:val="24"/>
+          <w:szCs w:val="24"/>
+        </w:rPr>
+      </w:pPr>
+    </w:p>
+    <w:p>
+      <w:pPr>
+        <w:pStyle w:val="Geenafstand"/>
+        <w:rPr>
+          <w:sz w:val="24"/>
+          <w:szCs w:val="24"/>
+        </w:rPr>
+      </w:pPr>
+    </w:p>
+    <w:p>
+      <w:pPr>
+        <w:pStyle w:val="Geenafstand"/>
+        <w:rPr>
+          <w:sz w:val="24"/>
+          <w:szCs w:val="24"/>
+        </w:rPr>
+      </w:pPr>
+    </w:p>
+    <w:p>
+      <w:pPr>
+        <w:pStyle w:val="Geenafstand"/>
+        <w:rPr>
+          <w:sz w:val="24"/>
+          <w:szCs w:val="24"/>
+        </w:rPr>
+      </w:pPr>
+    </w:p>
+    <w:p>
+      <w:pPr>
+        <w:pStyle w:val="Geenafstand"/>
+        <w:rPr>
+          <w:sz w:val="24"/>
+          <w:szCs w:val="24"/>
+        </w:rPr>
+      </w:pPr>
+    </w:p>
+    <w:p>
+      <w:pPr>
+        <w:pStyle w:val="Geenafstand"/>
+        <w:rPr>
+          <w:sz w:val="24"/>
+          <w:szCs w:val="24"/>
+        </w:rPr>
+      </w:pPr>
+    </w:p>
+    <w:p>
+      <w:pPr>
+        <w:pStyle w:val="Geenafstand"/>
+        <w:rPr>
+          <w:sz w:val="24"/>
+          <w:szCs w:val="24"/>
+        </w:rPr>
+      </w:pPr>
+    </w:p>
+    <w:p>
+      <w:pPr>
+        <w:pStyle w:val="Geenafstand"/>
+        <w:rPr>
+          <w:sz w:val="24"/>
+          <w:szCs w:val="24"/>
+        </w:rPr>
+      </w:pPr>
+    </w:p>
+    <w:p>
+      <w:pPr>
+        <w:pStyle w:val="Geenafstand"/>
+        <w:rPr>
+          <w:sz w:val="24"/>
+          <w:szCs w:val="24"/>
+        </w:rPr>
+      </w:pPr>
+    </w:p>
+    <w:p>
+      <w:pPr>
+        <w:pStyle w:val="Geenafstand"/>
+        <w:rPr>
+          <w:sz w:val="24"/>
+          <w:szCs w:val="24"/>
+        </w:rPr>
+      </w:pPr>
+    </w:p>
+    <w:p>
+      <w:pPr>
+        <w:pStyle w:val="Geenafstand"/>
+        <w:rPr>
+          <w:sz w:val="24"/>
+          <w:szCs w:val="24"/>
+        </w:rPr>
+      </w:pPr>
+    </w:p>
+    <w:p>
+      <w:pPr>
+        <w:pStyle w:val="Geenafstand"/>
+        <w:rPr>
+          <w:sz w:val="24"/>
+          <w:szCs w:val="24"/>
+        </w:rPr>
+      </w:pPr>
+    </w:p>
+    <w:p>
+      <w:pPr>
+        <w:pStyle w:val="Geenafstand"/>
+        <w:rPr>
+          <w:sz w:val="24"/>
+          <w:szCs w:val="24"/>
+        </w:rPr>
+      </w:pPr>
+    </w:p>
+    <w:p>
+      <w:pPr>
+        <w:pStyle w:val="Geenafstand"/>
+        <w:rPr>
+          <w:sz w:val="24"/>
+          <w:szCs w:val="24"/>
+        </w:rPr>
+      </w:pPr>
+    </w:p>
+    <w:p>
+      <w:pPr>
+        <w:pStyle w:val="Geenafstand"/>
+        <w:rPr>
+          <w:sz w:val="24"/>
+          <w:szCs w:val="24"/>
+        </w:rPr>
+      </w:pPr>
+    </w:p>
+    <w:p>
+      <w:pPr>
+        <w:pStyle w:val="Geenafstand"/>
+        <w:rPr>
+          <w:sz w:val="24"/>
+          <w:szCs w:val="24"/>
+        </w:rPr>
+      </w:pPr>
+    </w:p>
+    <w:p>
+      <w:pPr>
+        <w:pStyle w:val="Geenafstand"/>
+        <w:rPr>
+          <w:sz w:val="24"/>
+          <w:szCs w:val="24"/>
+        </w:rPr>
+      </w:pPr>
+    </w:p>
+    <w:p>
+      <w:pPr>
+        <w:pStyle w:val="Geenafstand"/>
+        <w:rPr>
+          <w:sz w:val="24"/>
+          <w:szCs w:val="24"/>
+        </w:rPr>
+      </w:pPr>
+    </w:p>
+    <w:p>
+      <w:pPr>
+        <w:pStyle w:val="Geenafstand"/>
+        <w:rPr>
+          <w:sz w:val="24"/>
+          <w:szCs w:val="24"/>
+        </w:rPr>
+      </w:pPr>
+    </w:p>
+    <w:p>
+      <w:pPr>
+        <w:pStyle w:val="Geenafstand"/>
+        <w:rPr>
+          <w:sz w:val="24"/>
+          <w:szCs w:val="24"/>
+        </w:rPr>
+      </w:pPr>
+    </w:p>
+    <w:p>
+      <w:pPr>
+        <w:pStyle w:val="Kop1"/>
+      </w:pPr>
+      <w:r>
+        <w:rPr>
+          <w:color w:val="C00000"/>
+        </w:rPr>
+        <w:lastRenderedPageBreak/>
+        <w:t>K</w:t>
+      </w:r>
+      <w:r>
+        <w:t>lantvraag</w:t>
+      </w:r>
+    </w:p>
+    <w:p/>
+    <w:p>
+      <w:r>
+        <w:t>U heeft ons gevraagd om een oplossing te bedenken om de</w:t>
+      </w:r>
+      <w:r>
+        <w:t xml:space="preserve"> communicatie tussen de afdelingen in uw bedrij</w:t>
+      </w:r>
+      <w:r>
+        <w:t xml:space="preserve">f te verbeteren. </w:t>
+      </w:r>
     </w:p>
     <w:p/>
     <w:p/>
@@ -967,42 +2474,2554 @@
     <w:p/>
     <w:p/>
     <w:p/>
-    <w:p>
-      <w:pPr>
-        <w:pStyle w:val="Geenafstand"/>
-      </w:pPr>
-    </w:p>
-    <w:p>
-      <w:pPr>
-        <w:pStyle w:val="Geenafstand"/>
-        <w:rPr>
-          <w:rFonts w:ascii="Aharoni" w:hAnsi="Aharoni" w:cs="Aharoni"/>
-          <w:b/>
-          <w:color w:val="262626" w:themeColor="text1" w:themeTint="D9"/>
-          <w:sz w:val="40"/>
-        </w:rPr>
-      </w:pPr>
-    </w:p>
-    <w:p>
-      <w:pPr>
-        <w:pStyle w:val="Geenafstand"/>
-        <w:rPr>
-          <w:rFonts w:ascii="Aharoni" w:hAnsi="Aharoni" w:cs="Aharoni"/>
-          <w:b/>
-          <w:color w:val="262626" w:themeColor="text1" w:themeTint="D9"/>
-          <w:sz w:val="40"/>
-        </w:rPr>
-      </w:pPr>
-      <w:r>
-        <w:rPr>
-          <w:rFonts w:ascii="Aharoni" w:hAnsi="Aharoni" w:cs="Aharoni"/>
-          <w:b/>
-          <w:color w:val="262626" w:themeColor="text1" w:themeTint="D9"/>
-          <w:sz w:val="40"/>
+    <w:p/>
+    <w:p/>
+    <w:p/>
+    <w:p/>
+    <w:p/>
+    <w:p/>
+    <w:p/>
+    <w:p/>
+    <w:p/>
+    <w:p/>
+    <w:p/>
+    <w:p/>
+    <w:p/>
+    <w:p/>
+    <w:p/>
+    <w:p/>
+    <w:p/>
+    <w:p/>
+    <w:p>
+      <w:pPr>
+        <w:pStyle w:val="Kop1"/>
+      </w:pPr>
+      <w:r>
+        <w:rPr>
+          <w:color w:val="C00000"/>
         </w:rPr>
         <w:lastRenderedPageBreak/>
-        <w:t>Offerte</w:t>
-      </w:r>
+        <w:t>O</w:t>
+      </w:r>
+      <w:r>
+        <w:t>nze visie op de kl</w:t>
+      </w:r>
+      <w:r>
+        <w:t>ant</w:t>
+      </w:r>
+      <w:r>
+        <w:t>situatie</w:t>
+      </w:r>
+    </w:p>
+    <w:p/>
+    <w:p>
+      <w:pPr>
+        <w:pStyle w:val="Geenafstand"/>
+        <w:tabs>
+          <w:tab w:val="left" w:pos="3261"/>
+        </w:tabs>
+        <w:rPr>
+          <w:rFonts w:cs="Aharoni"/>
+          <w:color w:val="262626" w:themeColor="text1" w:themeTint="D9"/>
+          <w:sz w:val="24"/>
+          <w:szCs w:val="24"/>
+        </w:rPr>
+      </w:pPr>
+      <w:r>
+        <w:rPr>
+          <w:rFonts w:cs="Aharoni"/>
+          <w:color w:val="262626" w:themeColor="text1" w:themeTint="D9"/>
+          <w:sz w:val="24"/>
+          <w:szCs w:val="24"/>
+        </w:rPr>
+        <w:t xml:space="preserve">Als de communicatie tussen de </w:t>
+      </w:r>
+      <w:r>
+        <w:rPr>
+          <w:rFonts w:cs="Aharoni"/>
+          <w:color w:val="262626" w:themeColor="text1" w:themeTint="D9"/>
+          <w:sz w:val="24"/>
+          <w:szCs w:val="24"/>
+        </w:rPr>
+        <w:t xml:space="preserve">afdelingen goed verloopt is er geen dubbel werk voor de medewerkers in uw bedrijf dus dat scheelt een hoop nakijk werk  bij de afdelingen en het bespaart u kosten per uur aan het personeel. </w:t>
+      </w:r>
+    </w:p>
+    <w:p>
+      <w:pPr>
+        <w:pStyle w:val="Geenafstand"/>
+        <w:rPr>
+          <w:rFonts w:ascii="Aharoni" w:hAnsi="Aharoni" w:cs="Aharoni"/>
+          <w:b/>
+          <w:color w:val="262626" w:themeColor="text1" w:themeTint="D9"/>
+          <w:sz w:val="40"/>
+        </w:rPr>
+      </w:pPr>
+    </w:p>
+    <w:p>
+      <w:pPr>
+        <w:pStyle w:val="Geenafstand"/>
+        <w:rPr>
+          <w:rFonts w:ascii="Aharoni" w:hAnsi="Aharoni" w:cs="Aharoni"/>
+          <w:b/>
+          <w:color w:val="262626" w:themeColor="text1" w:themeTint="D9"/>
+          <w:sz w:val="40"/>
+        </w:rPr>
+      </w:pPr>
+    </w:p>
+    <w:p>
+      <w:pPr>
+        <w:pStyle w:val="Geenafstand"/>
+        <w:rPr>
+          <w:rFonts w:ascii="Aharoni" w:hAnsi="Aharoni" w:cs="Aharoni"/>
+          <w:b/>
+          <w:color w:val="262626" w:themeColor="text1" w:themeTint="D9"/>
+          <w:sz w:val="40"/>
+        </w:rPr>
+      </w:pPr>
+    </w:p>
+    <w:p>
+      <w:pPr>
+        <w:pStyle w:val="Geenafstand"/>
+        <w:rPr>
+          <w:rFonts w:ascii="Aharoni" w:hAnsi="Aharoni" w:cs="Aharoni"/>
+          <w:b/>
+          <w:color w:val="262626" w:themeColor="text1" w:themeTint="D9"/>
+          <w:sz w:val="40"/>
+        </w:rPr>
+      </w:pPr>
+    </w:p>
+    <w:p>
+      <w:pPr>
+        <w:pStyle w:val="Geenafstand"/>
+        <w:rPr>
+          <w:rFonts w:ascii="Aharoni" w:hAnsi="Aharoni" w:cs="Aharoni"/>
+          <w:b/>
+          <w:color w:val="262626" w:themeColor="text1" w:themeTint="D9"/>
+          <w:sz w:val="40"/>
+        </w:rPr>
+      </w:pPr>
+    </w:p>
+    <w:p>
+      <w:pPr>
+        <w:pStyle w:val="Geenafstand"/>
+        <w:rPr>
+          <w:rFonts w:ascii="Aharoni" w:hAnsi="Aharoni" w:cs="Aharoni"/>
+          <w:b/>
+          <w:color w:val="262626" w:themeColor="text1" w:themeTint="D9"/>
+          <w:sz w:val="40"/>
+        </w:rPr>
+      </w:pPr>
+    </w:p>
+    <w:p>
+      <w:pPr>
+        <w:pStyle w:val="Geenafstand"/>
+        <w:rPr>
+          <w:rFonts w:ascii="Aharoni" w:hAnsi="Aharoni" w:cs="Aharoni"/>
+          <w:b/>
+          <w:color w:val="262626" w:themeColor="text1" w:themeTint="D9"/>
+          <w:sz w:val="40"/>
+        </w:rPr>
+      </w:pPr>
+    </w:p>
+    <w:p>
+      <w:pPr>
+        <w:pStyle w:val="Geenafstand"/>
+        <w:rPr>
+          <w:rFonts w:ascii="Aharoni" w:hAnsi="Aharoni" w:cs="Aharoni"/>
+          <w:b/>
+          <w:color w:val="262626" w:themeColor="text1" w:themeTint="D9"/>
+          <w:sz w:val="40"/>
+        </w:rPr>
+      </w:pPr>
+    </w:p>
+    <w:p>
+      <w:pPr>
+        <w:pStyle w:val="Geenafstand"/>
+        <w:rPr>
+          <w:rFonts w:ascii="Aharoni" w:hAnsi="Aharoni" w:cs="Aharoni"/>
+          <w:b/>
+          <w:color w:val="262626" w:themeColor="text1" w:themeTint="D9"/>
+          <w:sz w:val="40"/>
+        </w:rPr>
+      </w:pPr>
+    </w:p>
+    <w:p>
+      <w:pPr>
+        <w:pStyle w:val="Geenafstand"/>
+        <w:rPr>
+          <w:rFonts w:ascii="Aharoni" w:hAnsi="Aharoni" w:cs="Aharoni"/>
+          <w:b/>
+          <w:color w:val="262626" w:themeColor="text1" w:themeTint="D9"/>
+          <w:sz w:val="40"/>
+        </w:rPr>
+      </w:pPr>
+    </w:p>
+    <w:p>
+      <w:pPr>
+        <w:pStyle w:val="Geenafstand"/>
+        <w:rPr>
+          <w:rFonts w:ascii="Aharoni" w:hAnsi="Aharoni" w:cs="Aharoni"/>
+          <w:b/>
+          <w:color w:val="262626" w:themeColor="text1" w:themeTint="D9"/>
+          <w:sz w:val="40"/>
+        </w:rPr>
+      </w:pPr>
+    </w:p>
+    <w:p>
+      <w:pPr>
+        <w:pStyle w:val="Geenafstand"/>
+        <w:rPr>
+          <w:rFonts w:ascii="Aharoni" w:hAnsi="Aharoni" w:cs="Aharoni"/>
+          <w:b/>
+          <w:color w:val="262626" w:themeColor="text1" w:themeTint="D9"/>
+          <w:sz w:val="40"/>
+        </w:rPr>
+      </w:pPr>
+    </w:p>
+    <w:p>
+      <w:pPr>
+        <w:pStyle w:val="Geenafstand"/>
+        <w:rPr>
+          <w:rFonts w:ascii="Aharoni" w:hAnsi="Aharoni" w:cs="Aharoni"/>
+          <w:b/>
+          <w:color w:val="262626" w:themeColor="text1" w:themeTint="D9"/>
+          <w:sz w:val="40"/>
+        </w:rPr>
+      </w:pPr>
+    </w:p>
+    <w:p>
+      <w:pPr>
+        <w:pStyle w:val="Geenafstand"/>
+        <w:rPr>
+          <w:rFonts w:ascii="Aharoni" w:hAnsi="Aharoni" w:cs="Aharoni"/>
+          <w:b/>
+          <w:color w:val="262626" w:themeColor="text1" w:themeTint="D9"/>
+          <w:sz w:val="40"/>
+        </w:rPr>
+      </w:pPr>
+    </w:p>
+    <w:p>
+      <w:pPr>
+        <w:pStyle w:val="Geenafstand"/>
+        <w:rPr>
+          <w:rFonts w:ascii="Aharoni" w:hAnsi="Aharoni" w:cs="Aharoni"/>
+          <w:b/>
+          <w:color w:val="262626" w:themeColor="text1" w:themeTint="D9"/>
+          <w:sz w:val="40"/>
+        </w:rPr>
+      </w:pPr>
+    </w:p>
+    <w:p>
+      <w:pPr>
+        <w:pStyle w:val="Geenafstand"/>
+        <w:rPr>
+          <w:rFonts w:ascii="Aharoni" w:hAnsi="Aharoni" w:cs="Aharoni"/>
+          <w:b/>
+          <w:color w:val="262626" w:themeColor="text1" w:themeTint="D9"/>
+          <w:sz w:val="40"/>
+        </w:rPr>
+      </w:pPr>
+    </w:p>
+    <w:p>
+      <w:pPr>
+        <w:pStyle w:val="Geenafstand"/>
+        <w:rPr>
+          <w:rFonts w:ascii="Aharoni" w:hAnsi="Aharoni" w:cs="Aharoni"/>
+          <w:b/>
+          <w:color w:val="262626" w:themeColor="text1" w:themeTint="D9"/>
+          <w:sz w:val="40"/>
+        </w:rPr>
+      </w:pPr>
+    </w:p>
+    <w:p>
+      <w:pPr>
+        <w:pStyle w:val="Geenafstand"/>
+        <w:rPr>
+          <w:rFonts w:ascii="Aharoni" w:hAnsi="Aharoni" w:cs="Aharoni"/>
+          <w:b/>
+          <w:color w:val="262626" w:themeColor="text1" w:themeTint="D9"/>
+          <w:sz w:val="40"/>
+        </w:rPr>
+      </w:pPr>
+    </w:p>
+    <w:p>
+      <w:pPr>
+        <w:pStyle w:val="Geenafstand"/>
+        <w:rPr>
+          <w:rFonts w:ascii="Aharoni" w:hAnsi="Aharoni" w:cs="Aharoni"/>
+          <w:b/>
+          <w:color w:val="262626" w:themeColor="text1" w:themeTint="D9"/>
+          <w:sz w:val="40"/>
+        </w:rPr>
+      </w:pPr>
+    </w:p>
+    <w:p>
+      <w:pPr>
+        <w:pStyle w:val="Geenafstand"/>
+        <w:rPr>
+          <w:rFonts w:ascii="Aharoni" w:hAnsi="Aharoni" w:cs="Aharoni"/>
+          <w:b/>
+          <w:color w:val="262626" w:themeColor="text1" w:themeTint="D9"/>
+          <w:sz w:val="40"/>
+        </w:rPr>
+      </w:pPr>
+    </w:p>
+    <w:p>
+      <w:pPr>
+        <w:pStyle w:val="Geenafstand"/>
+        <w:rPr>
+          <w:rFonts w:ascii="Aharoni" w:hAnsi="Aharoni" w:cs="Aharoni"/>
+          <w:b/>
+          <w:color w:val="262626" w:themeColor="text1" w:themeTint="D9"/>
+          <w:sz w:val="40"/>
+        </w:rPr>
+      </w:pPr>
+    </w:p>
+    <w:p>
+      <w:pPr>
+        <w:pStyle w:val="Geenafstand"/>
+        <w:rPr>
+          <w:rFonts w:ascii="Aharoni" w:hAnsi="Aharoni" w:cs="Aharoni"/>
+          <w:b/>
+          <w:color w:val="262626" w:themeColor="text1" w:themeTint="D9"/>
+          <w:sz w:val="40"/>
+        </w:rPr>
+      </w:pPr>
+    </w:p>
+    <w:p>
+      <w:pPr>
+        <w:pStyle w:val="Geenafstand"/>
+        <w:rPr>
+          <w:rFonts w:ascii="Aharoni" w:hAnsi="Aharoni" w:cs="Aharoni"/>
+          <w:b/>
+          <w:color w:val="262626" w:themeColor="text1" w:themeTint="D9"/>
+          <w:sz w:val="40"/>
+        </w:rPr>
+      </w:pPr>
+    </w:p>
+    <w:p>
+      <w:pPr>
+        <w:pStyle w:val="Geenafstand"/>
+        <w:rPr>
+          <w:rFonts w:ascii="Aharoni" w:hAnsi="Aharoni" w:cs="Aharoni"/>
+          <w:b/>
+          <w:color w:val="262626" w:themeColor="text1" w:themeTint="D9"/>
+          <w:sz w:val="40"/>
+        </w:rPr>
+      </w:pPr>
+    </w:p>
+    <w:p>
+      <w:pPr>
+        <w:pStyle w:val="Geenafstand"/>
+        <w:rPr>
+          <w:rFonts w:ascii="Aharoni" w:hAnsi="Aharoni" w:cs="Aharoni"/>
+          <w:b/>
+          <w:color w:val="262626" w:themeColor="text1" w:themeTint="D9"/>
+          <w:sz w:val="40"/>
+        </w:rPr>
+      </w:pPr>
+    </w:p>
+    <w:p>
+      <w:pPr>
+        <w:pStyle w:val="Geenafstand"/>
+        <w:rPr>
+          <w:rFonts w:ascii="Aharoni" w:hAnsi="Aharoni" w:cs="Aharoni"/>
+          <w:b/>
+          <w:color w:val="262626" w:themeColor="text1" w:themeTint="D9"/>
+          <w:sz w:val="40"/>
+        </w:rPr>
+      </w:pPr>
+    </w:p>
+    <w:p>
+      <w:pPr>
+        <w:pStyle w:val="Geenafstand"/>
+        <w:rPr>
+          <w:rFonts w:ascii="Aharoni" w:hAnsi="Aharoni" w:cs="Aharoni"/>
+          <w:b/>
+          <w:color w:val="262626" w:themeColor="text1" w:themeTint="D9"/>
+          <w:sz w:val="40"/>
+        </w:rPr>
+      </w:pPr>
+    </w:p>
+    <w:p>
+      <w:pPr>
+        <w:pStyle w:val="Geenafstand"/>
+        <w:rPr>
+          <w:rFonts w:ascii="Aharoni" w:hAnsi="Aharoni" w:cs="Aharoni"/>
+          <w:b/>
+          <w:color w:val="262626" w:themeColor="text1" w:themeTint="D9"/>
+          <w:sz w:val="40"/>
+        </w:rPr>
+      </w:pPr>
+    </w:p>
+    <w:p>
+      <w:pPr>
+        <w:pStyle w:val="Geenafstand"/>
+        <w:rPr>
+          <w:rFonts w:ascii="Aharoni" w:hAnsi="Aharoni" w:cs="Aharoni"/>
+          <w:b/>
+          <w:color w:val="262626" w:themeColor="text1" w:themeTint="D9"/>
+          <w:sz w:val="40"/>
+        </w:rPr>
+      </w:pPr>
+    </w:p>
+    <w:p>
+      <w:pPr>
+        <w:pStyle w:val="Geenafstand"/>
+        <w:rPr>
+          <w:rFonts w:ascii="Aharoni" w:hAnsi="Aharoni" w:cs="Aharoni"/>
+          <w:b/>
+          <w:color w:val="262626" w:themeColor="text1" w:themeTint="D9"/>
+          <w:sz w:val="40"/>
+        </w:rPr>
+      </w:pPr>
+    </w:p>
+    <w:p>
+      <w:pPr>
+        <w:pStyle w:val="Kop1"/>
+      </w:pPr>
+      <w:r>
+        <w:rPr>
+          <w:color w:val="C00000"/>
+        </w:rPr>
+        <w:lastRenderedPageBreak/>
+        <w:t>D</w:t>
+      </w:r>
+      <w:r>
+        <w:t>e</w:t>
+      </w:r>
+      <w:r>
+        <w:t xml:space="preserve"> gewenste</w:t>
+      </w:r>
+      <w:r>
+        <w:t xml:space="preserve"> klantsituatie</w:t>
+      </w:r>
+    </w:p>
+    <w:p/>
+    <w:p>
+      <w:pPr>
+        <w:pStyle w:val="Geenafstand"/>
+        <w:tabs>
+          <w:tab w:val="left" w:pos="3261"/>
+        </w:tabs>
+        <w:rPr>
+          <w:rFonts w:cs="Aharoni"/>
+          <w:color w:val="262626" w:themeColor="text1" w:themeTint="D9"/>
+          <w:sz w:val="24"/>
+          <w:szCs w:val="24"/>
+        </w:rPr>
+      </w:pPr>
+      <w:r>
+        <w:rPr>
+          <w:rFonts w:cs="Aharoni"/>
+          <w:color w:val="262626" w:themeColor="text1" w:themeTint="D9"/>
+          <w:sz w:val="24"/>
+          <w:szCs w:val="24"/>
+        </w:rPr>
+        <w:t xml:space="preserve">Nadat wij u de web applicatie hebben gemaakt en het word gebruikt door uw medewerkers zal de communicatie tussen de afdelingen op uw bedrijf  verbeteren.  Er zullen geen problemen meer zijn met klanten die dubbel toegevoegd of  bijvoorbeeld als een klant verhuisd is dat elke afdeling dat apart moet aanpassen is verleden tijd.  </w:t>
+      </w:r>
+    </w:p>
+    <w:p>
+      <w:pPr>
+        <w:pStyle w:val="Geenafstand"/>
+        <w:tabs>
+          <w:tab w:val="left" w:pos="3261"/>
+        </w:tabs>
+        <w:rPr>
+          <w:rFonts w:cs="Aharoni"/>
+          <w:color w:val="262626" w:themeColor="text1" w:themeTint="D9"/>
+          <w:sz w:val="24"/>
+          <w:szCs w:val="24"/>
+        </w:rPr>
+      </w:pPr>
+    </w:p>
+    <w:p>
+      <w:pPr>
+        <w:pStyle w:val="Geenafstand"/>
+        <w:rPr>
+          <w:rFonts w:ascii="Aharoni" w:hAnsi="Aharoni" w:cs="Aharoni"/>
+          <w:b/>
+          <w:color w:val="262626" w:themeColor="text1" w:themeTint="D9"/>
+          <w:sz w:val="40"/>
+        </w:rPr>
+      </w:pPr>
+    </w:p>
+    <w:p>
+      <w:pPr>
+        <w:pStyle w:val="Geenafstand"/>
+        <w:rPr>
+          <w:rFonts w:ascii="Aharoni" w:hAnsi="Aharoni" w:cs="Aharoni"/>
+          <w:b/>
+          <w:color w:val="262626" w:themeColor="text1" w:themeTint="D9"/>
+          <w:sz w:val="40"/>
+        </w:rPr>
+      </w:pPr>
+    </w:p>
+    <w:p>
+      <w:pPr>
+        <w:pStyle w:val="Geenafstand"/>
+        <w:rPr>
+          <w:rFonts w:ascii="Aharoni" w:hAnsi="Aharoni" w:cs="Aharoni"/>
+          <w:b/>
+          <w:color w:val="262626" w:themeColor="text1" w:themeTint="D9"/>
+          <w:sz w:val="40"/>
+        </w:rPr>
+      </w:pPr>
+    </w:p>
+    <w:p>
+      <w:pPr>
+        <w:pStyle w:val="Geenafstand"/>
+        <w:rPr>
+          <w:rFonts w:ascii="Aharoni" w:hAnsi="Aharoni" w:cs="Aharoni"/>
+          <w:b/>
+          <w:color w:val="262626" w:themeColor="text1" w:themeTint="D9"/>
+          <w:sz w:val="40"/>
+        </w:rPr>
+      </w:pPr>
+    </w:p>
+    <w:p>
+      <w:pPr>
+        <w:pStyle w:val="Geenafstand"/>
+        <w:rPr>
+          <w:rFonts w:ascii="Aharoni" w:hAnsi="Aharoni" w:cs="Aharoni"/>
+          <w:b/>
+          <w:color w:val="262626" w:themeColor="text1" w:themeTint="D9"/>
+          <w:sz w:val="40"/>
+        </w:rPr>
+      </w:pPr>
+    </w:p>
+    <w:p>
+      <w:pPr>
+        <w:pStyle w:val="Geenafstand"/>
+        <w:rPr>
+          <w:rFonts w:ascii="Aharoni" w:hAnsi="Aharoni" w:cs="Aharoni"/>
+          <w:b/>
+          <w:color w:val="262626" w:themeColor="text1" w:themeTint="D9"/>
+          <w:sz w:val="40"/>
+        </w:rPr>
+      </w:pPr>
+    </w:p>
+    <w:p>
+      <w:pPr>
+        <w:pStyle w:val="Geenafstand"/>
+        <w:rPr>
+          <w:rFonts w:ascii="Aharoni" w:hAnsi="Aharoni" w:cs="Aharoni"/>
+          <w:b/>
+          <w:color w:val="262626" w:themeColor="text1" w:themeTint="D9"/>
+          <w:sz w:val="40"/>
+        </w:rPr>
+      </w:pPr>
+    </w:p>
+    <w:p>
+      <w:pPr>
+        <w:pStyle w:val="Geenafstand"/>
+        <w:rPr>
+          <w:rFonts w:ascii="Aharoni" w:hAnsi="Aharoni" w:cs="Aharoni"/>
+          <w:b/>
+          <w:color w:val="262626" w:themeColor="text1" w:themeTint="D9"/>
+          <w:sz w:val="40"/>
+        </w:rPr>
+      </w:pPr>
+    </w:p>
+    <w:p>
+      <w:pPr>
+        <w:pStyle w:val="Geenafstand"/>
+        <w:rPr>
+          <w:rFonts w:ascii="Aharoni" w:hAnsi="Aharoni" w:cs="Aharoni"/>
+          <w:b/>
+          <w:color w:val="262626" w:themeColor="text1" w:themeTint="D9"/>
+          <w:sz w:val="40"/>
+        </w:rPr>
+      </w:pPr>
+    </w:p>
+    <w:p>
+      <w:pPr>
+        <w:pStyle w:val="Geenafstand"/>
+        <w:rPr>
+          <w:rFonts w:ascii="Aharoni" w:hAnsi="Aharoni" w:cs="Aharoni"/>
+          <w:b/>
+          <w:color w:val="262626" w:themeColor="text1" w:themeTint="D9"/>
+          <w:sz w:val="40"/>
+        </w:rPr>
+      </w:pPr>
+    </w:p>
+    <w:p>
+      <w:pPr>
+        <w:pStyle w:val="Geenafstand"/>
+        <w:rPr>
+          <w:rFonts w:ascii="Aharoni" w:hAnsi="Aharoni" w:cs="Aharoni"/>
+          <w:b/>
+          <w:color w:val="262626" w:themeColor="text1" w:themeTint="D9"/>
+          <w:sz w:val="40"/>
+        </w:rPr>
+      </w:pPr>
+    </w:p>
+    <w:p>
+      <w:pPr>
+        <w:pStyle w:val="Geenafstand"/>
+        <w:rPr>
+          <w:rFonts w:ascii="Aharoni" w:hAnsi="Aharoni" w:cs="Aharoni"/>
+          <w:b/>
+          <w:color w:val="262626" w:themeColor="text1" w:themeTint="D9"/>
+          <w:sz w:val="40"/>
+        </w:rPr>
+      </w:pPr>
+    </w:p>
+    <w:p>
+      <w:pPr>
+        <w:pStyle w:val="Geenafstand"/>
+        <w:rPr>
+          <w:rFonts w:ascii="Aharoni" w:hAnsi="Aharoni" w:cs="Aharoni"/>
+          <w:b/>
+          <w:color w:val="262626" w:themeColor="text1" w:themeTint="D9"/>
+          <w:sz w:val="40"/>
+        </w:rPr>
+      </w:pPr>
+    </w:p>
+    <w:p>
+      <w:pPr>
+        <w:pStyle w:val="Geenafstand"/>
+        <w:rPr>
+          <w:rFonts w:ascii="Aharoni" w:hAnsi="Aharoni" w:cs="Aharoni"/>
+          <w:b/>
+          <w:color w:val="262626" w:themeColor="text1" w:themeTint="D9"/>
+          <w:sz w:val="40"/>
+        </w:rPr>
+      </w:pPr>
+    </w:p>
+    <w:p>
+      <w:pPr>
+        <w:pStyle w:val="Geenafstand"/>
+        <w:rPr>
+          <w:rFonts w:ascii="Aharoni" w:hAnsi="Aharoni" w:cs="Aharoni"/>
+          <w:b/>
+          <w:color w:val="262626" w:themeColor="text1" w:themeTint="D9"/>
+          <w:sz w:val="40"/>
+        </w:rPr>
+      </w:pPr>
+    </w:p>
+    <w:p>
+      <w:pPr>
+        <w:pStyle w:val="Geenafstand"/>
+        <w:rPr>
+          <w:rFonts w:ascii="Aharoni" w:hAnsi="Aharoni" w:cs="Aharoni"/>
+          <w:b/>
+          <w:color w:val="262626" w:themeColor="text1" w:themeTint="D9"/>
+          <w:sz w:val="40"/>
+        </w:rPr>
+      </w:pPr>
+    </w:p>
+    <w:p>
+      <w:pPr>
+        <w:pStyle w:val="Geenafstand"/>
+        <w:rPr>
+          <w:rFonts w:ascii="Aharoni" w:hAnsi="Aharoni" w:cs="Aharoni"/>
+          <w:b/>
+          <w:color w:val="262626" w:themeColor="text1" w:themeTint="D9"/>
+          <w:sz w:val="40"/>
+        </w:rPr>
+      </w:pPr>
+    </w:p>
+    <w:p>
+      <w:pPr>
+        <w:pStyle w:val="Geenafstand"/>
+        <w:rPr>
+          <w:rFonts w:ascii="Aharoni" w:hAnsi="Aharoni" w:cs="Aharoni"/>
+          <w:b/>
+          <w:color w:val="262626" w:themeColor="text1" w:themeTint="D9"/>
+          <w:sz w:val="40"/>
+        </w:rPr>
+      </w:pPr>
+    </w:p>
+    <w:p>
+      <w:pPr>
+        <w:pStyle w:val="Geenafstand"/>
+        <w:rPr>
+          <w:rFonts w:ascii="Aharoni" w:hAnsi="Aharoni" w:cs="Aharoni"/>
+          <w:b/>
+          <w:color w:val="262626" w:themeColor="text1" w:themeTint="D9"/>
+          <w:sz w:val="40"/>
+        </w:rPr>
+      </w:pPr>
+    </w:p>
+    <w:p>
+      <w:pPr>
+        <w:pStyle w:val="Geenafstand"/>
+        <w:rPr>
+          <w:rFonts w:ascii="Aharoni" w:hAnsi="Aharoni" w:cs="Aharoni"/>
+          <w:b/>
+          <w:color w:val="262626" w:themeColor="text1" w:themeTint="D9"/>
+          <w:sz w:val="40"/>
+        </w:rPr>
+      </w:pPr>
+    </w:p>
+    <w:p>
+      <w:pPr>
+        <w:pStyle w:val="Geenafstand"/>
+        <w:rPr>
+          <w:rFonts w:ascii="Aharoni" w:hAnsi="Aharoni" w:cs="Aharoni"/>
+          <w:b/>
+          <w:color w:val="262626" w:themeColor="text1" w:themeTint="D9"/>
+          <w:sz w:val="40"/>
+        </w:rPr>
+      </w:pPr>
+    </w:p>
+    <w:p>
+      <w:pPr>
+        <w:pStyle w:val="Geenafstand"/>
+        <w:rPr>
+          <w:rFonts w:ascii="Aharoni" w:hAnsi="Aharoni" w:cs="Aharoni"/>
+          <w:b/>
+          <w:color w:val="262626" w:themeColor="text1" w:themeTint="D9"/>
+          <w:sz w:val="40"/>
+        </w:rPr>
+      </w:pPr>
+    </w:p>
+    <w:p>
+      <w:pPr>
+        <w:pStyle w:val="Geenafstand"/>
+        <w:rPr>
+          <w:rFonts w:ascii="Aharoni" w:hAnsi="Aharoni" w:cs="Aharoni"/>
+          <w:b/>
+          <w:color w:val="262626" w:themeColor="text1" w:themeTint="D9"/>
+          <w:sz w:val="40"/>
+        </w:rPr>
+      </w:pPr>
+    </w:p>
+    <w:p>
+      <w:pPr>
+        <w:pStyle w:val="Geenafstand"/>
+        <w:rPr>
+          <w:rFonts w:ascii="Aharoni" w:hAnsi="Aharoni" w:cs="Aharoni"/>
+          <w:b/>
+          <w:color w:val="262626" w:themeColor="text1" w:themeTint="D9"/>
+          <w:sz w:val="40"/>
+        </w:rPr>
+      </w:pPr>
+    </w:p>
+    <w:p>
+      <w:pPr>
+        <w:pStyle w:val="Geenafstand"/>
+        <w:rPr>
+          <w:rFonts w:ascii="Aharoni" w:hAnsi="Aharoni" w:cs="Aharoni"/>
+          <w:b/>
+          <w:color w:val="262626" w:themeColor="text1" w:themeTint="D9"/>
+          <w:sz w:val="40"/>
+        </w:rPr>
+      </w:pPr>
+    </w:p>
+    <w:p>
+      <w:pPr>
+        <w:pStyle w:val="Geenafstand"/>
+        <w:rPr>
+          <w:rFonts w:ascii="Aharoni" w:hAnsi="Aharoni" w:cs="Aharoni"/>
+          <w:b/>
+          <w:color w:val="262626" w:themeColor="text1" w:themeTint="D9"/>
+          <w:sz w:val="40"/>
+        </w:rPr>
+      </w:pPr>
+    </w:p>
+    <w:p>
+      <w:pPr>
+        <w:pStyle w:val="Geenafstand"/>
+        <w:rPr>
+          <w:rFonts w:ascii="Aharoni" w:hAnsi="Aharoni" w:cs="Aharoni"/>
+          <w:b/>
+          <w:color w:val="262626" w:themeColor="text1" w:themeTint="D9"/>
+          <w:sz w:val="40"/>
+        </w:rPr>
+      </w:pPr>
+    </w:p>
+    <w:p>
+      <w:pPr>
+        <w:pStyle w:val="Geenafstand"/>
+        <w:rPr>
+          <w:rFonts w:ascii="Aharoni" w:hAnsi="Aharoni" w:cs="Aharoni"/>
+          <w:b/>
+          <w:color w:val="262626" w:themeColor="text1" w:themeTint="D9"/>
+          <w:sz w:val="40"/>
+        </w:rPr>
+      </w:pPr>
+    </w:p>
+    <w:p>
+      <w:pPr>
+        <w:pStyle w:val="Kop1"/>
+      </w:pPr>
+      <w:r>
+        <w:rPr>
+          <w:color w:val="C00000"/>
+        </w:rPr>
+        <w:lastRenderedPageBreak/>
+        <w:t>H</w:t>
+      </w:r>
+      <w:r>
+        <w:t>e</w:t>
+      </w:r>
+      <w:r>
+        <w:t>t aanbod</w:t>
+      </w:r>
+    </w:p>
+    <w:p/>
+    <w:p>
+      <w:pPr>
+        <w:pStyle w:val="Geenafstand"/>
+        <w:tabs>
+          <w:tab w:val="left" w:pos="3261"/>
+        </w:tabs>
+        <w:rPr>
+          <w:rFonts w:cs="Aharoni"/>
+          <w:color w:val="262626" w:themeColor="text1" w:themeTint="D9"/>
+          <w:sz w:val="24"/>
+          <w:szCs w:val="24"/>
+        </w:rPr>
+      </w:pPr>
+      <w:r>
+        <w:rPr>
+          <w:rFonts w:cs="Aharoni"/>
+          <w:color w:val="262626" w:themeColor="text1" w:themeTint="D9"/>
+          <w:sz w:val="24"/>
+          <w:szCs w:val="24"/>
+        </w:rPr>
+        <w:t>In fase 1</w:t>
+      </w:r>
+      <w:r>
+        <w:rPr>
+          <w:rFonts w:cs="Aharoni"/>
+          <w:color w:val="262626" w:themeColor="text1" w:themeTint="D9"/>
+          <w:sz w:val="24"/>
+          <w:szCs w:val="24"/>
+        </w:rPr>
+        <w:t xml:space="preserve"> </w:t>
+      </w:r>
+      <w:r>
+        <w:rPr>
+          <w:rFonts w:cs="Aharoni"/>
+          <w:color w:val="262626" w:themeColor="text1" w:themeTint="D9"/>
+          <w:sz w:val="24"/>
+          <w:szCs w:val="24"/>
+        </w:rPr>
+        <w:t xml:space="preserve">van ons project </w:t>
+      </w:r>
+      <w:r>
+        <w:rPr>
+          <w:rFonts w:cs="Aharoni"/>
+          <w:color w:val="262626" w:themeColor="text1" w:themeTint="D9"/>
+          <w:sz w:val="24"/>
+          <w:szCs w:val="24"/>
+        </w:rPr>
+        <w:t>zullen wij een prototype maken van de web applicatie en een g</w:t>
+      </w:r>
+      <w:r>
+        <w:rPr>
+          <w:rFonts w:cs="Aharoni"/>
+          <w:color w:val="262626" w:themeColor="text1" w:themeTint="D9"/>
+          <w:sz w:val="24"/>
+          <w:szCs w:val="24"/>
+        </w:rPr>
+        <w:t>lobale planning  Deze zullen we aan u laten controleren en als dat goedgekeurd is gaan we naar fase 2</w:t>
+      </w:r>
+      <w:r>
+        <w:rPr>
+          <w:rFonts w:cs="Aharoni"/>
+          <w:color w:val="262626" w:themeColor="text1" w:themeTint="D9"/>
+          <w:sz w:val="24"/>
+          <w:szCs w:val="24"/>
+        </w:rPr>
+        <w:t>.</w:t>
+      </w:r>
+      <w:r>
+        <w:rPr>
+          <w:rFonts w:cs="Aharoni"/>
+          <w:color w:val="262626" w:themeColor="text1" w:themeTint="D9"/>
+          <w:sz w:val="24"/>
+          <w:szCs w:val="24"/>
+        </w:rPr>
+        <w:t xml:space="preserve"> In fase 2</w:t>
+      </w:r>
+      <w:r>
+        <w:rPr>
+          <w:rFonts w:cs="Aharoni"/>
+          <w:color w:val="262626" w:themeColor="text1" w:themeTint="D9"/>
+          <w:sz w:val="24"/>
+          <w:szCs w:val="24"/>
+        </w:rPr>
+        <w:t xml:space="preserve"> gaan we de database maken en de werkende solution. Als dat klaar is</w:t>
+      </w:r>
+      <w:r>
+        <w:rPr>
+          <w:rFonts w:cs="Aharoni"/>
+          <w:color w:val="262626" w:themeColor="text1" w:themeTint="D9"/>
+          <w:sz w:val="24"/>
+          <w:szCs w:val="24"/>
+        </w:rPr>
+        <w:t xml:space="preserve"> gaan we door naar fase 3, dan</w:t>
+      </w:r>
+      <w:r>
+        <w:rPr>
+          <w:rFonts w:cs="Aharoni"/>
+          <w:color w:val="262626" w:themeColor="text1" w:themeTint="D9"/>
+          <w:sz w:val="24"/>
+          <w:szCs w:val="24"/>
+        </w:rPr>
+        <w:t xml:space="preserve"> maken we de gebruikers handleiding en testen we de applicatie.</w:t>
+      </w:r>
+      <w:r>
+        <w:rPr>
+          <w:rFonts w:cs="Aharoni"/>
+          <w:color w:val="262626" w:themeColor="text1" w:themeTint="D9"/>
+          <w:sz w:val="24"/>
+          <w:szCs w:val="24"/>
+        </w:rPr>
+        <w:t xml:space="preserve"> </w:t>
+      </w:r>
+    </w:p>
+    <w:p>
+      <w:pPr>
+        <w:pStyle w:val="Geenafstand"/>
+        <w:rPr>
+          <w:rFonts w:cs="Aharoni"/>
+          <w:color w:val="262626" w:themeColor="text1" w:themeTint="D9"/>
+          <w:sz w:val="24"/>
+          <w:szCs w:val="24"/>
+        </w:rPr>
+      </w:pPr>
+    </w:p>
+    <w:p>
+      <w:pPr>
+        <w:pStyle w:val="Geenafstand"/>
+        <w:rPr>
+          <w:rFonts w:cs="Aharoni"/>
+          <w:color w:val="262626" w:themeColor="text1" w:themeTint="D9"/>
+          <w:sz w:val="24"/>
+          <w:szCs w:val="24"/>
+        </w:rPr>
+      </w:pPr>
+    </w:p>
+    <w:p>
+      <w:pPr>
+        <w:pStyle w:val="Geenafstand"/>
+        <w:rPr>
+          <w:rFonts w:cs="Aharoni"/>
+          <w:color w:val="262626" w:themeColor="text1" w:themeTint="D9"/>
+          <w:sz w:val="24"/>
+          <w:szCs w:val="24"/>
+        </w:rPr>
+      </w:pPr>
+    </w:p>
+    <w:p>
+      <w:pPr>
+        <w:pStyle w:val="Geenafstand"/>
+        <w:rPr>
+          <w:rFonts w:cs="Aharoni"/>
+          <w:color w:val="262626" w:themeColor="text1" w:themeTint="D9"/>
+          <w:sz w:val="24"/>
+          <w:szCs w:val="24"/>
+        </w:rPr>
+      </w:pPr>
+    </w:p>
+    <w:p>
+      <w:pPr>
+        <w:pStyle w:val="Geenafstand"/>
+        <w:rPr>
+          <w:rFonts w:cs="Aharoni"/>
+          <w:color w:val="262626" w:themeColor="text1" w:themeTint="D9"/>
+          <w:sz w:val="24"/>
+          <w:szCs w:val="24"/>
+        </w:rPr>
+      </w:pPr>
+    </w:p>
+    <w:p>
+      <w:pPr>
+        <w:pStyle w:val="Geenafstand"/>
+        <w:rPr>
+          <w:rFonts w:cs="Aharoni"/>
+          <w:color w:val="262626" w:themeColor="text1" w:themeTint="D9"/>
+          <w:sz w:val="24"/>
+          <w:szCs w:val="24"/>
+        </w:rPr>
+      </w:pPr>
+    </w:p>
+    <w:p>
+      <w:pPr>
+        <w:pStyle w:val="Geenafstand"/>
+        <w:rPr>
+          <w:rFonts w:cs="Aharoni"/>
+          <w:color w:val="262626" w:themeColor="text1" w:themeTint="D9"/>
+          <w:sz w:val="24"/>
+          <w:szCs w:val="24"/>
+        </w:rPr>
+      </w:pPr>
+    </w:p>
+    <w:p>
+      <w:pPr>
+        <w:pStyle w:val="Geenafstand"/>
+        <w:rPr>
+          <w:rFonts w:cs="Aharoni"/>
+          <w:color w:val="262626" w:themeColor="text1" w:themeTint="D9"/>
+          <w:sz w:val="24"/>
+          <w:szCs w:val="24"/>
+        </w:rPr>
+      </w:pPr>
+    </w:p>
+    <w:p>
+      <w:pPr>
+        <w:pStyle w:val="Geenafstand"/>
+        <w:rPr>
+          <w:rFonts w:cs="Aharoni"/>
+          <w:color w:val="262626" w:themeColor="text1" w:themeTint="D9"/>
+          <w:sz w:val="24"/>
+          <w:szCs w:val="24"/>
+        </w:rPr>
+      </w:pPr>
+    </w:p>
+    <w:p>
+      <w:pPr>
+        <w:pStyle w:val="Geenafstand"/>
+        <w:rPr>
+          <w:rFonts w:cs="Aharoni"/>
+          <w:color w:val="262626" w:themeColor="text1" w:themeTint="D9"/>
+          <w:sz w:val="24"/>
+          <w:szCs w:val="24"/>
+        </w:rPr>
+      </w:pPr>
+    </w:p>
+    <w:p>
+      <w:pPr>
+        <w:pStyle w:val="Geenafstand"/>
+        <w:rPr>
+          <w:rFonts w:cs="Aharoni"/>
+          <w:color w:val="262626" w:themeColor="text1" w:themeTint="D9"/>
+          <w:sz w:val="24"/>
+          <w:szCs w:val="24"/>
+        </w:rPr>
+      </w:pPr>
+    </w:p>
+    <w:p>
+      <w:pPr>
+        <w:pStyle w:val="Geenafstand"/>
+        <w:rPr>
+          <w:rFonts w:cs="Aharoni"/>
+          <w:color w:val="262626" w:themeColor="text1" w:themeTint="D9"/>
+          <w:sz w:val="24"/>
+          <w:szCs w:val="24"/>
+        </w:rPr>
+      </w:pPr>
+    </w:p>
+    <w:p>
+      <w:pPr>
+        <w:pStyle w:val="Geenafstand"/>
+        <w:rPr>
+          <w:rFonts w:cs="Aharoni"/>
+          <w:color w:val="262626" w:themeColor="text1" w:themeTint="D9"/>
+          <w:sz w:val="24"/>
+          <w:szCs w:val="24"/>
+        </w:rPr>
+      </w:pPr>
+    </w:p>
+    <w:p>
+      <w:pPr>
+        <w:pStyle w:val="Geenafstand"/>
+        <w:rPr>
+          <w:rFonts w:cs="Aharoni"/>
+          <w:color w:val="262626" w:themeColor="text1" w:themeTint="D9"/>
+          <w:sz w:val="24"/>
+          <w:szCs w:val="24"/>
+        </w:rPr>
+      </w:pPr>
+    </w:p>
+    <w:p>
+      <w:pPr>
+        <w:pStyle w:val="Geenafstand"/>
+        <w:rPr>
+          <w:rFonts w:cs="Aharoni"/>
+          <w:color w:val="262626" w:themeColor="text1" w:themeTint="D9"/>
+          <w:sz w:val="24"/>
+          <w:szCs w:val="24"/>
+        </w:rPr>
+      </w:pPr>
+    </w:p>
+    <w:p>
+      <w:pPr>
+        <w:pStyle w:val="Geenafstand"/>
+        <w:rPr>
+          <w:rFonts w:cs="Aharoni"/>
+          <w:color w:val="262626" w:themeColor="text1" w:themeTint="D9"/>
+          <w:sz w:val="24"/>
+          <w:szCs w:val="24"/>
+        </w:rPr>
+      </w:pPr>
+    </w:p>
+    <w:p>
+      <w:pPr>
+        <w:pStyle w:val="Geenafstand"/>
+        <w:rPr>
+          <w:rFonts w:cs="Aharoni"/>
+          <w:color w:val="262626" w:themeColor="text1" w:themeTint="D9"/>
+          <w:sz w:val="24"/>
+          <w:szCs w:val="24"/>
+        </w:rPr>
+      </w:pPr>
+    </w:p>
+    <w:p>
+      <w:pPr>
+        <w:pStyle w:val="Geenafstand"/>
+        <w:rPr>
+          <w:rFonts w:cs="Aharoni"/>
+          <w:color w:val="262626" w:themeColor="text1" w:themeTint="D9"/>
+          <w:sz w:val="24"/>
+          <w:szCs w:val="24"/>
+        </w:rPr>
+      </w:pPr>
+    </w:p>
+    <w:p>
+      <w:pPr>
+        <w:pStyle w:val="Geenafstand"/>
+        <w:rPr>
+          <w:rFonts w:cs="Aharoni"/>
+          <w:color w:val="262626" w:themeColor="text1" w:themeTint="D9"/>
+          <w:sz w:val="24"/>
+          <w:szCs w:val="24"/>
+        </w:rPr>
+      </w:pPr>
+    </w:p>
+    <w:p>
+      <w:pPr>
+        <w:pStyle w:val="Geenafstand"/>
+        <w:rPr>
+          <w:rFonts w:cs="Aharoni"/>
+          <w:color w:val="262626" w:themeColor="text1" w:themeTint="D9"/>
+          <w:sz w:val="24"/>
+          <w:szCs w:val="24"/>
+        </w:rPr>
+      </w:pPr>
+    </w:p>
+    <w:p>
+      <w:pPr>
+        <w:pStyle w:val="Geenafstand"/>
+        <w:rPr>
+          <w:rFonts w:cs="Aharoni"/>
+          <w:color w:val="262626" w:themeColor="text1" w:themeTint="D9"/>
+          <w:sz w:val="24"/>
+          <w:szCs w:val="24"/>
+        </w:rPr>
+      </w:pPr>
+    </w:p>
+    <w:p>
+      <w:pPr>
+        <w:pStyle w:val="Geenafstand"/>
+        <w:rPr>
+          <w:rFonts w:cs="Aharoni"/>
+          <w:color w:val="262626" w:themeColor="text1" w:themeTint="D9"/>
+          <w:sz w:val="24"/>
+          <w:szCs w:val="24"/>
+        </w:rPr>
+      </w:pPr>
+    </w:p>
+    <w:p>
+      <w:pPr>
+        <w:pStyle w:val="Geenafstand"/>
+        <w:rPr>
+          <w:rFonts w:cs="Aharoni"/>
+          <w:color w:val="262626" w:themeColor="text1" w:themeTint="D9"/>
+          <w:sz w:val="24"/>
+          <w:szCs w:val="24"/>
+        </w:rPr>
+      </w:pPr>
+    </w:p>
+    <w:p>
+      <w:pPr>
+        <w:pStyle w:val="Geenafstand"/>
+        <w:rPr>
+          <w:rFonts w:cs="Aharoni"/>
+          <w:color w:val="262626" w:themeColor="text1" w:themeTint="D9"/>
+          <w:sz w:val="24"/>
+          <w:szCs w:val="24"/>
+        </w:rPr>
+      </w:pPr>
+    </w:p>
+    <w:p>
+      <w:pPr>
+        <w:pStyle w:val="Geenafstand"/>
+        <w:rPr>
+          <w:rFonts w:cs="Aharoni"/>
+          <w:color w:val="262626" w:themeColor="text1" w:themeTint="D9"/>
+          <w:sz w:val="24"/>
+          <w:szCs w:val="24"/>
+        </w:rPr>
+      </w:pPr>
+    </w:p>
+    <w:p>
+      <w:pPr>
+        <w:pStyle w:val="Geenafstand"/>
+        <w:rPr>
+          <w:rFonts w:cs="Aharoni"/>
+          <w:color w:val="262626" w:themeColor="text1" w:themeTint="D9"/>
+          <w:sz w:val="24"/>
+          <w:szCs w:val="24"/>
+        </w:rPr>
+      </w:pPr>
+    </w:p>
+    <w:p>
+      <w:pPr>
+        <w:pStyle w:val="Geenafstand"/>
+        <w:rPr>
+          <w:rFonts w:cs="Aharoni"/>
+          <w:color w:val="262626" w:themeColor="text1" w:themeTint="D9"/>
+          <w:sz w:val="24"/>
+          <w:szCs w:val="24"/>
+        </w:rPr>
+      </w:pPr>
+    </w:p>
+    <w:p>
+      <w:pPr>
+        <w:pStyle w:val="Geenafstand"/>
+        <w:rPr>
+          <w:rFonts w:cs="Aharoni"/>
+          <w:color w:val="262626" w:themeColor="text1" w:themeTint="D9"/>
+          <w:sz w:val="24"/>
+          <w:szCs w:val="24"/>
+        </w:rPr>
+      </w:pPr>
+    </w:p>
+    <w:p>
+      <w:pPr>
+        <w:pStyle w:val="Geenafstand"/>
+        <w:rPr>
+          <w:rFonts w:cs="Aharoni"/>
+          <w:color w:val="262626" w:themeColor="text1" w:themeTint="D9"/>
+          <w:sz w:val="24"/>
+          <w:szCs w:val="24"/>
+        </w:rPr>
+      </w:pPr>
+    </w:p>
+    <w:p>
+      <w:pPr>
+        <w:pStyle w:val="Geenafstand"/>
+        <w:rPr>
+          <w:rFonts w:cs="Aharoni"/>
+          <w:color w:val="262626" w:themeColor="text1" w:themeTint="D9"/>
+          <w:sz w:val="24"/>
+          <w:szCs w:val="24"/>
+        </w:rPr>
+      </w:pPr>
+    </w:p>
+    <w:p>
+      <w:pPr>
+        <w:pStyle w:val="Geenafstand"/>
+        <w:rPr>
+          <w:rFonts w:cs="Aharoni"/>
+          <w:color w:val="262626" w:themeColor="text1" w:themeTint="D9"/>
+          <w:sz w:val="24"/>
+          <w:szCs w:val="24"/>
+        </w:rPr>
+      </w:pPr>
+    </w:p>
+    <w:p>
+      <w:pPr>
+        <w:pStyle w:val="Geenafstand"/>
+        <w:rPr>
+          <w:rFonts w:cs="Aharoni"/>
+          <w:color w:val="262626" w:themeColor="text1" w:themeTint="D9"/>
+          <w:sz w:val="24"/>
+          <w:szCs w:val="24"/>
+        </w:rPr>
+      </w:pPr>
+    </w:p>
+    <w:p>
+      <w:pPr>
+        <w:pStyle w:val="Geenafstand"/>
+        <w:rPr>
+          <w:rFonts w:cs="Aharoni"/>
+          <w:color w:val="262626" w:themeColor="text1" w:themeTint="D9"/>
+          <w:sz w:val="24"/>
+          <w:szCs w:val="24"/>
+        </w:rPr>
+      </w:pPr>
+    </w:p>
+    <w:p>
+      <w:pPr>
+        <w:pStyle w:val="Geenafstand"/>
+        <w:rPr>
+          <w:rFonts w:cs="Aharoni"/>
+          <w:color w:val="262626" w:themeColor="text1" w:themeTint="D9"/>
+          <w:sz w:val="24"/>
+          <w:szCs w:val="24"/>
+        </w:rPr>
+      </w:pPr>
+    </w:p>
+    <w:p>
+      <w:pPr>
+        <w:pStyle w:val="Geenafstand"/>
+        <w:rPr>
+          <w:rFonts w:cs="Aharoni"/>
+          <w:color w:val="262626" w:themeColor="text1" w:themeTint="D9"/>
+          <w:sz w:val="24"/>
+          <w:szCs w:val="24"/>
+        </w:rPr>
+      </w:pPr>
+    </w:p>
+    <w:p>
+      <w:pPr>
+        <w:pStyle w:val="Geenafstand"/>
+        <w:rPr>
+          <w:rFonts w:cs="Aharoni"/>
+          <w:color w:val="262626" w:themeColor="text1" w:themeTint="D9"/>
+          <w:sz w:val="24"/>
+          <w:szCs w:val="24"/>
+        </w:rPr>
+      </w:pPr>
+    </w:p>
+    <w:p>
+      <w:pPr>
+        <w:pStyle w:val="Geenafstand"/>
+        <w:rPr>
+          <w:rFonts w:cs="Aharoni"/>
+          <w:color w:val="262626" w:themeColor="text1" w:themeTint="D9"/>
+          <w:sz w:val="24"/>
+          <w:szCs w:val="24"/>
+        </w:rPr>
+      </w:pPr>
+    </w:p>
+    <w:p>
+      <w:pPr>
+        <w:pStyle w:val="Geenafstand"/>
+        <w:rPr>
+          <w:rFonts w:cs="Aharoni"/>
+          <w:color w:val="262626" w:themeColor="text1" w:themeTint="D9"/>
+          <w:sz w:val="24"/>
+          <w:szCs w:val="24"/>
+        </w:rPr>
+      </w:pPr>
+    </w:p>
+    <w:p>
+      <w:pPr>
+        <w:pStyle w:val="Geenafstand"/>
+        <w:rPr>
+          <w:rFonts w:cs="Aharoni"/>
+          <w:color w:val="262626" w:themeColor="text1" w:themeTint="D9"/>
+          <w:sz w:val="24"/>
+          <w:szCs w:val="24"/>
+        </w:rPr>
+      </w:pPr>
+    </w:p>
+    <w:p>
+      <w:pPr>
+        <w:pStyle w:val="Geenafstand"/>
+        <w:rPr>
+          <w:rFonts w:cs="Aharoni"/>
+          <w:color w:val="262626" w:themeColor="text1" w:themeTint="D9"/>
+          <w:sz w:val="24"/>
+          <w:szCs w:val="24"/>
+        </w:rPr>
+      </w:pPr>
+    </w:p>
+    <w:p>
+      <w:pPr>
+        <w:pStyle w:val="Kop1"/>
+      </w:pPr>
+      <w:r>
+        <w:rPr>
+          <w:color w:val="C00000"/>
+        </w:rPr>
+        <w:lastRenderedPageBreak/>
+        <w:t>U</w:t>
+      </w:r>
+      <w:r>
+        <w:t>itvoerders</w:t>
+      </w:r>
+    </w:p>
+    <w:p/>
+    <w:p>
+      <w:pPr>
+        <w:pStyle w:val="Geenafstand"/>
+        <w:tabs>
+          <w:tab w:val="left" w:pos="3261"/>
+        </w:tabs>
+        <w:rPr>
+          <w:rFonts w:cs="Aharoni"/>
+          <w:color w:val="262626" w:themeColor="text1" w:themeTint="D9"/>
+          <w:sz w:val="24"/>
+          <w:szCs w:val="24"/>
+        </w:rPr>
+      </w:pPr>
+      <w:r>
+        <w:rPr>
+          <w:rFonts w:cs="Aharoni"/>
+          <w:color w:val="262626" w:themeColor="text1" w:themeTint="D9"/>
+          <w:sz w:val="24"/>
+          <w:szCs w:val="24"/>
+        </w:rPr>
+        <w:t>De uitvoerders van dit project zijn</w:t>
+      </w:r>
+      <w:r>
+        <w:rPr>
+          <w:rFonts w:cs="Aharoni"/>
+          <w:color w:val="262626" w:themeColor="text1" w:themeTint="D9"/>
+          <w:sz w:val="24"/>
+          <w:szCs w:val="24"/>
+        </w:rPr>
+        <w:t>:</w:t>
+      </w:r>
+    </w:p>
+    <w:p>
+      <w:pPr>
+        <w:pStyle w:val="Geenafstand"/>
+        <w:tabs>
+          <w:tab w:val="left" w:pos="3261"/>
+        </w:tabs>
+        <w:rPr>
+          <w:rFonts w:cs="Aharoni"/>
+          <w:color w:val="262626" w:themeColor="text1" w:themeTint="D9"/>
+          <w:sz w:val="24"/>
+          <w:szCs w:val="24"/>
+        </w:rPr>
+      </w:pPr>
+    </w:p>
+    <w:p>
+      <w:pPr>
+        <w:pStyle w:val="Geenafstand"/>
+        <w:tabs>
+          <w:tab w:val="left" w:pos="3261"/>
+        </w:tabs>
+        <w:rPr>
+          <w:rFonts w:cs="Aharoni"/>
+          <w:color w:val="262626" w:themeColor="text1" w:themeTint="D9"/>
+          <w:sz w:val="24"/>
+          <w:szCs w:val="24"/>
+        </w:rPr>
+      </w:pPr>
+      <w:r>
+        <w:rPr>
+          <w:rFonts w:cs="Aharoni"/>
+          <w:color w:val="262626" w:themeColor="text1" w:themeTint="D9"/>
+          <w:sz w:val="24"/>
+          <w:szCs w:val="24"/>
+        </w:rPr>
+        <w:t>-Dean Vermeulen</w:t>
+      </w:r>
+      <w:r>
+        <w:rPr>
+          <w:rFonts w:cs="Aharoni"/>
+          <w:color w:val="262626" w:themeColor="text1" w:themeTint="D9"/>
+          <w:sz w:val="24"/>
+          <w:szCs w:val="24"/>
+        </w:rPr>
+        <w:t xml:space="preserve"> </w:t>
+      </w:r>
+      <w:r>
+        <w:rPr>
+          <w:rFonts w:cs="Aharoni"/>
+          <w:color w:val="262626" w:themeColor="text1" w:themeTint="D9"/>
+          <w:sz w:val="24"/>
+          <w:szCs w:val="24"/>
+        </w:rPr>
+        <w:tab/>
+        <w:t xml:space="preserve">Lead </w:t>
+      </w:r>
+      <w:proofErr w:type="spellStart"/>
+      <w:r>
+        <w:rPr>
+          <w:rFonts w:cs="Aharoni"/>
+          <w:color w:val="262626" w:themeColor="text1" w:themeTint="D9"/>
+          <w:sz w:val="24"/>
+          <w:szCs w:val="24"/>
+        </w:rPr>
+        <w:t>developer</w:t>
+      </w:r>
+      <w:proofErr w:type="spellEnd"/>
+    </w:p>
+    <w:p>
+      <w:pPr>
+        <w:pStyle w:val="Geenafstand"/>
+        <w:tabs>
+          <w:tab w:val="left" w:pos="3261"/>
+        </w:tabs>
+        <w:rPr>
+          <w:rFonts w:cs="Aharoni"/>
+          <w:color w:val="262626" w:themeColor="text1" w:themeTint="D9"/>
+          <w:sz w:val="24"/>
+          <w:szCs w:val="24"/>
+        </w:rPr>
+      </w:pPr>
+      <w:r>
+        <w:rPr>
+          <w:rFonts w:cs="Aharoni"/>
+          <w:color w:val="262626" w:themeColor="text1" w:themeTint="D9"/>
+          <w:sz w:val="24"/>
+          <w:szCs w:val="24"/>
+        </w:rPr>
+        <w:t>-</w:t>
+      </w:r>
+      <w:proofErr w:type="spellStart"/>
+      <w:r>
+        <w:rPr>
+          <w:rFonts w:cs="Aharoni"/>
+          <w:color w:val="262626" w:themeColor="text1" w:themeTint="D9"/>
+          <w:sz w:val="24"/>
+          <w:szCs w:val="24"/>
+        </w:rPr>
+        <w:t>Mitch</w:t>
+      </w:r>
+      <w:proofErr w:type="spellEnd"/>
+      <w:r>
+        <w:rPr>
+          <w:rFonts w:cs="Aharoni"/>
+          <w:color w:val="262626" w:themeColor="text1" w:themeTint="D9"/>
+          <w:sz w:val="24"/>
+          <w:szCs w:val="24"/>
+        </w:rPr>
+        <w:t xml:space="preserve"> W</w:t>
+      </w:r>
+      <w:r>
+        <w:rPr>
+          <w:rFonts w:cs="Aharoni"/>
+          <w:color w:val="262626" w:themeColor="text1" w:themeTint="D9"/>
+          <w:sz w:val="24"/>
+          <w:szCs w:val="24"/>
+        </w:rPr>
+        <w:t xml:space="preserve">alravens </w:t>
+      </w:r>
+      <w:r>
+        <w:rPr>
+          <w:rFonts w:cs="Aharoni"/>
+          <w:color w:val="262626" w:themeColor="text1" w:themeTint="D9"/>
+          <w:sz w:val="24"/>
+          <w:szCs w:val="24"/>
+        </w:rPr>
+        <w:tab/>
+        <w:t>Groepsleider</w:t>
+      </w:r>
+    </w:p>
+    <w:p>
+      <w:pPr>
+        <w:pStyle w:val="Geenafstand"/>
+        <w:tabs>
+          <w:tab w:val="left" w:pos="3261"/>
+        </w:tabs>
+        <w:rPr>
+          <w:rFonts w:cs="Aharoni"/>
+          <w:color w:val="262626" w:themeColor="text1" w:themeTint="D9"/>
+          <w:sz w:val="24"/>
+          <w:szCs w:val="24"/>
+        </w:rPr>
+      </w:pPr>
+      <w:r>
+        <w:rPr>
+          <w:rFonts w:cs="Aharoni"/>
+          <w:color w:val="262626" w:themeColor="text1" w:themeTint="D9"/>
+          <w:sz w:val="24"/>
+          <w:szCs w:val="24"/>
+        </w:rPr>
+        <w:t>-Rick Verheijen</w:t>
+      </w:r>
+      <w:r>
+        <w:rPr>
+          <w:rFonts w:cs="Aharoni"/>
+          <w:color w:val="262626" w:themeColor="text1" w:themeTint="D9"/>
+          <w:sz w:val="24"/>
+          <w:szCs w:val="24"/>
+        </w:rPr>
+        <w:tab/>
+        <w:t>Notulist</w:t>
+      </w:r>
+    </w:p>
+    <w:p>
+      <w:pPr>
+        <w:pStyle w:val="Geenafstand"/>
+        <w:tabs>
+          <w:tab w:val="left" w:pos="3261"/>
+        </w:tabs>
+        <w:rPr>
+          <w:rFonts w:cs="Aharoni"/>
+          <w:color w:val="262626" w:themeColor="text1" w:themeTint="D9"/>
+          <w:sz w:val="24"/>
+          <w:szCs w:val="24"/>
+        </w:rPr>
+      </w:pPr>
+    </w:p>
+    <w:p>
+      <w:pPr>
+        <w:pStyle w:val="Geenafstand"/>
+        <w:tabs>
+          <w:tab w:val="left" w:pos="3261"/>
+        </w:tabs>
+        <w:rPr>
+          <w:rFonts w:cs="Aharoni"/>
+          <w:color w:val="262626" w:themeColor="text1" w:themeTint="D9"/>
+          <w:sz w:val="24"/>
+          <w:szCs w:val="24"/>
+        </w:rPr>
+      </w:pPr>
+    </w:p>
+    <w:p>
+      <w:pPr>
+        <w:pStyle w:val="Geenafstand"/>
+        <w:tabs>
+          <w:tab w:val="left" w:pos="3261"/>
+        </w:tabs>
+        <w:rPr>
+          <w:rFonts w:cs="Aharoni"/>
+          <w:color w:val="262626" w:themeColor="text1" w:themeTint="D9"/>
+          <w:sz w:val="24"/>
+          <w:szCs w:val="24"/>
+        </w:rPr>
+      </w:pPr>
+    </w:p>
+    <w:p>
+      <w:pPr>
+        <w:pStyle w:val="Geenafstand"/>
+        <w:tabs>
+          <w:tab w:val="left" w:pos="3261"/>
+        </w:tabs>
+        <w:rPr>
+          <w:rFonts w:cs="Aharoni"/>
+          <w:color w:val="262626" w:themeColor="text1" w:themeTint="D9"/>
+          <w:sz w:val="24"/>
+          <w:szCs w:val="24"/>
+        </w:rPr>
+      </w:pPr>
+    </w:p>
+    <w:p>
+      <w:pPr>
+        <w:pStyle w:val="Geenafstand"/>
+        <w:tabs>
+          <w:tab w:val="left" w:pos="3261"/>
+        </w:tabs>
+        <w:rPr>
+          <w:rFonts w:cs="Aharoni"/>
+          <w:color w:val="262626" w:themeColor="text1" w:themeTint="D9"/>
+          <w:sz w:val="24"/>
+          <w:szCs w:val="24"/>
+        </w:rPr>
+      </w:pPr>
+    </w:p>
+    <w:p>
+      <w:pPr>
+        <w:pStyle w:val="Geenafstand"/>
+        <w:tabs>
+          <w:tab w:val="left" w:pos="3261"/>
+        </w:tabs>
+        <w:rPr>
+          <w:rFonts w:cs="Aharoni"/>
+          <w:color w:val="262626" w:themeColor="text1" w:themeTint="D9"/>
+          <w:sz w:val="24"/>
+          <w:szCs w:val="24"/>
+        </w:rPr>
+      </w:pPr>
+    </w:p>
+    <w:p>
+      <w:pPr>
+        <w:pStyle w:val="Geenafstand"/>
+        <w:tabs>
+          <w:tab w:val="left" w:pos="3261"/>
+        </w:tabs>
+        <w:rPr>
+          <w:rFonts w:cs="Aharoni"/>
+          <w:color w:val="262626" w:themeColor="text1" w:themeTint="D9"/>
+          <w:sz w:val="24"/>
+          <w:szCs w:val="24"/>
+        </w:rPr>
+      </w:pPr>
+    </w:p>
+    <w:p>
+      <w:pPr>
+        <w:pStyle w:val="Geenafstand"/>
+        <w:tabs>
+          <w:tab w:val="left" w:pos="3261"/>
+        </w:tabs>
+        <w:rPr>
+          <w:rFonts w:cs="Aharoni"/>
+          <w:color w:val="262626" w:themeColor="text1" w:themeTint="D9"/>
+          <w:sz w:val="24"/>
+          <w:szCs w:val="24"/>
+        </w:rPr>
+      </w:pPr>
+    </w:p>
+    <w:p>
+      <w:pPr>
+        <w:pStyle w:val="Geenafstand"/>
+        <w:tabs>
+          <w:tab w:val="left" w:pos="3261"/>
+        </w:tabs>
+        <w:rPr>
+          <w:rFonts w:cs="Aharoni"/>
+          <w:color w:val="262626" w:themeColor="text1" w:themeTint="D9"/>
+          <w:sz w:val="24"/>
+          <w:szCs w:val="24"/>
+        </w:rPr>
+      </w:pPr>
+    </w:p>
+    <w:p>
+      <w:pPr>
+        <w:pStyle w:val="Geenafstand"/>
+        <w:tabs>
+          <w:tab w:val="left" w:pos="3261"/>
+        </w:tabs>
+        <w:rPr>
+          <w:rFonts w:cs="Aharoni"/>
+          <w:color w:val="262626" w:themeColor="text1" w:themeTint="D9"/>
+          <w:sz w:val="24"/>
+          <w:szCs w:val="24"/>
+        </w:rPr>
+      </w:pPr>
+    </w:p>
+    <w:p>
+      <w:pPr>
+        <w:pStyle w:val="Geenafstand"/>
+        <w:tabs>
+          <w:tab w:val="left" w:pos="3261"/>
+        </w:tabs>
+        <w:rPr>
+          <w:rFonts w:cs="Aharoni"/>
+          <w:color w:val="262626" w:themeColor="text1" w:themeTint="D9"/>
+          <w:sz w:val="24"/>
+          <w:szCs w:val="24"/>
+        </w:rPr>
+      </w:pPr>
+    </w:p>
+    <w:p>
+      <w:pPr>
+        <w:pStyle w:val="Geenafstand"/>
+        <w:tabs>
+          <w:tab w:val="left" w:pos="3261"/>
+        </w:tabs>
+        <w:rPr>
+          <w:rFonts w:cs="Aharoni"/>
+          <w:color w:val="262626" w:themeColor="text1" w:themeTint="D9"/>
+          <w:sz w:val="24"/>
+          <w:szCs w:val="24"/>
+        </w:rPr>
+      </w:pPr>
+    </w:p>
+    <w:p>
+      <w:pPr>
+        <w:pStyle w:val="Geenafstand"/>
+        <w:tabs>
+          <w:tab w:val="left" w:pos="3261"/>
+        </w:tabs>
+        <w:rPr>
+          <w:rFonts w:cs="Aharoni"/>
+          <w:color w:val="262626" w:themeColor="text1" w:themeTint="D9"/>
+          <w:sz w:val="24"/>
+          <w:szCs w:val="24"/>
+        </w:rPr>
+      </w:pPr>
+    </w:p>
+    <w:p>
+      <w:pPr>
+        <w:pStyle w:val="Geenafstand"/>
+        <w:tabs>
+          <w:tab w:val="left" w:pos="3261"/>
+        </w:tabs>
+        <w:rPr>
+          <w:rFonts w:cs="Aharoni"/>
+          <w:color w:val="262626" w:themeColor="text1" w:themeTint="D9"/>
+          <w:sz w:val="24"/>
+          <w:szCs w:val="24"/>
+        </w:rPr>
+      </w:pPr>
+    </w:p>
+    <w:p>
+      <w:pPr>
+        <w:pStyle w:val="Geenafstand"/>
+        <w:tabs>
+          <w:tab w:val="left" w:pos="3261"/>
+        </w:tabs>
+        <w:rPr>
+          <w:rFonts w:cs="Aharoni"/>
+          <w:color w:val="262626" w:themeColor="text1" w:themeTint="D9"/>
+          <w:sz w:val="24"/>
+          <w:szCs w:val="24"/>
+        </w:rPr>
+      </w:pPr>
+    </w:p>
+    <w:p>
+      <w:pPr>
+        <w:pStyle w:val="Geenafstand"/>
+        <w:tabs>
+          <w:tab w:val="left" w:pos="3261"/>
+        </w:tabs>
+        <w:rPr>
+          <w:rFonts w:cs="Aharoni"/>
+          <w:color w:val="262626" w:themeColor="text1" w:themeTint="D9"/>
+          <w:sz w:val="24"/>
+          <w:szCs w:val="24"/>
+        </w:rPr>
+      </w:pPr>
+    </w:p>
+    <w:p>
+      <w:pPr>
+        <w:pStyle w:val="Geenafstand"/>
+        <w:tabs>
+          <w:tab w:val="left" w:pos="3261"/>
+        </w:tabs>
+        <w:rPr>
+          <w:rFonts w:cs="Aharoni"/>
+          <w:color w:val="262626" w:themeColor="text1" w:themeTint="D9"/>
+          <w:sz w:val="24"/>
+          <w:szCs w:val="24"/>
+        </w:rPr>
+      </w:pPr>
+    </w:p>
+    <w:p>
+      <w:pPr>
+        <w:pStyle w:val="Geenafstand"/>
+        <w:tabs>
+          <w:tab w:val="left" w:pos="3261"/>
+        </w:tabs>
+        <w:rPr>
+          <w:rFonts w:cs="Aharoni"/>
+          <w:color w:val="262626" w:themeColor="text1" w:themeTint="D9"/>
+          <w:sz w:val="24"/>
+          <w:szCs w:val="24"/>
+        </w:rPr>
+      </w:pPr>
+    </w:p>
+    <w:p>
+      <w:pPr>
+        <w:pStyle w:val="Geenafstand"/>
+        <w:tabs>
+          <w:tab w:val="left" w:pos="3261"/>
+        </w:tabs>
+        <w:rPr>
+          <w:rFonts w:cs="Aharoni"/>
+          <w:color w:val="262626" w:themeColor="text1" w:themeTint="D9"/>
+          <w:sz w:val="24"/>
+          <w:szCs w:val="24"/>
+        </w:rPr>
+      </w:pPr>
+    </w:p>
+    <w:p>
+      <w:pPr>
+        <w:pStyle w:val="Geenafstand"/>
+        <w:tabs>
+          <w:tab w:val="left" w:pos="3261"/>
+        </w:tabs>
+        <w:rPr>
+          <w:rFonts w:cs="Aharoni"/>
+          <w:color w:val="262626" w:themeColor="text1" w:themeTint="D9"/>
+          <w:sz w:val="24"/>
+          <w:szCs w:val="24"/>
+        </w:rPr>
+      </w:pPr>
+    </w:p>
+    <w:p>
+      <w:pPr>
+        <w:pStyle w:val="Geenafstand"/>
+        <w:tabs>
+          <w:tab w:val="left" w:pos="3261"/>
+        </w:tabs>
+        <w:rPr>
+          <w:rFonts w:cs="Aharoni"/>
+          <w:color w:val="262626" w:themeColor="text1" w:themeTint="D9"/>
+          <w:sz w:val="24"/>
+          <w:szCs w:val="24"/>
+        </w:rPr>
+      </w:pPr>
+    </w:p>
+    <w:p>
+      <w:pPr>
+        <w:pStyle w:val="Geenafstand"/>
+        <w:tabs>
+          <w:tab w:val="left" w:pos="3261"/>
+        </w:tabs>
+        <w:rPr>
+          <w:rFonts w:cs="Aharoni"/>
+          <w:color w:val="262626" w:themeColor="text1" w:themeTint="D9"/>
+          <w:sz w:val="24"/>
+          <w:szCs w:val="24"/>
+        </w:rPr>
+      </w:pPr>
+    </w:p>
+    <w:p>
+      <w:pPr>
+        <w:pStyle w:val="Geenafstand"/>
+        <w:tabs>
+          <w:tab w:val="left" w:pos="3261"/>
+        </w:tabs>
+        <w:rPr>
+          <w:rFonts w:cs="Aharoni"/>
+          <w:color w:val="262626" w:themeColor="text1" w:themeTint="D9"/>
+          <w:sz w:val="24"/>
+          <w:szCs w:val="24"/>
+        </w:rPr>
+      </w:pPr>
+    </w:p>
+    <w:p>
+      <w:pPr>
+        <w:pStyle w:val="Geenafstand"/>
+        <w:tabs>
+          <w:tab w:val="left" w:pos="3261"/>
+        </w:tabs>
+        <w:rPr>
+          <w:rFonts w:cs="Aharoni"/>
+          <w:color w:val="262626" w:themeColor="text1" w:themeTint="D9"/>
+          <w:sz w:val="24"/>
+          <w:szCs w:val="24"/>
+        </w:rPr>
+      </w:pPr>
+    </w:p>
+    <w:p>
+      <w:pPr>
+        <w:pStyle w:val="Geenafstand"/>
+        <w:tabs>
+          <w:tab w:val="left" w:pos="3261"/>
+        </w:tabs>
+        <w:rPr>
+          <w:rFonts w:cs="Aharoni"/>
+          <w:color w:val="262626" w:themeColor="text1" w:themeTint="D9"/>
+          <w:sz w:val="24"/>
+          <w:szCs w:val="24"/>
+        </w:rPr>
+      </w:pPr>
+    </w:p>
+    <w:p>
+      <w:pPr>
+        <w:pStyle w:val="Geenafstand"/>
+        <w:tabs>
+          <w:tab w:val="left" w:pos="3261"/>
+        </w:tabs>
+        <w:rPr>
+          <w:rFonts w:cs="Aharoni"/>
+          <w:color w:val="262626" w:themeColor="text1" w:themeTint="D9"/>
+          <w:sz w:val="24"/>
+          <w:szCs w:val="24"/>
+        </w:rPr>
+      </w:pPr>
+    </w:p>
+    <w:p>
+      <w:pPr>
+        <w:pStyle w:val="Geenafstand"/>
+        <w:tabs>
+          <w:tab w:val="left" w:pos="3261"/>
+        </w:tabs>
+        <w:rPr>
+          <w:rFonts w:cs="Aharoni"/>
+          <w:color w:val="262626" w:themeColor="text1" w:themeTint="D9"/>
+          <w:sz w:val="24"/>
+          <w:szCs w:val="24"/>
+        </w:rPr>
+      </w:pPr>
+    </w:p>
+    <w:p>
+      <w:pPr>
+        <w:pStyle w:val="Geenafstand"/>
+        <w:tabs>
+          <w:tab w:val="left" w:pos="3261"/>
+        </w:tabs>
+        <w:rPr>
+          <w:rFonts w:cs="Aharoni"/>
+          <w:color w:val="262626" w:themeColor="text1" w:themeTint="D9"/>
+          <w:sz w:val="24"/>
+          <w:szCs w:val="24"/>
+        </w:rPr>
+      </w:pPr>
+    </w:p>
+    <w:p>
+      <w:pPr>
+        <w:pStyle w:val="Geenafstand"/>
+        <w:tabs>
+          <w:tab w:val="left" w:pos="3261"/>
+        </w:tabs>
+        <w:rPr>
+          <w:rFonts w:cs="Aharoni"/>
+          <w:color w:val="262626" w:themeColor="text1" w:themeTint="D9"/>
+          <w:sz w:val="24"/>
+          <w:szCs w:val="24"/>
+        </w:rPr>
+      </w:pPr>
+    </w:p>
+    <w:p>
+      <w:pPr>
+        <w:pStyle w:val="Geenafstand"/>
+        <w:tabs>
+          <w:tab w:val="left" w:pos="3261"/>
+        </w:tabs>
+        <w:rPr>
+          <w:rFonts w:cs="Aharoni"/>
+          <w:color w:val="262626" w:themeColor="text1" w:themeTint="D9"/>
+          <w:sz w:val="24"/>
+          <w:szCs w:val="24"/>
+        </w:rPr>
+      </w:pPr>
+    </w:p>
+    <w:p>
+      <w:pPr>
+        <w:pStyle w:val="Geenafstand"/>
+        <w:tabs>
+          <w:tab w:val="left" w:pos="3261"/>
+        </w:tabs>
+        <w:rPr>
+          <w:rFonts w:cs="Aharoni"/>
+          <w:color w:val="262626" w:themeColor="text1" w:themeTint="D9"/>
+          <w:sz w:val="24"/>
+          <w:szCs w:val="24"/>
+        </w:rPr>
+      </w:pPr>
+    </w:p>
+    <w:p>
+      <w:pPr>
+        <w:pStyle w:val="Geenafstand"/>
+        <w:tabs>
+          <w:tab w:val="left" w:pos="3261"/>
+        </w:tabs>
+        <w:rPr>
+          <w:rFonts w:cs="Aharoni"/>
+          <w:color w:val="262626" w:themeColor="text1" w:themeTint="D9"/>
+          <w:sz w:val="24"/>
+          <w:szCs w:val="24"/>
+        </w:rPr>
+      </w:pPr>
+    </w:p>
+    <w:p>
+      <w:pPr>
+        <w:pStyle w:val="Geenafstand"/>
+        <w:tabs>
+          <w:tab w:val="left" w:pos="3261"/>
+        </w:tabs>
+        <w:rPr>
+          <w:rFonts w:cs="Aharoni"/>
+          <w:color w:val="262626" w:themeColor="text1" w:themeTint="D9"/>
+          <w:sz w:val="24"/>
+          <w:szCs w:val="24"/>
+        </w:rPr>
+      </w:pPr>
+    </w:p>
+    <w:p>
+      <w:pPr>
+        <w:pStyle w:val="Geenafstand"/>
+        <w:tabs>
+          <w:tab w:val="left" w:pos="3261"/>
+        </w:tabs>
+        <w:rPr>
+          <w:rFonts w:cs="Aharoni"/>
+          <w:color w:val="262626" w:themeColor="text1" w:themeTint="D9"/>
+          <w:sz w:val="24"/>
+          <w:szCs w:val="24"/>
+        </w:rPr>
+      </w:pPr>
+    </w:p>
+    <w:p>
+      <w:pPr>
+        <w:pStyle w:val="Geenafstand"/>
+        <w:tabs>
+          <w:tab w:val="left" w:pos="3261"/>
+        </w:tabs>
+        <w:rPr>
+          <w:rFonts w:cs="Aharoni"/>
+          <w:color w:val="262626" w:themeColor="text1" w:themeTint="D9"/>
+          <w:sz w:val="24"/>
+          <w:szCs w:val="24"/>
+        </w:rPr>
+      </w:pPr>
+    </w:p>
+    <w:p>
+      <w:pPr>
+        <w:pStyle w:val="Geenafstand"/>
+        <w:tabs>
+          <w:tab w:val="left" w:pos="3261"/>
+        </w:tabs>
+        <w:rPr>
+          <w:rFonts w:cs="Aharoni"/>
+          <w:color w:val="262626" w:themeColor="text1" w:themeTint="D9"/>
+          <w:sz w:val="24"/>
+          <w:szCs w:val="24"/>
+        </w:rPr>
+      </w:pPr>
+    </w:p>
+    <w:p>
+      <w:pPr>
+        <w:pStyle w:val="Geenafstand"/>
+        <w:tabs>
+          <w:tab w:val="left" w:pos="3261"/>
+        </w:tabs>
+        <w:rPr>
+          <w:rFonts w:cs="Aharoni"/>
+          <w:color w:val="262626" w:themeColor="text1" w:themeTint="D9"/>
+          <w:sz w:val="24"/>
+          <w:szCs w:val="24"/>
+        </w:rPr>
+      </w:pPr>
+    </w:p>
+    <w:p>
+      <w:pPr>
+        <w:pStyle w:val="Geenafstand"/>
+        <w:tabs>
+          <w:tab w:val="left" w:pos="3261"/>
+        </w:tabs>
+        <w:rPr>
+          <w:rFonts w:cs="Aharoni"/>
+          <w:color w:val="262626" w:themeColor="text1" w:themeTint="D9"/>
+          <w:sz w:val="24"/>
+          <w:szCs w:val="24"/>
+        </w:rPr>
+      </w:pPr>
+    </w:p>
+    <w:p>
+      <w:pPr>
+        <w:pStyle w:val="Geenafstand"/>
+        <w:tabs>
+          <w:tab w:val="left" w:pos="3261"/>
+        </w:tabs>
+        <w:rPr>
+          <w:rFonts w:cs="Aharoni"/>
+          <w:color w:val="262626" w:themeColor="text1" w:themeTint="D9"/>
+          <w:sz w:val="24"/>
+          <w:szCs w:val="24"/>
+        </w:rPr>
+      </w:pPr>
+      <w:bookmarkStart w:id="1" w:name="_GoBack"/>
+      <w:bookmarkEnd w:id="1"/>
+    </w:p>
+    <w:p>
+      <w:pPr>
+        <w:pStyle w:val="Kop1"/>
+      </w:pPr>
+      <w:r>
+        <w:rPr>
+          <w:color w:val="C00000"/>
+        </w:rPr>
+        <w:lastRenderedPageBreak/>
+        <w:t>P</w:t>
+      </w:r>
+      <w:r>
+        <w:t>lanning</w:t>
+      </w:r>
+    </w:p>
+    <w:p/>
+    <w:p>
+      <w:pPr>
+        <w:pStyle w:val="Geenafstand"/>
+        <w:tabs>
+          <w:tab w:val="left" w:pos="3261"/>
+        </w:tabs>
+        <w:rPr>
+          <w:rFonts w:cs="Aharoni"/>
+          <w:color w:val="262626" w:themeColor="text1" w:themeTint="D9"/>
+          <w:sz w:val="24"/>
+          <w:szCs w:val="24"/>
+        </w:rPr>
+      </w:pPr>
+      <w:r>
+        <w:rPr>
+          <w:rFonts w:cs="Aharoni"/>
+          <w:color w:val="262626" w:themeColor="text1" w:themeTint="D9"/>
+          <w:sz w:val="24"/>
+          <w:szCs w:val="24"/>
+        </w:rPr>
+        <w:t>Zie planning</w:t>
+      </w:r>
+      <w:r>
+        <w:rPr>
+          <w:rFonts w:cs="Aharoni"/>
+          <w:color w:val="262626" w:themeColor="text1" w:themeTint="D9"/>
+          <w:sz w:val="24"/>
+          <w:szCs w:val="24"/>
+        </w:rPr>
+        <w:t xml:space="preserve">. </w:t>
+      </w:r>
+    </w:p>
+    <w:p>
+      <w:pPr>
+        <w:pStyle w:val="Geenafstand"/>
+        <w:rPr>
+          <w:rFonts w:cs="Aharoni"/>
+          <w:color w:val="262626" w:themeColor="text1" w:themeTint="D9"/>
+          <w:sz w:val="24"/>
+          <w:szCs w:val="24"/>
+        </w:rPr>
+      </w:pPr>
+    </w:p>
+    <w:p>
+      <w:pPr>
+        <w:pStyle w:val="Geenafstand"/>
+        <w:rPr>
+          <w:rFonts w:cs="Aharoni"/>
+          <w:color w:val="262626" w:themeColor="text1" w:themeTint="D9"/>
+          <w:sz w:val="24"/>
+          <w:szCs w:val="24"/>
+        </w:rPr>
+      </w:pPr>
+    </w:p>
+    <w:p>
+      <w:pPr>
+        <w:pStyle w:val="Geenafstand"/>
+        <w:rPr>
+          <w:rFonts w:cs="Aharoni"/>
+          <w:color w:val="262626" w:themeColor="text1" w:themeTint="D9"/>
+          <w:sz w:val="24"/>
+          <w:szCs w:val="24"/>
+        </w:rPr>
+      </w:pPr>
+    </w:p>
+    <w:p>
+      <w:pPr>
+        <w:pStyle w:val="Geenafstand"/>
+        <w:rPr>
+          <w:rFonts w:cs="Aharoni"/>
+          <w:color w:val="262626" w:themeColor="text1" w:themeTint="D9"/>
+          <w:sz w:val="24"/>
+          <w:szCs w:val="24"/>
+        </w:rPr>
+      </w:pPr>
+    </w:p>
+    <w:p>
+      <w:pPr>
+        <w:pStyle w:val="Geenafstand"/>
+        <w:rPr>
+          <w:rFonts w:cs="Aharoni"/>
+          <w:color w:val="262626" w:themeColor="text1" w:themeTint="D9"/>
+          <w:sz w:val="24"/>
+          <w:szCs w:val="24"/>
+        </w:rPr>
+      </w:pPr>
+    </w:p>
+    <w:p>
+      <w:pPr>
+        <w:pStyle w:val="Geenafstand"/>
+        <w:rPr>
+          <w:rFonts w:cs="Aharoni"/>
+          <w:color w:val="262626" w:themeColor="text1" w:themeTint="D9"/>
+          <w:sz w:val="24"/>
+          <w:szCs w:val="24"/>
+        </w:rPr>
+      </w:pPr>
+    </w:p>
+    <w:p>
+      <w:pPr>
+        <w:pStyle w:val="Geenafstand"/>
+        <w:rPr>
+          <w:rFonts w:cs="Aharoni"/>
+          <w:color w:val="262626" w:themeColor="text1" w:themeTint="D9"/>
+          <w:sz w:val="24"/>
+          <w:szCs w:val="24"/>
+        </w:rPr>
+      </w:pPr>
+    </w:p>
+    <w:p>
+      <w:pPr>
+        <w:pStyle w:val="Geenafstand"/>
+        <w:rPr>
+          <w:rFonts w:cs="Aharoni"/>
+          <w:color w:val="262626" w:themeColor="text1" w:themeTint="D9"/>
+          <w:sz w:val="24"/>
+          <w:szCs w:val="24"/>
+        </w:rPr>
+      </w:pPr>
+    </w:p>
+    <w:p>
+      <w:pPr>
+        <w:pStyle w:val="Geenafstand"/>
+        <w:rPr>
+          <w:rFonts w:cs="Aharoni"/>
+          <w:color w:val="262626" w:themeColor="text1" w:themeTint="D9"/>
+          <w:sz w:val="24"/>
+          <w:szCs w:val="24"/>
+        </w:rPr>
+      </w:pPr>
+    </w:p>
+    <w:p>
+      <w:pPr>
+        <w:pStyle w:val="Geenafstand"/>
+        <w:rPr>
+          <w:rFonts w:cs="Aharoni"/>
+          <w:color w:val="262626" w:themeColor="text1" w:themeTint="D9"/>
+          <w:sz w:val="24"/>
+          <w:szCs w:val="24"/>
+        </w:rPr>
+      </w:pPr>
+    </w:p>
+    <w:p>
+      <w:pPr>
+        <w:pStyle w:val="Geenafstand"/>
+        <w:rPr>
+          <w:rFonts w:cs="Aharoni"/>
+          <w:color w:val="262626" w:themeColor="text1" w:themeTint="D9"/>
+          <w:sz w:val="24"/>
+          <w:szCs w:val="24"/>
+        </w:rPr>
+      </w:pPr>
+    </w:p>
+    <w:p>
+      <w:pPr>
+        <w:pStyle w:val="Geenafstand"/>
+        <w:rPr>
+          <w:rFonts w:cs="Aharoni"/>
+          <w:color w:val="262626" w:themeColor="text1" w:themeTint="D9"/>
+          <w:sz w:val="24"/>
+          <w:szCs w:val="24"/>
+        </w:rPr>
+      </w:pPr>
+    </w:p>
+    <w:p>
+      <w:pPr>
+        <w:pStyle w:val="Geenafstand"/>
+        <w:rPr>
+          <w:rFonts w:cs="Aharoni"/>
+          <w:color w:val="262626" w:themeColor="text1" w:themeTint="D9"/>
+          <w:sz w:val="24"/>
+          <w:szCs w:val="24"/>
+        </w:rPr>
+      </w:pPr>
+    </w:p>
+    <w:p>
+      <w:pPr>
+        <w:pStyle w:val="Geenafstand"/>
+        <w:rPr>
+          <w:rFonts w:cs="Aharoni"/>
+          <w:color w:val="262626" w:themeColor="text1" w:themeTint="D9"/>
+          <w:sz w:val="24"/>
+          <w:szCs w:val="24"/>
+        </w:rPr>
+      </w:pPr>
+    </w:p>
+    <w:p>
+      <w:pPr>
+        <w:pStyle w:val="Geenafstand"/>
+        <w:rPr>
+          <w:rFonts w:cs="Aharoni"/>
+          <w:color w:val="262626" w:themeColor="text1" w:themeTint="D9"/>
+          <w:sz w:val="24"/>
+          <w:szCs w:val="24"/>
+        </w:rPr>
+      </w:pPr>
+    </w:p>
+    <w:p>
+      <w:pPr>
+        <w:pStyle w:val="Geenafstand"/>
+        <w:rPr>
+          <w:rFonts w:ascii="Aharoni" w:hAnsi="Aharoni" w:cs="Aharoni"/>
+          <w:b/>
+          <w:color w:val="262626" w:themeColor="text1" w:themeTint="D9"/>
+          <w:sz w:val="40"/>
+        </w:rPr>
+      </w:pPr>
+    </w:p>
+    <w:p>
+      <w:pPr>
+        <w:pStyle w:val="Geenafstand"/>
+        <w:rPr>
+          <w:rFonts w:ascii="Aharoni" w:hAnsi="Aharoni" w:cs="Aharoni"/>
+          <w:b/>
+          <w:color w:val="262626" w:themeColor="text1" w:themeTint="D9"/>
+          <w:sz w:val="40"/>
+        </w:rPr>
+      </w:pPr>
+    </w:p>
+    <w:p>
+      <w:pPr>
+        <w:pStyle w:val="Geenafstand"/>
+        <w:rPr>
+          <w:rFonts w:ascii="Aharoni" w:hAnsi="Aharoni" w:cs="Aharoni"/>
+          <w:b/>
+          <w:color w:val="262626" w:themeColor="text1" w:themeTint="D9"/>
+          <w:sz w:val="40"/>
+        </w:rPr>
+      </w:pPr>
+    </w:p>
+    <w:p>
+      <w:pPr>
+        <w:pStyle w:val="Geenafstand"/>
+        <w:rPr>
+          <w:rFonts w:ascii="Aharoni" w:hAnsi="Aharoni" w:cs="Aharoni"/>
+          <w:b/>
+          <w:color w:val="262626" w:themeColor="text1" w:themeTint="D9"/>
+          <w:sz w:val="40"/>
+        </w:rPr>
+      </w:pPr>
+    </w:p>
+    <w:p>
+      <w:pPr>
+        <w:pStyle w:val="Geenafstand"/>
+        <w:rPr>
+          <w:rFonts w:ascii="Aharoni" w:hAnsi="Aharoni" w:cs="Aharoni"/>
+          <w:b/>
+          <w:color w:val="262626" w:themeColor="text1" w:themeTint="D9"/>
+          <w:sz w:val="40"/>
+        </w:rPr>
+      </w:pPr>
+    </w:p>
+    <w:p>
+      <w:pPr>
+        <w:pStyle w:val="Geenafstand"/>
+        <w:rPr>
+          <w:rFonts w:ascii="Aharoni" w:hAnsi="Aharoni" w:cs="Aharoni"/>
+          <w:b/>
+          <w:color w:val="262626" w:themeColor="text1" w:themeTint="D9"/>
+          <w:sz w:val="40"/>
+        </w:rPr>
+      </w:pPr>
+    </w:p>
+    <w:p>
+      <w:pPr>
+        <w:pStyle w:val="Geenafstand"/>
+        <w:rPr>
+          <w:rFonts w:ascii="Aharoni" w:hAnsi="Aharoni" w:cs="Aharoni"/>
+          <w:b/>
+          <w:color w:val="262626" w:themeColor="text1" w:themeTint="D9"/>
+          <w:sz w:val="40"/>
+        </w:rPr>
+      </w:pPr>
+    </w:p>
+    <w:p>
+      <w:pPr>
+        <w:pStyle w:val="Geenafstand"/>
+        <w:rPr>
+          <w:rFonts w:ascii="Aharoni" w:hAnsi="Aharoni" w:cs="Aharoni"/>
+          <w:b/>
+          <w:color w:val="262626" w:themeColor="text1" w:themeTint="D9"/>
+          <w:sz w:val="40"/>
+        </w:rPr>
+      </w:pPr>
+    </w:p>
+    <w:p>
+      <w:pPr>
+        <w:pStyle w:val="Geenafstand"/>
+        <w:rPr>
+          <w:rFonts w:ascii="Aharoni" w:hAnsi="Aharoni" w:cs="Aharoni"/>
+          <w:b/>
+          <w:color w:val="262626" w:themeColor="text1" w:themeTint="D9"/>
+          <w:sz w:val="40"/>
+        </w:rPr>
+      </w:pPr>
+    </w:p>
+    <w:p>
+      <w:pPr>
+        <w:pStyle w:val="Geenafstand"/>
+        <w:rPr>
+          <w:rFonts w:ascii="Aharoni" w:hAnsi="Aharoni" w:cs="Aharoni"/>
+          <w:b/>
+          <w:color w:val="262626" w:themeColor="text1" w:themeTint="D9"/>
+          <w:sz w:val="40"/>
+        </w:rPr>
+      </w:pPr>
+    </w:p>
+    <w:p>
+      <w:pPr>
+        <w:pStyle w:val="Geenafstand"/>
+        <w:rPr>
+          <w:rFonts w:ascii="Aharoni" w:hAnsi="Aharoni" w:cs="Aharoni"/>
+          <w:b/>
+          <w:color w:val="262626" w:themeColor="text1" w:themeTint="D9"/>
+          <w:sz w:val="40"/>
+        </w:rPr>
+      </w:pPr>
+    </w:p>
+    <w:p>
+      <w:pPr>
+        <w:pStyle w:val="Geenafstand"/>
+        <w:rPr>
+          <w:rFonts w:ascii="Aharoni" w:hAnsi="Aharoni" w:cs="Aharoni"/>
+          <w:b/>
+          <w:color w:val="262626" w:themeColor="text1" w:themeTint="D9"/>
+          <w:sz w:val="40"/>
+        </w:rPr>
+      </w:pPr>
+    </w:p>
+    <w:p>
+      <w:pPr>
+        <w:pStyle w:val="Geenafstand"/>
+        <w:rPr>
+          <w:rFonts w:ascii="Aharoni" w:hAnsi="Aharoni" w:cs="Aharoni"/>
+          <w:b/>
+          <w:color w:val="262626" w:themeColor="text1" w:themeTint="D9"/>
+          <w:sz w:val="40"/>
+        </w:rPr>
+      </w:pPr>
+    </w:p>
+    <w:p>
+      <w:pPr>
+        <w:pStyle w:val="Geenafstand"/>
+        <w:rPr>
+          <w:rFonts w:ascii="Aharoni" w:hAnsi="Aharoni" w:cs="Aharoni"/>
+          <w:b/>
+          <w:color w:val="262626" w:themeColor="text1" w:themeTint="D9"/>
+          <w:sz w:val="40"/>
+        </w:rPr>
+      </w:pPr>
+    </w:p>
+    <w:p>
+      <w:pPr>
+        <w:pStyle w:val="Geenafstand"/>
+        <w:rPr>
+          <w:rFonts w:ascii="Aharoni" w:hAnsi="Aharoni" w:cs="Aharoni"/>
+          <w:b/>
+          <w:color w:val="262626" w:themeColor="text1" w:themeTint="D9"/>
+          <w:sz w:val="40"/>
+        </w:rPr>
+      </w:pPr>
+    </w:p>
+    <w:p>
+      <w:pPr>
+        <w:pStyle w:val="Geenafstand"/>
+        <w:rPr>
+          <w:rFonts w:ascii="Aharoni" w:hAnsi="Aharoni" w:cs="Aharoni"/>
+          <w:b/>
+          <w:color w:val="262626" w:themeColor="text1" w:themeTint="D9"/>
+          <w:sz w:val="40"/>
+        </w:rPr>
+      </w:pPr>
+    </w:p>
+    <w:p>
+      <w:pPr>
+        <w:pStyle w:val="Geenafstand"/>
+        <w:rPr>
+          <w:rFonts w:ascii="Aharoni" w:hAnsi="Aharoni" w:cs="Aharoni"/>
+          <w:b/>
+          <w:color w:val="262626" w:themeColor="text1" w:themeTint="D9"/>
+          <w:sz w:val="40"/>
+        </w:rPr>
+      </w:pPr>
+    </w:p>
+    <w:p>
+      <w:pPr>
+        <w:pStyle w:val="Geenafstand"/>
+        <w:rPr>
+          <w:rFonts w:ascii="Aharoni" w:hAnsi="Aharoni" w:cs="Aharoni"/>
+          <w:b/>
+          <w:color w:val="262626" w:themeColor="text1" w:themeTint="D9"/>
+          <w:sz w:val="40"/>
+        </w:rPr>
+      </w:pPr>
+    </w:p>
+    <w:p>
+      <w:pPr>
+        <w:pStyle w:val="Geenafstand"/>
+        <w:rPr>
+          <w:rFonts w:ascii="Aharoni" w:hAnsi="Aharoni" w:cs="Aharoni"/>
+          <w:b/>
+          <w:color w:val="262626" w:themeColor="text1" w:themeTint="D9"/>
+          <w:sz w:val="40"/>
+        </w:rPr>
+      </w:pPr>
+    </w:p>
+    <w:p>
+      <w:pPr>
+        <w:pStyle w:val="Geenafstand"/>
+        <w:rPr>
+          <w:rFonts w:ascii="Aharoni" w:hAnsi="Aharoni" w:cs="Aharoni"/>
+          <w:b/>
+          <w:color w:val="262626" w:themeColor="text1" w:themeTint="D9"/>
+          <w:sz w:val="40"/>
+        </w:rPr>
+      </w:pPr>
+    </w:p>
+    <w:p>
+      <w:pPr>
+        <w:pStyle w:val="Kop1"/>
+      </w:pPr>
+      <w:bookmarkStart w:id="2" w:name="_Toc398880938"/>
+      <w:r>
+        <w:rPr>
+          <w:color w:val="C00000"/>
+        </w:rPr>
+        <w:lastRenderedPageBreak/>
+        <w:t>O</w:t>
+      </w:r>
+      <w:r>
+        <w:t>fferte</w:t>
+      </w:r>
+      <w:bookmarkEnd w:id="2"/>
     </w:p>
     <w:p>
       <w:pPr>
@@ -1049,7 +5068,7 @@
           <w:lang w:eastAsia="nl-NL"/>
         </w:rPr>
         <w:drawing>
-          <wp:anchor distT="0" distB="0" distL="114300" distR="114300" simplePos="0" relativeHeight="251658240" behindDoc="1" locked="0" layoutInCell="1" allowOverlap="1" wp14:anchorId="68881CFF" wp14:editId="48CD52E1">
+          <wp:anchor distT="0" distB="0" distL="114300" distR="114300" simplePos="0" relativeHeight="251658240" behindDoc="1" locked="0" layoutInCell="1" allowOverlap="1" wp14:anchorId="21BCD5F2" wp14:editId="64685DB5">
             <wp:simplePos x="0" y="0"/>
             <wp:positionH relativeFrom="column">
               <wp:posOffset>3700780</wp:posOffset>
@@ -1217,21 +5236,6 @@
       <w:pPr>
         <w:pStyle w:val="Geenafstand"/>
       </w:pPr>
-      <w:r>
-        <w:t xml:space="preserve">Fax: </w:t>
-      </w:r>
-      <w:r>
-        <w:tab/>
-      </w:r>
-      <w:r>
-        <w:tab/>
-      </w:r>
-      <w:r>
-        <w:tab/>
-      </w:r>
-      <w:r>
-        <w:t>012.345.67.89</w:t>
-      </w:r>
     </w:p>
     <w:p>
       <w:pPr>
@@ -1322,7 +5326,7 @@
               <w:pStyle w:val="Geenafstand"/>
             </w:pPr>
             <w:r>
-              <w:t>18</w:t>
+              <w:t>19</w:t>
             </w:r>
             <w:r>
               <w:t>/09/2014</w:t>
@@ -1333,7 +5337,7 @@
               <w:pStyle w:val="Geenafstand"/>
             </w:pPr>
             <w:r>
-              <w:t>00001</w:t>
+              <w:t>000456</w:t>
             </w:r>
           </w:p>
           <w:p>
@@ -1341,7 +5345,7 @@
               <w:pStyle w:val="Geenafstand"/>
             </w:pPr>
             <w:r>
-              <w:t>0000001</w:t>
+              <w:t>0000456</w:t>
             </w:r>
           </w:p>
           <w:p>
@@ -1376,7 +5380,10 @@
               <w:t>ig</w:t>
             </w:r>
             <w:r>
-              <w:t xml:space="preserve"> t/m 20</w:t>
+              <w:t xml:space="preserve"> t/m 2</w:t>
+            </w:r>
+            <w:r>
+              <w:t>3</w:t>
             </w:r>
             <w:r>
               <w:t>/9/2014</w:t>
@@ -1569,20 +5576,15 @@
           <w:color w:val="222222"/>
           <w:shd w:val="clear" w:color="auto" w:fill="FFFFFF"/>
         </w:rPr>
-        <w:t>H.vanbueren@edu.rocwb.nl</w:t>
-      </w:r>
-    </w:p>
-    <w:p>
-      <w:pPr>
-        <w:pStyle w:val="Geenafstand"/>
-      </w:pPr>
+        <w:t>F</w:t>
+      </w:r>
       <w:r>
         <w:rPr>
           <w:rFonts w:cs="Arial"/>
           <w:color w:val="222222"/>
           <w:shd w:val="clear" w:color="auto" w:fill="FFFFFF"/>
         </w:rPr>
-        <w:t>Tel</w:t>
+        <w:t>.van</w:t>
       </w:r>
       <w:r>
         <w:rPr>
@@ -1590,7 +5592,7 @@
           <w:color w:val="222222"/>
           <w:shd w:val="clear" w:color="auto" w:fill="FFFFFF"/>
         </w:rPr>
-        <w:t>:</w:t>
+        <w:t>krimpen</w:t>
       </w:r>
       <w:r>
         <w:rPr>
@@ -1598,15 +5600,20 @@
           <w:color w:val="222222"/>
           <w:shd w:val="clear" w:color="auto" w:fill="FFFFFF"/>
         </w:rPr>
-        <w:tab/>
-      </w:r>
+        <w:t>@edu.rocwb.nl</w:t>
+      </w:r>
+    </w:p>
+    <w:p>
+      <w:pPr>
+        <w:pStyle w:val="Geenafstand"/>
+      </w:pPr>
       <w:r>
         <w:rPr>
           <w:rFonts w:cs="Arial"/>
           <w:color w:val="222222"/>
           <w:shd w:val="clear" w:color="auto" w:fill="FFFFFF"/>
         </w:rPr>
-        <w:tab/>
+        <w:t>Tel</w:t>
       </w:r>
       <w:r>
         <w:rPr>
@@ -1614,7 +5621,7 @@
           <w:color w:val="222222"/>
           <w:shd w:val="clear" w:color="auto" w:fill="FFFFFF"/>
         </w:rPr>
-        <w:tab/>
+        <w:t>:</w:t>
       </w:r>
       <w:r>
         <w:rPr>
@@ -1622,6 +5629,30 @@
           <w:color w:val="222222"/>
           <w:shd w:val="clear" w:color="auto" w:fill="FFFFFF"/>
         </w:rPr>
+        <w:tab/>
+      </w:r>
+      <w:r>
+        <w:rPr>
+          <w:rFonts w:cs="Arial"/>
+          <w:color w:val="222222"/>
+          <w:shd w:val="clear" w:color="auto" w:fill="FFFFFF"/>
+        </w:rPr>
+        <w:tab/>
+      </w:r>
+      <w:r>
+        <w:rPr>
+          <w:rFonts w:cs="Arial"/>
+          <w:color w:val="222222"/>
+          <w:shd w:val="clear" w:color="auto" w:fill="FFFFFF"/>
+        </w:rPr>
+        <w:tab/>
+      </w:r>
+      <w:r>
+        <w:rPr>
+          <w:rFonts w:cs="Arial"/>
+          <w:color w:val="222222"/>
+          <w:shd w:val="clear" w:color="auto" w:fill="FFFFFF"/>
+        </w:rPr>
         <w:t>076 573 3444</w:t>
       </w:r>
     </w:p>
@@ -1658,13 +5689,7 @@
         <w:t xml:space="preserve"> </w:t>
       </w:r>
       <w:r>
-        <w:t xml:space="preserve">Ons tarief per dagdeel is €50,- dit is inclusief alle handelingen </w:t>
-      </w:r>
-      <w:r>
-        <w:t>zoals vastgelegd in het document ‘hernieuwde opdracht’.</w:t>
-      </w:r>
-      <w:r>
-        <w:t xml:space="preserve"> In het tabel ‘hoeveelheid’  is de hoeveelheid dagdelen te zien die we </w:t>
+        <w:t xml:space="preserve">Ons tarief per dagdeel is €50,- dit is inclusief alle handelingen zoals vastgelegd in het document ‘hernieuwde opdracht’. In het tabel ‘hoeveelheid’  is de hoeveelheid dagdelen te zien die we </w:t>
       </w:r>
       <w:r>
         <w:t>aan de handeling</w:t>
@@ -1681,7 +5706,13 @@
     <w:p>
       <w:pPr>
         <w:pStyle w:val="Geenafstand"/>
-      </w:pPr>
+        <w:tabs>
+          <w:tab w:val="left" w:pos="2880"/>
+        </w:tabs>
+      </w:pPr>
+      <w:r>
+        <w:tab/>
+      </w:r>
     </w:p>
     <w:tbl>
       <w:tblPr>
@@ -2354,8 +6385,6 @@
       <w:pPr>
         <w:pStyle w:val="Geenafstand"/>
       </w:pPr>
-      <w:bookmarkStart w:id="0" w:name="_GoBack"/>
-      <w:bookmarkEnd w:id="0"/>
     </w:p>
     <w:p>
       <w:pPr>
@@ -2591,6 +6620,146 @@
       </w:r>
       <w:r>
         <w:t>__________________________</w:t>
+      </w:r>
+    </w:p>
+    <w:p>
+      <w:pPr>
+        <w:pStyle w:val="Kop1"/>
+      </w:pPr>
+      <w:r>
+        <w:rPr>
+          <w:color w:val="C00000"/>
+        </w:rPr>
+        <w:lastRenderedPageBreak/>
+        <w:t>A</w:t>
+      </w:r>
+      <w:r>
+        <w:t>fsluiting</w:t>
+      </w:r>
+    </w:p>
+    <w:p>
+      <w:pPr>
+        <w:pStyle w:val="Geenafstand"/>
+        <w:rPr>
+          <w:rFonts w:ascii="Arial" w:hAnsi="Arial" w:cs="Arial"/>
+        </w:rPr>
+      </w:pPr>
+    </w:p>
+    <w:p>
+      <w:pPr>
+        <w:pStyle w:val="Geenafstand"/>
+        <w:rPr>
+          <w:rFonts w:ascii="Arial" w:hAnsi="Arial" w:cs="Arial"/>
+        </w:rPr>
+      </w:pPr>
+      <w:r>
+        <w:rPr>
+          <w:rFonts w:ascii="Arial" w:hAnsi="Arial" w:cs="Arial"/>
+        </w:rPr>
+        <w:t xml:space="preserve">Wij willen graag een bijdrage leveren aan een </w:t>
+      </w:r>
+      <w:r>
+        <w:rPr>
+          <w:rFonts w:ascii="Arial" w:hAnsi="Arial" w:cs="Arial"/>
+        </w:rPr>
+        <w:t>betere communicatie binnen uw bedrijf</w:t>
+      </w:r>
+      <w:r>
+        <w:rPr>
+          <w:rFonts w:ascii="Arial" w:hAnsi="Arial" w:cs="Arial"/>
+        </w:rPr>
+        <w:t xml:space="preserve">. In </w:t>
+      </w:r>
+      <w:r>
+        <w:rPr>
+          <w:rFonts w:ascii="Arial" w:hAnsi="Arial" w:cs="Arial"/>
+        </w:rPr>
+        <w:t xml:space="preserve">de tussentijd zullen we u op de hoogte houden met over hoe ver we zijn met de web applicatie. </w:t>
+      </w:r>
+      <w:r>
+        <w:rPr>
+          <w:rFonts w:ascii="Arial" w:hAnsi="Arial" w:cs="Arial"/>
+        </w:rPr>
+        <w:t xml:space="preserve">Mocht u </w:t>
+      </w:r>
+      <w:r>
+        <w:rPr>
+          <w:rFonts w:ascii="Arial" w:hAnsi="Arial" w:cs="Arial"/>
+        </w:rPr>
+        <w:t xml:space="preserve">nog </w:t>
+      </w:r>
+      <w:r>
+        <w:rPr>
+          <w:rFonts w:ascii="Arial" w:hAnsi="Arial" w:cs="Arial"/>
+        </w:rPr>
+        <w:t>vr</w:t>
+      </w:r>
+      <w:r>
+        <w:rPr>
+          <w:rFonts w:ascii="Arial" w:hAnsi="Arial" w:cs="Arial"/>
+        </w:rPr>
+        <w:t>agen hebben, belt of mailt u ons</w:t>
+      </w:r>
+      <w:r>
+        <w:rPr>
+          <w:rFonts w:ascii="Arial" w:hAnsi="Arial" w:cs="Arial"/>
+        </w:rPr>
+        <w:t xml:space="preserve"> gerust</w:t>
+      </w:r>
+      <w:r>
+        <w:rPr>
+          <w:rFonts w:ascii="Arial" w:hAnsi="Arial" w:cs="Arial"/>
+        </w:rPr>
+        <w:t>.</w:t>
+      </w:r>
+    </w:p>
+    <w:p>
+      <w:pPr>
+        <w:pStyle w:val="Geenafstand"/>
+        <w:rPr>
+          <w:rFonts w:ascii="Arial" w:hAnsi="Arial" w:cs="Arial"/>
+        </w:rPr>
+      </w:pPr>
+    </w:p>
+    <w:p>
+      <w:pPr>
+        <w:pStyle w:val="Geenafstand"/>
+      </w:pPr>
+      <w:r>
+        <w:t>Email:</w:t>
+      </w:r>
+      <w:r>
+        <w:tab/>
+      </w:r>
+      <w:r>
+        <w:tab/>
+      </w:r>
+      <w:r>
+        <w:tab/>
+        <w:t>D193753@edu.rocwb.nl</w:t>
+      </w:r>
+    </w:p>
+    <w:p>
+      <w:pPr>
+        <w:pStyle w:val="Geenafstand"/>
+      </w:pPr>
+      <w:r>
+        <w:t>Tel:</w:t>
+      </w:r>
+      <w:r>
+        <w:tab/>
+      </w:r>
+      <w:r>
+        <w:tab/>
+      </w:r>
+      <w:r>
+        <w:tab/>
+      </w:r>
+      <w:r>
+        <w:t>012 345 67 89</w:t>
+      </w:r>
+      <w:r>
+        <w:tab/>
       </w:r>
     </w:p>
     <w:sectPr>
@@ -2636,8 +6805,25 @@
   <w:p>
     <w:pPr>
       <w:pStyle w:val="Voettekst"/>
-      <w:jc w:val="right"/>
+      <w:tabs>
+        <w:tab w:val="left" w:pos="429"/>
+      </w:tabs>
     </w:pPr>
+    <w:r>
+      <w:tab/>
+    </w:r>
+    <w:r>
+      <w:t>19-9-2014</w:t>
+    </w:r>
+    <w:r>
+      <w:tab/>
+    </w:r>
+    <w:r>
+      <w:t>MediaGroup5</w:t>
+    </w:r>
+    <w:r>
+      <w:tab/>
+    </w:r>
     <w:r>
       <w:t xml:space="preserve">Pagina </w:t>
     </w:r>
@@ -2663,7 +6849,7 @@
           <w:rPr>
             <w:noProof/>
           </w:rPr>
-          <w:t>1</w:t>
+          <w:t>5</w:t>
         </w:r>
         <w:r>
           <w:fldChar w:fldCharType="end"/>
@@ -3563,12 +7749,22 @@
     <w:next w:val="Standaard"/>
     <w:autoRedefine/>
     <w:uiPriority w:val="39"/>
-    <w:semiHidden/>
     <w:unhideWhenUsed/>
     <w:rsid w:val="00591545"/>
     <w:pPr>
       <w:spacing w:after="100"/>
     </w:pPr>
+  </w:style>
+  <w:style w:type="character" w:styleId="Hyperlink">
+    <w:name w:val="Hyperlink"/>
+    <w:basedOn w:val="Standaardalinea-lettertype"/>
+    <w:uiPriority w:val="99"/>
+    <w:unhideWhenUsed/>
+    <w:rsid w:val="00EF6632"/>
+    <w:rPr>
+      <w:color w:val="0000FF" w:themeColor="hyperlink"/>
+      <w:u w:val="single"/>
+    </w:rPr>
   </w:style>
 </w:styles>
 </file>
@@ -4427,12 +8623,22 @@
     <w:next w:val="Standaard"/>
     <w:autoRedefine/>
     <w:uiPriority w:val="39"/>
-    <w:semiHidden/>
     <w:unhideWhenUsed/>
     <w:rsid w:val="00591545"/>
     <w:pPr>
       <w:spacing w:after="100"/>
     </w:pPr>
+  </w:style>
+  <w:style w:type="character" w:styleId="Hyperlink">
+    <w:name w:val="Hyperlink"/>
+    <w:basedOn w:val="Standaardalinea-lettertype"/>
+    <w:uiPriority w:val="99"/>
+    <w:unhideWhenUsed/>
+    <w:rsid w:val="00EF6632"/>
+    <w:rPr>
+      <w:color w:val="0000FF" w:themeColor="hyperlink"/>
+      <w:u w:val="single"/>
+    </w:rPr>
   </w:style>
 </w:styles>
 </file>
@@ -4727,7 +8933,7 @@
 </file>
 
 <file path=customXml/itemProps1.xml><?xml version="1.0" encoding="utf-8"?>
-<ds:datastoreItem xmlns:ds="http://schemas.openxmlformats.org/officeDocument/2006/customXml" ds:itemID="{E00D3C3F-33E1-4263-A1FA-5C99F414A997}">
+<ds:datastoreItem xmlns:ds="http://schemas.openxmlformats.org/officeDocument/2006/customXml" ds:itemID="{921B5CFA-6AEE-4D30-A894-17EA644F4D08}">
   <ds:schemaRefs>
     <ds:schemaRef ds:uri="http://schemas.openxmlformats.org/officeDocument/2006/bibliography"/>
   </ds:schemaRefs>
